--- a/00.Document/11.프로덕션/02.기획서/컨텐츠/컨텐츠1챕터_컨텐츠기획서_180502_이병관v0.10.docx
+++ b/00.Document/11.프로덕션/02.기획서/컨텐츠/컨텐츠1챕터_컨텐츠기획서_180502_이병관v0.10.docx
@@ -1108,9 +1108,6 @@
           <w:p>
             <w:pPr>
               <w:jc w:val="center"/>
-              <w:rPr>
-                <w:rFonts w:hint="eastAsia"/>
-              </w:rPr>
             </w:pPr>
             <w:r>
               <w:rPr>
@@ -1129,11 +1126,6 @@
             <w:shd w:val="clear" w:color="auto" w:fill="D9D9D9" w:themeFill="background1" w:themeFillShade="D9"/>
           </w:tcPr>
           <w:p>
-            <w:pPr>
-              <w:rPr>
-                <w:rFonts w:hint="eastAsia"/>
-              </w:rPr>
-            </w:pPr>
             <w:r>
               <w:rPr>
                 <w:rFonts w:hint="eastAsia"/>
@@ -1153,9 +1145,6 @@
           <w:p>
             <w:pPr>
               <w:jc w:val="center"/>
-              <w:rPr>
-                <w:rFonts w:hint="eastAsia"/>
-              </w:rPr>
             </w:pPr>
             <w:r>
               <w:rPr>
@@ -1176,9 +1165,6 @@
           <w:p>
             <w:pPr>
               <w:jc w:val="center"/>
-              <w:rPr>
-                <w:rFonts w:hint="eastAsia"/>
-              </w:rPr>
             </w:pPr>
             <w:r>
               <w:rPr>
@@ -1211,8 +1197,6 @@
       <w:r>
         <w:br w:type="page"/>
       </w:r>
-      <w:bookmarkStart w:id="0" w:name="_GoBack"/>
-      <w:bookmarkEnd w:id="0"/>
     </w:p>
     <w:p>
       <w:pPr>
@@ -3037,7 +3021,7 @@
           </mc:Choice>
           <mc:Fallback>
             <w:pict>
-              <v:shapetype w14:anchorId="093ECAFF" id="_x0000_t67" coordsize="21600,21600" o:spt="67" adj="16200,5400" path="m0@0l@1@0@1,0@2,0@2@0,21600@0,10800,21600xe">
+              <v:shapetype w14:anchorId="3D03945D" id="_x0000_t67" coordsize="21600,21600" o:spt="67" adj="16200,5400" path="m0@0l@1@0@1,0@2,0@2@0,21600@0,10800,21600xe">
                 <v:stroke joinstyle="miter"/>
                 <v:formulas>
                   <v:f eqn="val #0"/>
@@ -3494,7 +3478,7 @@
           </mc:Choice>
           <mc:Fallback>
             <w:pict>
-              <v:shape w14:anchorId="6E57E908" id="화살표: 아래쪽 7" o:spid="_x0000_s1026" type="#_x0000_t67" style="position:absolute;left:0;text-align:left;margin-left:145.9pt;margin-top:13.95pt;width:7.15pt;height:13.85pt;rotation:90;flip:x;z-index:251659776;visibility:visible;mso-wrap-style:square;mso-width-percent:0;mso-height-percent:0;mso-wrap-distance-left:9pt;mso-wrap-distance-top:0;mso-wrap-distance-right:9pt;mso-wrap-distance-bottom:0;mso-position-horizontal:absolute;mso-position-horizontal-relative:text;mso-position-vertical:absolute;mso-position-vertical-relative:text;mso-width-percent:0;mso-height-percent:0;mso-width-relative:margin;mso-height-relative:margin;v-text-anchor:middle" o:gfxdata="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" adj="16054" filled="f" strokecolor="black [3213]" strokeweight="2pt"/>
+              <v:shape w14:anchorId="2E11BFD0" id="화살표: 아래쪽 7" o:spid="_x0000_s1026" type="#_x0000_t67" style="position:absolute;left:0;text-align:left;margin-left:145.9pt;margin-top:13.95pt;width:7.15pt;height:13.85pt;rotation:90;flip:x;z-index:251659776;visibility:visible;mso-wrap-style:square;mso-width-percent:0;mso-height-percent:0;mso-wrap-distance-left:9pt;mso-wrap-distance-top:0;mso-wrap-distance-right:9pt;mso-wrap-distance-bottom:0;mso-position-horizontal:absolute;mso-position-horizontal-relative:text;mso-position-vertical:absolute;mso-position-vertical-relative:text;mso-width-percent:0;mso-height-percent:0;mso-width-relative:margin;mso-height-relative:margin;v-text-anchor:middle" o:gfxdata="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" adj="16054" filled="f" strokecolor="black [3213]" strokeweight="2pt"/>
             </w:pict>
           </mc:Fallback>
         </mc:AlternateContent>
@@ -4043,7 +4027,6 @@
         </w:numPr>
         <w:ind w:leftChars="664" w:left="1461"/>
         <w:rPr>
-          <w:rFonts w:hint="eastAsia"/>
           <w:b/>
         </w:rPr>
       </w:pPr>
@@ -4206,7 +4189,6 @@
         </w:numPr>
         <w:ind w:left="800"/>
         <w:rPr>
-          <w:rFonts w:hint="eastAsia"/>
           <w:color w:val="000000" w:themeColor="text1"/>
         </w:rPr>
       </w:pPr>
@@ -4237,25 +4219,7 @@
           <w:b/>
           <w:color w:val="0070C0"/>
         </w:rPr>
-        <w:t xml:space="preserve">공포와 </w:t>
-      </w:r>
-      <w:proofErr w:type="spellStart"/>
-      <w:r>
-        <w:rPr>
-          <w:rFonts w:hint="eastAsia"/>
-          <w:b/>
-          <w:color w:val="0070C0"/>
-        </w:rPr>
-        <w:t>긴장감</w:t>
-      </w:r>
-      <w:proofErr w:type="spellEnd"/>
-      <w:r>
-        <w:rPr>
-          <w:rFonts w:hint="eastAsia"/>
-          <w:b/>
-          <w:color w:val="0070C0"/>
-        </w:rPr>
-        <w:t xml:space="preserve"> 유발</w:t>
+        <w:t>공포와 긴장감 유발</w:t>
       </w:r>
     </w:p>
     <w:p>
@@ -4264,9 +4228,6 @@
         <w:wordWrap/>
         <w:autoSpaceDE/>
         <w:autoSpaceDN/>
-        <w:rPr>
-          <w:rFonts w:hint="eastAsia"/>
-        </w:rPr>
       </w:pPr>
       <w:r>
         <w:br w:type="page"/>
@@ -4476,9 +4437,6 @@
           <w:numId w:val="0"/>
         </w:numPr>
         <w:ind w:left="800"/>
-        <w:rPr>
-          <w:rFonts w:hint="eastAsia"/>
-        </w:rPr>
       </w:pPr>
     </w:p>
     <w:p>
@@ -4645,9 +4603,6 @@
           <w:numId w:val="0"/>
         </w:numPr>
         <w:ind w:left="800"/>
-        <w:rPr>
-          <w:rFonts w:hint="eastAsia"/>
-        </w:rPr>
       </w:pPr>
       <w:r>
         <w:sym w:font="Wingdings" w:char="F0E8"/>
@@ -4678,9 +4633,6 @@
           <w:numId w:val="0"/>
         </w:numPr>
         <w:ind w:left="800"/>
-        <w:rPr>
-          <w:rFonts w:hint="eastAsia"/>
-        </w:rPr>
       </w:pPr>
     </w:p>
     <w:p>
@@ -4836,9 +4788,6 @@
       <w:pPr>
         <w:spacing w:line="360" w:lineRule="auto"/>
         <w:ind w:leftChars="366" w:left="1208" w:hangingChars="183" w:hanging="403"/>
-        <w:rPr>
-          <w:rFonts w:hint="eastAsia"/>
-        </w:rPr>
       </w:pPr>
       <w:r>
         <w:sym w:font="Wingdings" w:char="F0E8"/>
@@ -4974,9 +4923,6 @@
           <w:numId w:val="0"/>
         </w:numPr>
         <w:ind w:left="800"/>
-        <w:rPr>
-          <w:rFonts w:hint="eastAsia"/>
-        </w:rPr>
       </w:pPr>
       <w:r>
         <w:sym w:font="Wingdings" w:char="F0E8"/>
@@ -5013,9 +4959,6 @@
         <w:wordWrap/>
         <w:autoSpaceDE/>
         <w:autoSpaceDN/>
-        <w:rPr>
-          <w:rFonts w:hint="eastAsia"/>
-        </w:rPr>
       </w:pPr>
       <w:r>
         <w:br w:type="page"/>
@@ -5292,9 +5235,6 @@
           <w:numId w:val="0"/>
         </w:numPr>
         <w:ind w:left="800"/>
-        <w:rPr>
-          <w:rFonts w:hint="eastAsia"/>
-        </w:rPr>
       </w:pPr>
       <w:r>
         <w:sym w:font="Wingdings" w:char="F0E8"/>
@@ -5331,9 +5271,6 @@
           <w:numId w:val="0"/>
         </w:numPr>
         <w:ind w:left="800"/>
-        <w:rPr>
-          <w:rFonts w:hint="eastAsia"/>
-        </w:rPr>
       </w:pPr>
     </w:p>
     <w:p>
@@ -5439,9 +5376,6 @@
           <w:numId w:val="0"/>
         </w:numPr>
         <w:ind w:left="800"/>
-        <w:rPr>
-          <w:rFonts w:hint="eastAsia"/>
-        </w:rPr>
       </w:pPr>
       <w:r>
         <w:sym w:font="Wingdings" w:char="F0E8"/>
@@ -5478,9 +5412,6 @@
           <w:numId w:val="0"/>
         </w:numPr>
         <w:ind w:left="800"/>
-        <w:rPr>
-          <w:rFonts w:hint="eastAsia"/>
-        </w:rPr>
       </w:pPr>
     </w:p>
     <w:p>
@@ -5620,7 +5551,6 @@
         </w:numPr>
         <w:ind w:left="800"/>
         <w:rPr>
-          <w:rFonts w:hint="eastAsia"/>
           <w:b/>
           <w:color w:val="0070C0"/>
         </w:rPr>
@@ -5638,7 +5568,134 @@
         <w:t>등장 오브젝트</w:t>
       </w:r>
     </w:p>
-    <w:p/>
+    <w:p>
+      <w:pPr>
+        <w:pStyle w:val="a1"/>
+        <w:numPr>
+          <w:ilvl w:val="0"/>
+          <w:numId w:val="18"/>
+        </w:numPr>
+        <w:pBdr>
+          <w:top w:val="single" w:sz="4" w:space="1" w:color="auto"/>
+          <w:left w:val="single" w:sz="4" w:space="4" w:color="auto"/>
+          <w:bottom w:val="single" w:sz="4" w:space="1" w:color="auto"/>
+          <w:right w:val="single" w:sz="4" w:space="4" w:color="auto"/>
+        </w:pBdr>
+        <w:rPr>
+          <w:b/>
+        </w:rPr>
+      </w:pPr>
+      <w:r>
+        <w:rPr>
+          <w:rFonts w:hint="eastAsia"/>
+          <w:b/>
+        </w:rPr>
+        <w:t xml:space="preserve">챕터 </w:t>
+      </w:r>
+      <w:r>
+        <w:rPr>
+          <w:b/>
+        </w:rPr>
+        <w:t>1</w:t>
+      </w:r>
+    </w:p>
+    <w:p>
+      <w:pPr>
+        <w:pStyle w:val="a1"/>
+        <w:numPr>
+          <w:ilvl w:val="0"/>
+          <w:numId w:val="0"/>
+        </w:numPr>
+        <w:ind w:left="800"/>
+        <w:rPr>
+          <w:rFonts w:hint="eastAsia"/>
+        </w:rPr>
+      </w:pPr>
+      <w:bookmarkStart w:id="0" w:name="_GoBack"/>
+      <w:bookmarkEnd w:id="0"/>
+    </w:p>
+    <w:p>
+      <w:pPr>
+        <w:pStyle w:val="a1"/>
+        <w:numPr>
+          <w:ilvl w:val="0"/>
+          <w:numId w:val="18"/>
+        </w:numPr>
+        <w:pBdr>
+          <w:top w:val="single" w:sz="4" w:space="1" w:color="auto"/>
+          <w:left w:val="single" w:sz="4" w:space="4" w:color="auto"/>
+          <w:bottom w:val="single" w:sz="4" w:space="1" w:color="auto"/>
+          <w:right w:val="single" w:sz="4" w:space="4" w:color="auto"/>
+        </w:pBdr>
+        <w:rPr>
+          <w:b/>
+        </w:rPr>
+      </w:pPr>
+      <w:r>
+        <w:rPr>
+          <w:rFonts w:hint="eastAsia"/>
+          <w:b/>
+        </w:rPr>
+        <w:t>챕터 2</w:t>
+      </w:r>
+    </w:p>
+    <w:p>
+      <w:pPr>
+        <w:pStyle w:val="a1"/>
+        <w:numPr>
+          <w:ilvl w:val="0"/>
+          <w:numId w:val="0"/>
+        </w:numPr>
+        <w:ind w:left="800"/>
+        <w:rPr>
+          <w:rFonts w:hint="eastAsia"/>
+        </w:rPr>
+      </w:pPr>
+    </w:p>
+    <w:p>
+      <w:pPr>
+        <w:pStyle w:val="a1"/>
+        <w:numPr>
+          <w:ilvl w:val="0"/>
+          <w:numId w:val="18"/>
+        </w:numPr>
+        <w:pBdr>
+          <w:top w:val="single" w:sz="4" w:space="1" w:color="auto"/>
+          <w:left w:val="single" w:sz="4" w:space="4" w:color="auto"/>
+          <w:bottom w:val="single" w:sz="4" w:space="1" w:color="auto"/>
+          <w:right w:val="single" w:sz="4" w:space="4" w:color="auto"/>
+        </w:pBdr>
+        <w:rPr>
+          <w:b/>
+        </w:rPr>
+      </w:pPr>
+      <w:r>
+        <w:rPr>
+          <w:rFonts w:hint="eastAsia"/>
+          <w:b/>
+        </w:rPr>
+        <w:t xml:space="preserve">챕터 </w:t>
+      </w:r>
+      <w:r>
+        <w:rPr>
+          <w:b/>
+        </w:rPr>
+        <w:t>3</w:t>
+      </w:r>
+    </w:p>
+    <w:p>
+      <w:pPr>
+        <w:pStyle w:val="a1"/>
+        <w:numPr>
+          <w:ilvl w:val="0"/>
+          <w:numId w:val="0"/>
+        </w:numPr>
+        <w:ind w:left="800"/>
+        <w:rPr>
+          <w:rFonts w:hint="eastAsia"/>
+        </w:rPr>
+      </w:pPr>
+    </w:p>
     <w:p>
       <w:pPr>
         <w:pStyle w:val="a0"/>
@@ -5713,6 +5770,7 @@
         <w:docPartUnique/>
       </w:docPartObj>
     </w:sdtPr>
+    <w:sdtEndPr/>
     <w:sdtContent>
       <w:sdt>
         <w:sdtPr>
@@ -5722,6 +5780,7 @@
             <w:docPartUnique/>
           </w:docPartObj>
         </w:sdtPr>
+        <w:sdtEndPr/>
         <w:sdtContent>
           <w:p>
             <w:pPr>
@@ -6110,6 +6169,7 @@
                             <w:dataBinding w:prefixMappings="xmlns:ns0='http://schemas.openxmlformats.org/package/2006/metadata/core-properties' xmlns:ns1='http://purl.org/dc/elements/1.1/'" w:xpath="/ns0:coreProperties[1]/ns1:title[1]" w:storeItemID="{6C3C8BC8-F283-45AE-878A-BAB7291924A1}"/>
                             <w:text/>
                           </w:sdtPr>
+                          <w:sdtEndPr/>
                           <w:sdtContent>
                             <w:p>
                               <w:pPr>
@@ -6154,6 +6214,7 @@
                       <w:dataBinding w:prefixMappings="xmlns:ns0='http://schemas.openxmlformats.org/package/2006/metadata/core-properties' xmlns:ns1='http://purl.org/dc/elements/1.1/'" w:xpath="/ns0:coreProperties[1]/ns1:title[1]" w:storeItemID="{6C3C8BC8-F283-45AE-878A-BAB7291924A1}"/>
                       <w:text/>
                     </w:sdtPr>
+                    <w:sdtEndPr/>
                     <w:sdtContent>
                       <w:p>
                         <w:pPr>
@@ -6524,7 +6585,7 @@
   <w:abstractNum w:abstractNumId="3" w15:restartNumberingAfterBreak="0">
     <w:nsid w:val="32035941"/>
     <w:multiLevelType w:val="hybridMultilevel"/>
-    <w:tmpl w:val="CDB2BAA0"/>
+    <w:tmpl w:val="9E5A8AA4"/>
     <w:lvl w:ilvl="0" w:tplc="04090001">
       <w:start w:val="1"/>
       <w:numFmt w:val="bullet"/>
@@ -9559,7 +9620,7 @@
 </file>
 
 <file path=customXml/itemProps1.xml><?xml version="1.0" encoding="utf-8"?>
-<ds:datastoreItem xmlns:ds="http://schemas.openxmlformats.org/officeDocument/2006/customXml" ds:itemID="{B590CF70-33B0-4BAE-BCCA-AB17E5F6AD0C}">
+<ds:datastoreItem xmlns:ds="http://schemas.openxmlformats.org/officeDocument/2006/customXml" ds:itemID="{4F473025-E16F-4428-8341-5A4B841F8B1A}">
   <ds:schemaRefs>
     <ds:schemaRef ds:uri="http://schemas.openxmlformats.org/officeDocument/2006/bibliography"/>
   </ds:schemaRefs>

--- a/00.Document/11.프로덕션/02.기획서/컨텐츠/컨텐츠1챕터_컨텐츠기획서_180502_이병관v0.10.docx
+++ b/00.Document/11.프로덕션/02.기획서/컨텐츠/컨텐츠1챕터_컨텐츠기획서_180502_이병관v0.10.docx
@@ -2775,7 +2775,7 @@
           <w:noProof/>
         </w:rPr>
         <w:drawing>
-          <wp:anchor distT="0" distB="0" distL="114300" distR="114300" simplePos="0" relativeHeight="251662336" behindDoc="0" locked="0" layoutInCell="1" allowOverlap="1" wp14:anchorId="751E597D">
+          <wp:anchor distT="0" distB="0" distL="114300" distR="114300" simplePos="0" relativeHeight="251658752" behindDoc="0" locked="0" layoutInCell="1" allowOverlap="1" wp14:anchorId="751E597D">
             <wp:simplePos x="0" y="0"/>
             <wp:positionH relativeFrom="column">
               <wp:posOffset>2519370</wp:posOffset>
@@ -2860,7 +2860,7 @@
           <w:noProof/>
         </w:rPr>
         <w:drawing>
-          <wp:anchor distT="0" distB="0" distL="114300" distR="114300" simplePos="0" relativeHeight="251657216" behindDoc="0" locked="0" layoutInCell="1" allowOverlap="1">
+          <wp:anchor distT="0" distB="0" distL="114300" distR="114300" simplePos="0" relativeHeight="251653632" behindDoc="0" locked="0" layoutInCell="1" allowOverlap="1">
             <wp:simplePos x="0" y="0"/>
             <wp:positionH relativeFrom="column">
               <wp:posOffset>538216</wp:posOffset>
@@ -2957,7 +2957,7 @@
         <mc:AlternateContent>
           <mc:Choice Requires="wps">
             <w:drawing>
-              <wp:anchor distT="0" distB="0" distL="114300" distR="114300" simplePos="0" relativeHeight="251656704" behindDoc="0" locked="0" layoutInCell="1" allowOverlap="1">
+              <wp:anchor distT="0" distB="0" distL="114300" distR="114300" simplePos="0" relativeHeight="251652608" behindDoc="0" locked="0" layoutInCell="1" allowOverlap="1">
                 <wp:simplePos x="0" y="0"/>
                 <wp:positionH relativeFrom="column">
                   <wp:posOffset>2744470</wp:posOffset>
@@ -3021,7 +3021,7 @@
           </mc:Choice>
           <mc:Fallback>
             <w:pict>
-              <v:shapetype w14:anchorId="3D03945D" id="_x0000_t67" coordsize="21600,21600" o:spt="67" adj="16200,5400" path="m0@0l@1@0@1,0@2,0@2@0,21600@0,10800,21600xe">
+              <v:shapetype w14:anchorId="689E5D9B" id="_x0000_t67" coordsize="21600,21600" o:spt="67" adj="16200,5400" path="m0@0l@1@0@1,0@2,0@2@0,21600@0,10800,21600xe">
                 <v:stroke joinstyle="miter"/>
                 <v:formulas>
                   <v:f eqn="val #0"/>
@@ -3037,7 +3037,7 @@
                   <v:h position="#1,#0" xrange="0,10800" yrange="0,21600"/>
                 </v:handles>
               </v:shapetype>
-              <v:shape id="화살표: 아래쪽 3" o:spid="_x0000_s1026" type="#_x0000_t67" style="position:absolute;left:0;text-align:left;margin-left:216.1pt;margin-top:15.4pt;width:25.95pt;height:16.75pt;z-index:251656704;visibility:visible;mso-wrap-style:square;mso-wrap-distance-left:9pt;mso-wrap-distance-top:0;mso-wrap-distance-right:9pt;mso-wrap-distance-bottom:0;mso-position-horizontal:absolute;mso-position-horizontal-relative:text;mso-position-vertical:absolute;mso-position-vertical-relative:text;v-text-anchor:middle" o:gfxdata="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" adj="10800" fillcolor="white [3212]" strokecolor="black [3213]" strokeweight="2pt"/>
+              <v:shape id="화살표: 아래쪽 3" o:spid="_x0000_s1026" type="#_x0000_t67" style="position:absolute;left:0;text-align:left;margin-left:216.1pt;margin-top:15.4pt;width:25.95pt;height:16.75pt;z-index:251652608;visibility:visible;mso-wrap-style:square;mso-wrap-distance-left:9pt;mso-wrap-distance-top:0;mso-wrap-distance-right:9pt;mso-wrap-distance-bottom:0;mso-position-horizontal:absolute;mso-position-horizontal-relative:text;mso-position-vertical:absolute;mso-position-vertical-relative:text;v-text-anchor:middle" o:gfxdata="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" adj="10800" fillcolor="white [3212]" strokecolor="black [3213]" strokeweight="2pt"/>
             </w:pict>
           </mc:Fallback>
         </mc:AlternateContent>
@@ -3067,7 +3067,7 @@
           <w:noProof/>
         </w:rPr>
         <w:drawing>
-          <wp:anchor distT="0" distB="0" distL="114300" distR="114300" simplePos="0" relativeHeight="251664384" behindDoc="0" locked="0" layoutInCell="1" allowOverlap="1" wp14:anchorId="2A82ED46" wp14:editId="7BD55092">
+          <wp:anchor distT="0" distB="0" distL="114300" distR="114300" simplePos="0" relativeHeight="251660800" behindDoc="0" locked="0" layoutInCell="1" allowOverlap="1" wp14:anchorId="2A82ED46" wp14:editId="7BD55092">
             <wp:simplePos x="0" y="0"/>
             <wp:positionH relativeFrom="column">
               <wp:posOffset>2519680</wp:posOffset>
@@ -3410,7 +3410,7 @@
         <mc:AlternateContent>
           <mc:Choice Requires="wps">
             <w:drawing>
-              <wp:anchor distT="0" distB="0" distL="114300" distR="114300" simplePos="0" relativeHeight="251659776" behindDoc="0" locked="0" layoutInCell="1" allowOverlap="1">
+              <wp:anchor distT="0" distB="0" distL="114300" distR="114300" simplePos="0" relativeHeight="251655680" behindDoc="0" locked="0" layoutInCell="1" allowOverlap="1">
                 <wp:simplePos x="0" y="0"/>
                 <wp:positionH relativeFrom="column">
                   <wp:posOffset>1852614</wp:posOffset>
@@ -3478,7 +3478,7 @@
           </mc:Choice>
           <mc:Fallback>
             <w:pict>
-              <v:shape w14:anchorId="2E11BFD0" id="화살표: 아래쪽 7" o:spid="_x0000_s1026" type="#_x0000_t67" style="position:absolute;left:0;text-align:left;margin-left:145.9pt;margin-top:13.95pt;width:7.15pt;height:13.85pt;rotation:90;flip:x;z-index:251659776;visibility:visible;mso-wrap-style:square;mso-width-percent:0;mso-height-percent:0;mso-wrap-distance-left:9pt;mso-wrap-distance-top:0;mso-wrap-distance-right:9pt;mso-wrap-distance-bottom:0;mso-position-horizontal:absolute;mso-position-horizontal-relative:text;mso-position-vertical:absolute;mso-position-vertical-relative:text;mso-width-percent:0;mso-height-percent:0;mso-width-relative:margin;mso-height-relative:margin;v-text-anchor:middle" o:gfxdata="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" adj="16054" filled="f" strokecolor="black [3213]" strokeweight="2pt"/>
+              <v:shape w14:anchorId="27EE2FBC" id="화살표: 아래쪽 7" o:spid="_x0000_s1026" type="#_x0000_t67" style="position:absolute;left:0;text-align:left;margin-left:145.9pt;margin-top:13.95pt;width:7.15pt;height:13.85pt;rotation:90;flip:x;z-index:251655680;visibility:visible;mso-wrap-style:square;mso-width-percent:0;mso-height-percent:0;mso-wrap-distance-left:9pt;mso-wrap-distance-top:0;mso-wrap-distance-right:9pt;mso-wrap-distance-bottom:0;mso-position-horizontal:absolute;mso-position-horizontal-relative:text;mso-position-vertical:absolute;mso-position-vertical-relative:text;mso-width-percent:0;mso-height-percent:0;mso-width-relative:margin;mso-height-relative:margin;v-text-anchor:middle" o:gfxdata="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" adj="16054" filled="f" strokecolor="black [3213]" strokeweight="2pt"/>
             </w:pict>
           </mc:Fallback>
         </mc:AlternateContent>
@@ -5544,17 +5544,23 @@
     </w:p>
     <w:p>
       <w:pPr>
-        <w:pStyle w:val="a1"/>
-        <w:numPr>
-          <w:ilvl w:val="0"/>
-          <w:numId w:val="0"/>
-        </w:numPr>
-        <w:ind w:left="800"/>
-        <w:rPr>
+        <w:widowControl/>
+        <w:wordWrap/>
+        <w:autoSpaceDE/>
+        <w:autoSpaceDN/>
+        <w:rPr>
+          <w:rFonts w:hint="eastAsia"/>
           <w:b/>
           <w:color w:val="0070C0"/>
         </w:rPr>
       </w:pPr>
+      <w:r>
+        <w:rPr>
+          <w:b/>
+          <w:color w:val="0070C0"/>
+        </w:rPr>
+        <w:br w:type="page"/>
+      </w:r>
     </w:p>
     <w:p>
       <w:pPr>
@@ -5565,6 +5571,7 @@
         <w:rPr>
           <w:rFonts w:hint="eastAsia"/>
         </w:rPr>
+        <w:lastRenderedPageBreak/>
         <w:t>등장 오브젝트</w:t>
       </w:r>
     </w:p>
@@ -5607,12 +5614,1410 @@
           <w:numId w:val="0"/>
         </w:numPr>
         <w:ind w:left="800"/>
-        <w:rPr>
-          <w:rFonts w:hint="eastAsia"/>
-        </w:rPr>
-      </w:pPr>
-      <w:bookmarkStart w:id="0" w:name="_GoBack"/>
-      <w:bookmarkEnd w:id="0"/>
+      </w:pPr>
+      <w:r>
+        <w:rPr>
+          <w:noProof/>
+        </w:rPr>
+        <w:drawing>
+          <wp:anchor distT="0" distB="0" distL="114300" distR="114300" simplePos="0" relativeHeight="251668480" behindDoc="1" locked="0" layoutInCell="1" allowOverlap="1" wp14:anchorId="7BDA6D65">
+            <wp:simplePos x="0" y="0"/>
+            <wp:positionH relativeFrom="column">
+              <wp:posOffset>0</wp:posOffset>
+            </wp:positionH>
+            <wp:positionV relativeFrom="paragraph">
+              <wp:posOffset>386715</wp:posOffset>
+            </wp:positionV>
+            <wp:extent cx="6645910" cy="4686935"/>
+            <wp:effectExtent l="0" t="0" r="2540" b="0"/>
+            <wp:wrapTight wrapText="bothSides">
+              <wp:wrapPolygon edited="0">
+                <wp:start x="0" y="0"/>
+                <wp:lineTo x="0" y="21509"/>
+                <wp:lineTo x="21546" y="21509"/>
+                <wp:lineTo x="21546" y="0"/>
+                <wp:lineTo x="0" y="0"/>
+              </wp:wrapPolygon>
+            </wp:wrapTight>
+            <wp:docPr id="30" name="그림 30"/>
+            <wp:cNvGraphicFramePr>
+              <a:graphicFrameLocks xmlns:a="http://schemas.openxmlformats.org/drawingml/2006/main" noChangeAspect="1"/>
+            </wp:cNvGraphicFramePr>
+            <a:graphic xmlns:a="http://schemas.openxmlformats.org/drawingml/2006/main">
+              <a:graphicData uri="http://schemas.openxmlformats.org/drawingml/2006/picture">
+                <pic:pic xmlns:pic="http://schemas.openxmlformats.org/drawingml/2006/picture">
+                  <pic:nvPicPr>
+                    <pic:cNvPr id="0" name="Picture 4"/>
+                    <pic:cNvPicPr>
+                      <a:picLocks noChangeAspect="1" noChangeArrowheads="1"/>
+                    </pic:cNvPicPr>
+                  </pic:nvPicPr>
+                  <pic:blipFill>
+                    <a:blip r:embed="rId17">
+                      <a:extLst>
+                        <a:ext uri="{28A0092B-C50C-407E-A947-70E740481C1C}">
+                          <a14:useLocalDpi xmlns:a14="http://schemas.microsoft.com/office/drawing/2010/main" val="0"/>
+                        </a:ext>
+                      </a:extLst>
+                    </a:blip>
+                    <a:srcRect/>
+                    <a:stretch>
+                      <a:fillRect/>
+                    </a:stretch>
+                  </pic:blipFill>
+                  <pic:spPr bwMode="auto">
+                    <a:xfrm>
+                      <a:off x="0" y="0"/>
+                      <a:ext cx="6645910" cy="4686935"/>
+                    </a:xfrm>
+                    <a:prstGeom prst="rect">
+                      <a:avLst/>
+                    </a:prstGeom>
+                    <a:noFill/>
+                  </pic:spPr>
+                </pic:pic>
+              </a:graphicData>
+            </a:graphic>
+            <wp14:sizeRelH relativeFrom="margin">
+              <wp14:pctWidth>0</wp14:pctWidth>
+            </wp14:sizeRelH>
+            <wp14:sizeRelV relativeFrom="margin">
+              <wp14:pctHeight>0</wp14:pctHeight>
+            </wp14:sizeRelV>
+          </wp:anchor>
+        </w:drawing>
+      </w:r>
+      <w:r>
+        <w:rPr>
+          <w:noProof/>
+        </w:rPr>
+        <mc:AlternateContent>
+          <mc:Choice Requires="wps">
+            <w:drawing>
+              <wp:anchor distT="0" distB="0" distL="114300" distR="114300" simplePos="0" relativeHeight="251661312" behindDoc="0" locked="0" layoutInCell="1" allowOverlap="1" wp14:anchorId="36A62C2A" wp14:editId="1FF92AB1">
+                <wp:simplePos x="0" y="0"/>
+                <wp:positionH relativeFrom="column">
+                  <wp:posOffset>1795882</wp:posOffset>
+                </wp:positionH>
+                <wp:positionV relativeFrom="paragraph">
+                  <wp:posOffset>2356256</wp:posOffset>
+                </wp:positionV>
+                <wp:extent cx="134315" cy="422023"/>
+                <wp:effectExtent l="0" t="0" r="0" b="0"/>
+                <wp:wrapNone/>
+                <wp:docPr id="18" name="직사각형 18"/>
+                <wp:cNvGraphicFramePr/>
+                <a:graphic xmlns:a="http://schemas.openxmlformats.org/drawingml/2006/main">
+                  <a:graphicData uri="http://schemas.microsoft.com/office/word/2010/wordprocessingShape">
+                    <wps:wsp>
+                      <wps:cNvSpPr/>
+                      <wps:spPr>
+                        <a:xfrm>
+                          <a:off x="0" y="0"/>
+                          <a:ext cx="134315" cy="422023"/>
+                        </a:xfrm>
+                        <a:prstGeom prst="rect">
+                          <a:avLst/>
+                        </a:prstGeom>
+                        <a:solidFill>
+                          <a:schemeClr val="bg1"/>
+                        </a:solidFill>
+                        <a:ln>
+                          <a:noFill/>
+                        </a:ln>
+                      </wps:spPr>
+                      <wps:style>
+                        <a:lnRef idx="2">
+                          <a:schemeClr val="accent1">
+                            <a:shade val="50000"/>
+                          </a:schemeClr>
+                        </a:lnRef>
+                        <a:fillRef idx="1">
+                          <a:schemeClr val="accent1"/>
+                        </a:fillRef>
+                        <a:effectRef idx="0">
+                          <a:schemeClr val="accent1"/>
+                        </a:effectRef>
+                        <a:fontRef idx="minor">
+                          <a:schemeClr val="lt1"/>
+                        </a:fontRef>
+                      </wps:style>
+                      <wps:bodyPr rot="0" spcFirstLastPara="0" vertOverflow="overflow" horzOverflow="overflow" vert="horz" wrap="square" lIns="91440" tIns="45720" rIns="91440" bIns="45720" numCol="1" spcCol="0" rtlCol="0" fromWordArt="0" anchor="ctr" anchorCtr="0" forceAA="0" compatLnSpc="1">
+                        <a:prstTxWarp prst="textNoShape">
+                          <a:avLst/>
+                        </a:prstTxWarp>
+                        <a:noAutofit/>
+                      </wps:bodyPr>
+                    </wps:wsp>
+                  </a:graphicData>
+                </a:graphic>
+                <wp14:sizeRelH relativeFrom="margin">
+                  <wp14:pctWidth>0</wp14:pctWidth>
+                </wp14:sizeRelH>
+                <wp14:sizeRelV relativeFrom="margin">
+                  <wp14:pctHeight>0</wp14:pctHeight>
+                </wp14:sizeRelV>
+              </wp:anchor>
+            </w:drawing>
+          </mc:Choice>
+          <mc:Fallback>
+            <w:pict>
+              <v:rect w14:anchorId="245A85B4" id="직사각형 18" o:spid="_x0000_s1026" style="position:absolute;left:0;text-align:left;margin-left:141.4pt;margin-top:185.55pt;width:10.6pt;height:33.25pt;z-index:251661312;visibility:visible;mso-wrap-style:square;mso-width-percent:0;mso-height-percent:0;mso-wrap-distance-left:9pt;mso-wrap-distance-top:0;mso-wrap-distance-right:9pt;mso-wrap-distance-bottom:0;mso-position-horizontal:absolute;mso-position-horizontal-relative:text;mso-position-vertical:absolute;mso-position-vertical-relative:text;mso-width-percent:0;mso-height-percent:0;mso-width-relative:margin;mso-height-relative:margin;v-text-anchor:middle" o:gfxdata="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" fillcolor="white [3212]" stroked="f" strokeweight="2pt"/>
+            </w:pict>
+          </mc:Fallback>
+        </mc:AlternateContent>
+      </w:r>
+      <w:r>
+        <w:rPr>
+          <w:rFonts w:hint="eastAsia"/>
+        </w:rPr>
+        <w:t>-</w:t>
+      </w:r>
+      <w:r>
+        <w:t xml:space="preserve"> </w:t>
+      </w:r>
+      <w:r>
+        <w:rPr>
+          <w:rFonts w:hint="eastAsia"/>
+          <w:b/>
+          <w:u w:val="single"/>
+        </w:rPr>
+        <w:t>오브젝트 배치도</w:t>
+      </w:r>
+    </w:p>
+    <w:p>
+      <w:pPr>
+        <w:pStyle w:val="a1"/>
+        <w:numPr>
+          <w:ilvl w:val="0"/>
+          <w:numId w:val="0"/>
+        </w:numPr>
+        <w:ind w:left="800"/>
+        <w:rPr>
+          <w:rFonts w:hint="eastAsia"/>
+        </w:rPr>
+      </w:pPr>
+    </w:p>
+    <w:p>
+      <w:pPr>
+        <w:pStyle w:val="a1"/>
+        <w:numPr>
+          <w:ilvl w:val="0"/>
+          <w:numId w:val="0"/>
+        </w:numPr>
+        <w:ind w:left="800"/>
+        <w:rPr>
+          <w:rFonts w:hint="eastAsia"/>
+        </w:rPr>
+      </w:pPr>
+      <w:r>
+        <w:rPr>
+          <w:rFonts w:hint="eastAsia"/>
+        </w:rPr>
+        <w:t>-</w:t>
+      </w:r>
+      <w:r>
+        <w:t xml:space="preserve"> </w:t>
+      </w:r>
+      <w:r>
+        <w:rPr>
+          <w:rFonts w:hint="eastAsia"/>
+          <w:b/>
+          <w:u w:val="single"/>
+        </w:rPr>
+        <w:t>오브젝트 리스트</w:t>
+      </w:r>
+      <w:r>
+        <w:rPr>
+          <w:b/>
+        </w:rPr>
+        <w:t xml:space="preserve"> (</w:t>
+      </w:r>
+      <w:r>
+        <w:rPr>
+          <w:rFonts w:hint="eastAsia"/>
+          <w:b/>
+        </w:rPr>
+        <w:t>자세한 사항은 데이터 테이블 참고</w:t>
+      </w:r>
+      <w:r>
+        <w:rPr>
+          <w:b/>
+        </w:rPr>
+        <w:t>)</w:t>
+      </w:r>
+    </w:p>
+    <w:tbl>
+      <w:tblPr>
+        <w:tblStyle w:val="aa"/>
+        <w:tblW w:w="0" w:type="auto"/>
+        <w:tblInd w:w="800" w:type="dxa"/>
+        <w:tblLook w:val="04A0" w:firstRow="1" w:lastRow="0" w:firstColumn="1" w:lastColumn="0" w:noHBand="0" w:noVBand="1"/>
+      </w:tblPr>
+      <w:tblGrid>
+        <w:gridCol w:w="868"/>
+        <w:gridCol w:w="1134"/>
+        <w:gridCol w:w="1559"/>
+        <w:gridCol w:w="1417"/>
+        <w:gridCol w:w="4195"/>
+      </w:tblGrid>
+      <w:tr>
+        <w:tc>
+          <w:tcPr>
+            <w:tcW w:w="868" w:type="dxa"/>
+            <w:shd w:val="clear" w:color="auto" w:fill="BFBFBF" w:themeFill="background1" w:themeFillShade="BF"/>
+          </w:tcPr>
+          <w:p>
+            <w:pPr>
+              <w:ind w:left="403" w:hangingChars="183" w:hanging="403"/>
+              <w:jc w:val="center"/>
+              <w:rPr>
+                <w:rFonts w:hint="eastAsia"/>
+                <w:b/>
+              </w:rPr>
+            </w:pPr>
+            <w:r>
+              <w:rPr>
+                <w:rFonts w:hint="eastAsia"/>
+                <w:b/>
+              </w:rPr>
+              <w:t>번호</w:t>
+            </w:r>
+          </w:p>
+        </w:tc>
+        <w:tc>
+          <w:tcPr>
+            <w:tcW w:w="1134" w:type="dxa"/>
+            <w:shd w:val="clear" w:color="auto" w:fill="BFBFBF" w:themeFill="background1" w:themeFillShade="BF"/>
+          </w:tcPr>
+          <w:p>
+            <w:pPr>
+              <w:pStyle w:val="a1"/>
+              <w:numPr>
+                <w:ilvl w:val="0"/>
+                <w:numId w:val="0"/>
+              </w:numPr>
+              <w:jc w:val="center"/>
+              <w:rPr>
+                <w:b/>
+              </w:rPr>
+            </w:pPr>
+            <w:r>
+              <w:rPr>
+                <w:rFonts w:hint="eastAsia"/>
+                <w:b/>
+              </w:rPr>
+              <w:t>타입</w:t>
+            </w:r>
+          </w:p>
+        </w:tc>
+        <w:tc>
+          <w:tcPr>
+            <w:tcW w:w="1559" w:type="dxa"/>
+            <w:shd w:val="clear" w:color="auto" w:fill="BFBFBF" w:themeFill="background1" w:themeFillShade="BF"/>
+          </w:tcPr>
+          <w:p>
+            <w:pPr>
+              <w:pStyle w:val="a1"/>
+              <w:numPr>
+                <w:ilvl w:val="0"/>
+                <w:numId w:val="0"/>
+              </w:numPr>
+              <w:jc w:val="center"/>
+              <w:rPr>
+                <w:b/>
+              </w:rPr>
+            </w:pPr>
+            <w:r>
+              <w:rPr>
+                <w:rFonts w:hint="eastAsia"/>
+                <w:b/>
+              </w:rPr>
+              <w:t>이름</w:t>
+            </w:r>
+          </w:p>
+        </w:tc>
+        <w:tc>
+          <w:tcPr>
+            <w:tcW w:w="1417" w:type="dxa"/>
+            <w:shd w:val="clear" w:color="auto" w:fill="BFBFBF" w:themeFill="background1" w:themeFillShade="BF"/>
+          </w:tcPr>
+          <w:p>
+            <w:pPr>
+              <w:pStyle w:val="a1"/>
+              <w:numPr>
+                <w:ilvl w:val="0"/>
+                <w:numId w:val="0"/>
+              </w:numPr>
+              <w:jc w:val="center"/>
+              <w:rPr>
+                <w:rFonts w:hint="eastAsia"/>
+                <w:b/>
+              </w:rPr>
+            </w:pPr>
+            <w:r>
+              <w:rPr>
+                <w:rFonts w:hint="eastAsia"/>
+                <w:b/>
+              </w:rPr>
+              <w:t>이미지</w:t>
+            </w:r>
+          </w:p>
+        </w:tc>
+        <w:tc>
+          <w:tcPr>
+            <w:tcW w:w="4195" w:type="dxa"/>
+            <w:shd w:val="clear" w:color="auto" w:fill="BFBFBF" w:themeFill="background1" w:themeFillShade="BF"/>
+          </w:tcPr>
+          <w:p>
+            <w:pPr>
+              <w:pStyle w:val="a1"/>
+              <w:numPr>
+                <w:ilvl w:val="0"/>
+                <w:numId w:val="0"/>
+              </w:numPr>
+              <w:jc w:val="center"/>
+              <w:rPr>
+                <w:b/>
+              </w:rPr>
+            </w:pPr>
+            <w:r>
+              <w:rPr>
+                <w:rFonts w:hint="eastAsia"/>
+                <w:b/>
+              </w:rPr>
+              <w:t>설명</w:t>
+            </w:r>
+          </w:p>
+        </w:tc>
+      </w:tr>
+      <w:tr>
+        <w:tc>
+          <w:tcPr>
+            <w:tcW w:w="868" w:type="dxa"/>
+            <w:vAlign w:val="center"/>
+          </w:tcPr>
+          <w:p>
+            <w:pPr>
+              <w:pStyle w:val="a1"/>
+              <w:numPr>
+                <w:ilvl w:val="0"/>
+                <w:numId w:val="0"/>
+              </w:numPr>
+              <w:jc w:val="center"/>
+              <w:rPr>
+                <w:b/>
+              </w:rPr>
+            </w:pPr>
+            <w:r>
+              <w:rPr>
+                <w:rFonts w:hint="eastAsia"/>
+                <w:b/>
+              </w:rPr>
+              <w:t>1</w:t>
+            </w:r>
+          </w:p>
+        </w:tc>
+        <w:tc>
+          <w:tcPr>
+            <w:tcW w:w="1134" w:type="dxa"/>
+            <w:vAlign w:val="center"/>
+          </w:tcPr>
+          <w:p>
+            <w:pPr>
+              <w:pStyle w:val="a1"/>
+              <w:numPr>
+                <w:ilvl w:val="0"/>
+                <w:numId w:val="0"/>
+              </w:numPr>
+              <w:jc w:val="center"/>
+              <w:rPr>
+                <w:b/>
+              </w:rPr>
+            </w:pPr>
+            <w:r>
+              <w:rPr>
+                <w:rFonts w:hint="eastAsia"/>
+                <w:b/>
+              </w:rPr>
+              <w:t>퍼즐</w:t>
+            </w:r>
+          </w:p>
+        </w:tc>
+        <w:tc>
+          <w:tcPr>
+            <w:tcW w:w="1559" w:type="dxa"/>
+          </w:tcPr>
+          <w:p>
+            <w:pPr>
+              <w:pStyle w:val="a1"/>
+              <w:numPr>
+                <w:ilvl w:val="0"/>
+                <w:numId w:val="0"/>
+              </w:numPr>
+              <w:jc w:val="center"/>
+              <w:rPr>
+                <w:b/>
+              </w:rPr>
+            </w:pPr>
+            <w:r>
+              <w:rPr>
+                <w:rFonts w:hint="eastAsia"/>
+                <w:b/>
+              </w:rPr>
+              <w:t>간이 서랍장</w:t>
+            </w:r>
+            <w:r>
+              <w:rPr>
+                <w:b/>
+              </w:rPr>
+              <w:br/>
+            </w:r>
+            <w:r>
+              <w:rPr>
+                <w:rFonts w:hint="eastAsia"/>
+                <w:b/>
+              </w:rPr>
+              <w:t>자물쇠</w:t>
+            </w:r>
+          </w:p>
+        </w:tc>
+        <w:tc>
+          <w:tcPr>
+            <w:tcW w:w="1417" w:type="dxa"/>
+          </w:tcPr>
+          <w:p>
+            <w:pPr>
+              <w:pStyle w:val="a1"/>
+              <w:numPr>
+                <w:ilvl w:val="0"/>
+                <w:numId w:val="0"/>
+              </w:numPr>
+              <w:jc w:val="center"/>
+            </w:pPr>
+          </w:p>
+        </w:tc>
+        <w:tc>
+          <w:tcPr>
+            <w:tcW w:w="4195" w:type="dxa"/>
+          </w:tcPr>
+          <w:p>
+            <w:pPr>
+              <w:pStyle w:val="a1"/>
+              <w:numPr>
+                <w:ilvl w:val="0"/>
+                <w:numId w:val="0"/>
+              </w:numPr>
+            </w:pPr>
+            <w:r>
+              <w:rPr>
+                <w:rFonts w:hint="eastAsia"/>
+              </w:rPr>
+              <w:t>쓰레기통의 힌트로 해결 가능</w:t>
+            </w:r>
+          </w:p>
+        </w:tc>
+      </w:tr>
+      <w:tr>
+        <w:tc>
+          <w:tcPr>
+            <w:tcW w:w="868" w:type="dxa"/>
+            <w:shd w:val="clear" w:color="auto" w:fill="F2F2F2" w:themeFill="background1" w:themeFillShade="F2"/>
+            <w:vAlign w:val="center"/>
+          </w:tcPr>
+          <w:p>
+            <w:pPr>
+              <w:pStyle w:val="a1"/>
+              <w:numPr>
+                <w:ilvl w:val="0"/>
+                <w:numId w:val="0"/>
+              </w:numPr>
+              <w:jc w:val="center"/>
+              <w:rPr>
+                <w:b/>
+              </w:rPr>
+            </w:pPr>
+            <w:r>
+              <w:rPr>
+                <w:rFonts w:hint="eastAsia"/>
+                <w:b/>
+              </w:rPr>
+              <w:t>2</w:t>
+            </w:r>
+          </w:p>
+        </w:tc>
+        <w:tc>
+          <w:tcPr>
+            <w:tcW w:w="1134" w:type="dxa"/>
+            <w:shd w:val="clear" w:color="auto" w:fill="F2F2F2" w:themeFill="background1" w:themeFillShade="F2"/>
+            <w:vAlign w:val="center"/>
+          </w:tcPr>
+          <w:p>
+            <w:pPr>
+              <w:pStyle w:val="a1"/>
+              <w:numPr>
+                <w:ilvl w:val="0"/>
+                <w:numId w:val="0"/>
+              </w:numPr>
+              <w:jc w:val="center"/>
+              <w:rPr>
+                <w:b/>
+              </w:rPr>
+            </w:pPr>
+            <w:r>
+              <w:rPr>
+                <w:rFonts w:hint="eastAsia"/>
+                <w:b/>
+              </w:rPr>
+              <w:t>퍼즐</w:t>
+            </w:r>
+          </w:p>
+        </w:tc>
+        <w:tc>
+          <w:tcPr>
+            <w:tcW w:w="1559" w:type="dxa"/>
+            <w:shd w:val="clear" w:color="auto" w:fill="F2F2F2" w:themeFill="background1" w:themeFillShade="F2"/>
+          </w:tcPr>
+          <w:p>
+            <w:pPr>
+              <w:pStyle w:val="a1"/>
+              <w:numPr>
+                <w:ilvl w:val="0"/>
+                <w:numId w:val="0"/>
+              </w:numPr>
+              <w:jc w:val="center"/>
+              <w:rPr>
+                <w:b/>
+              </w:rPr>
+            </w:pPr>
+            <w:r>
+              <w:rPr>
+                <w:rFonts w:hint="eastAsia"/>
+                <w:b/>
+              </w:rPr>
+              <w:t>키 패드형</w:t>
+            </w:r>
+            <w:r>
+              <w:rPr>
+                <w:b/>
+              </w:rPr>
+              <w:br/>
+            </w:r>
+            <w:r>
+              <w:rPr>
+                <w:rFonts w:hint="eastAsia"/>
+                <w:b/>
+              </w:rPr>
+              <w:t>금고</w:t>
+            </w:r>
+          </w:p>
+        </w:tc>
+        <w:tc>
+          <w:tcPr>
+            <w:tcW w:w="1417" w:type="dxa"/>
+            <w:shd w:val="clear" w:color="auto" w:fill="F2F2F2" w:themeFill="background1" w:themeFillShade="F2"/>
+          </w:tcPr>
+          <w:p>
+            <w:pPr>
+              <w:pStyle w:val="a1"/>
+              <w:numPr>
+                <w:ilvl w:val="0"/>
+                <w:numId w:val="0"/>
+              </w:numPr>
+              <w:jc w:val="center"/>
+            </w:pPr>
+          </w:p>
+        </w:tc>
+        <w:tc>
+          <w:tcPr>
+            <w:tcW w:w="4195" w:type="dxa"/>
+            <w:shd w:val="clear" w:color="auto" w:fill="F2F2F2" w:themeFill="background1" w:themeFillShade="F2"/>
+          </w:tcPr>
+          <w:p>
+            <w:pPr>
+              <w:pStyle w:val="a1"/>
+              <w:numPr>
+                <w:ilvl w:val="0"/>
+                <w:numId w:val="0"/>
+              </w:numPr>
+            </w:pPr>
+            <w:r>
+              <w:rPr>
+                <w:rFonts w:hint="eastAsia"/>
+              </w:rPr>
+              <w:t>간이 서랍장안의 힌트로 해결 가능</w:t>
+            </w:r>
+          </w:p>
+        </w:tc>
+      </w:tr>
+      <w:tr>
+        <w:tc>
+          <w:tcPr>
+            <w:tcW w:w="868" w:type="dxa"/>
+            <w:vAlign w:val="center"/>
+          </w:tcPr>
+          <w:p>
+            <w:pPr>
+              <w:pStyle w:val="a1"/>
+              <w:numPr>
+                <w:ilvl w:val="0"/>
+                <w:numId w:val="0"/>
+              </w:numPr>
+              <w:jc w:val="center"/>
+              <w:rPr>
+                <w:b/>
+              </w:rPr>
+            </w:pPr>
+            <w:r>
+              <w:rPr>
+                <w:rFonts w:hint="eastAsia"/>
+                <w:b/>
+              </w:rPr>
+              <w:t>3</w:t>
+            </w:r>
+          </w:p>
+        </w:tc>
+        <w:tc>
+          <w:tcPr>
+            <w:tcW w:w="1134" w:type="dxa"/>
+            <w:vAlign w:val="center"/>
+          </w:tcPr>
+          <w:p>
+            <w:pPr>
+              <w:pStyle w:val="a1"/>
+              <w:numPr>
+                <w:ilvl w:val="0"/>
+                <w:numId w:val="0"/>
+              </w:numPr>
+              <w:jc w:val="center"/>
+              <w:rPr>
+                <w:b/>
+              </w:rPr>
+            </w:pPr>
+            <w:r>
+              <w:rPr>
+                <w:rFonts w:hint="eastAsia"/>
+                <w:b/>
+              </w:rPr>
+              <w:t>퍼즐</w:t>
+            </w:r>
+          </w:p>
+        </w:tc>
+        <w:tc>
+          <w:tcPr>
+            <w:tcW w:w="1559" w:type="dxa"/>
+          </w:tcPr>
+          <w:p>
+            <w:pPr>
+              <w:pStyle w:val="a1"/>
+              <w:numPr>
+                <w:ilvl w:val="0"/>
+                <w:numId w:val="0"/>
+              </w:numPr>
+              <w:jc w:val="center"/>
+              <w:rPr>
+                <w:rFonts w:hint="eastAsia"/>
+                <w:b/>
+              </w:rPr>
+            </w:pPr>
+            <w:r>
+              <w:rPr>
+                <w:rFonts w:hint="eastAsia"/>
+                <w:b/>
+              </w:rPr>
+              <w:t>서랍장</w:t>
+            </w:r>
+            <w:r>
+              <w:rPr>
+                <w:b/>
+              </w:rPr>
+              <w:br/>
+            </w:r>
+            <w:r>
+              <w:rPr>
+                <w:rFonts w:hint="eastAsia"/>
+                <w:b/>
+              </w:rPr>
+              <w:t>자물쇠</w:t>
+            </w:r>
+          </w:p>
+        </w:tc>
+        <w:tc>
+          <w:tcPr>
+            <w:tcW w:w="1417" w:type="dxa"/>
+          </w:tcPr>
+          <w:p>
+            <w:pPr>
+              <w:pStyle w:val="a1"/>
+              <w:numPr>
+                <w:ilvl w:val="0"/>
+                <w:numId w:val="0"/>
+              </w:numPr>
+              <w:jc w:val="center"/>
+            </w:pPr>
+          </w:p>
+        </w:tc>
+        <w:tc>
+          <w:tcPr>
+            <w:tcW w:w="4195" w:type="dxa"/>
+          </w:tcPr>
+          <w:p>
+            <w:pPr>
+              <w:pStyle w:val="a1"/>
+              <w:numPr>
+                <w:ilvl w:val="0"/>
+                <w:numId w:val="0"/>
+              </w:numPr>
+            </w:pPr>
+            <w:proofErr w:type="spellStart"/>
+            <w:r>
+              <w:rPr>
+                <w:rFonts w:hint="eastAsia"/>
+              </w:rPr>
+              <w:t>마방진</w:t>
+            </w:r>
+            <w:proofErr w:type="spellEnd"/>
+            <w:r>
+              <w:rPr>
+                <w:rFonts w:hint="eastAsia"/>
+              </w:rPr>
+              <w:t xml:space="preserve"> 힌트로 해결 가능</w:t>
+            </w:r>
+          </w:p>
+        </w:tc>
+      </w:tr>
+      <w:tr>
+        <w:tc>
+          <w:tcPr>
+            <w:tcW w:w="868" w:type="dxa"/>
+            <w:shd w:val="clear" w:color="auto" w:fill="F2F2F2" w:themeFill="background1" w:themeFillShade="F2"/>
+            <w:vAlign w:val="center"/>
+          </w:tcPr>
+          <w:p>
+            <w:pPr>
+              <w:pStyle w:val="a1"/>
+              <w:numPr>
+                <w:ilvl w:val="0"/>
+                <w:numId w:val="0"/>
+              </w:numPr>
+              <w:jc w:val="center"/>
+              <w:rPr>
+                <w:rFonts w:hint="eastAsia"/>
+                <w:b/>
+              </w:rPr>
+            </w:pPr>
+            <w:r>
+              <w:rPr>
+                <w:rFonts w:hint="eastAsia"/>
+                <w:b/>
+              </w:rPr>
+              <w:t>4</w:t>
+            </w:r>
+          </w:p>
+        </w:tc>
+        <w:tc>
+          <w:tcPr>
+            <w:tcW w:w="1134" w:type="dxa"/>
+            <w:shd w:val="clear" w:color="auto" w:fill="F2F2F2" w:themeFill="background1" w:themeFillShade="F2"/>
+            <w:vAlign w:val="center"/>
+          </w:tcPr>
+          <w:p>
+            <w:pPr>
+              <w:pStyle w:val="a1"/>
+              <w:numPr>
+                <w:ilvl w:val="0"/>
+                <w:numId w:val="0"/>
+              </w:numPr>
+              <w:jc w:val="center"/>
+              <w:rPr>
+                <w:b/>
+              </w:rPr>
+            </w:pPr>
+            <w:r>
+              <w:rPr>
+                <w:rFonts w:hint="eastAsia"/>
+                <w:b/>
+              </w:rPr>
+              <w:t>퍼즐</w:t>
+            </w:r>
+          </w:p>
+        </w:tc>
+        <w:tc>
+          <w:tcPr>
+            <w:tcW w:w="1559" w:type="dxa"/>
+            <w:shd w:val="clear" w:color="auto" w:fill="F2F2F2" w:themeFill="background1" w:themeFillShade="F2"/>
+          </w:tcPr>
+          <w:p>
+            <w:pPr>
+              <w:pStyle w:val="a1"/>
+              <w:numPr>
+                <w:ilvl w:val="0"/>
+                <w:numId w:val="0"/>
+              </w:numPr>
+              <w:jc w:val="center"/>
+              <w:rPr>
+                <w:rFonts w:hint="eastAsia"/>
+                <w:b/>
+              </w:rPr>
+            </w:pPr>
+            <w:bookmarkStart w:id="0" w:name="_GoBack"/>
+            <w:bookmarkEnd w:id="0"/>
+          </w:p>
+        </w:tc>
+        <w:tc>
+          <w:tcPr>
+            <w:tcW w:w="1417" w:type="dxa"/>
+            <w:shd w:val="clear" w:color="auto" w:fill="F2F2F2" w:themeFill="background1" w:themeFillShade="F2"/>
+          </w:tcPr>
+          <w:p>
+            <w:pPr>
+              <w:pStyle w:val="a1"/>
+              <w:numPr>
+                <w:ilvl w:val="0"/>
+                <w:numId w:val="0"/>
+              </w:numPr>
+              <w:jc w:val="center"/>
+            </w:pPr>
+          </w:p>
+        </w:tc>
+        <w:tc>
+          <w:tcPr>
+            <w:tcW w:w="4195" w:type="dxa"/>
+            <w:shd w:val="clear" w:color="auto" w:fill="F2F2F2" w:themeFill="background1" w:themeFillShade="F2"/>
+          </w:tcPr>
+          <w:p>
+            <w:pPr>
+              <w:pStyle w:val="a1"/>
+              <w:numPr>
+                <w:ilvl w:val="0"/>
+                <w:numId w:val="0"/>
+              </w:numPr>
+            </w:pPr>
+          </w:p>
+        </w:tc>
+      </w:tr>
+      <w:tr>
+        <w:tc>
+          <w:tcPr>
+            <w:tcW w:w="868" w:type="dxa"/>
+            <w:vAlign w:val="center"/>
+          </w:tcPr>
+          <w:p>
+            <w:pPr>
+              <w:pStyle w:val="a1"/>
+              <w:numPr>
+                <w:ilvl w:val="0"/>
+                <w:numId w:val="0"/>
+              </w:numPr>
+              <w:jc w:val="center"/>
+              <w:rPr>
+                <w:rFonts w:hint="eastAsia"/>
+                <w:b/>
+              </w:rPr>
+            </w:pPr>
+          </w:p>
+        </w:tc>
+        <w:tc>
+          <w:tcPr>
+            <w:tcW w:w="1134" w:type="dxa"/>
+            <w:vAlign w:val="center"/>
+          </w:tcPr>
+          <w:p>
+            <w:pPr>
+              <w:pStyle w:val="a1"/>
+              <w:numPr>
+                <w:ilvl w:val="0"/>
+                <w:numId w:val="0"/>
+              </w:numPr>
+              <w:jc w:val="center"/>
+              <w:rPr>
+                <w:rFonts w:hint="eastAsia"/>
+                <w:b/>
+              </w:rPr>
+            </w:pPr>
+          </w:p>
+        </w:tc>
+        <w:tc>
+          <w:tcPr>
+            <w:tcW w:w="1559" w:type="dxa"/>
+          </w:tcPr>
+          <w:p>
+            <w:pPr>
+              <w:pStyle w:val="a1"/>
+              <w:numPr>
+                <w:ilvl w:val="0"/>
+                <w:numId w:val="0"/>
+              </w:numPr>
+              <w:jc w:val="center"/>
+              <w:rPr>
+                <w:b/>
+              </w:rPr>
+            </w:pPr>
+          </w:p>
+        </w:tc>
+        <w:tc>
+          <w:tcPr>
+            <w:tcW w:w="1417" w:type="dxa"/>
+          </w:tcPr>
+          <w:p>
+            <w:pPr>
+              <w:pStyle w:val="a1"/>
+              <w:numPr>
+                <w:ilvl w:val="0"/>
+                <w:numId w:val="0"/>
+              </w:numPr>
+              <w:jc w:val="center"/>
+            </w:pPr>
+          </w:p>
+        </w:tc>
+        <w:tc>
+          <w:tcPr>
+            <w:tcW w:w="4195" w:type="dxa"/>
+          </w:tcPr>
+          <w:p>
+            <w:pPr>
+              <w:pStyle w:val="a1"/>
+              <w:numPr>
+                <w:ilvl w:val="0"/>
+                <w:numId w:val="0"/>
+              </w:numPr>
+            </w:pPr>
+          </w:p>
+        </w:tc>
+      </w:tr>
+      <w:tr>
+        <w:tc>
+          <w:tcPr>
+            <w:tcW w:w="868" w:type="dxa"/>
+            <w:shd w:val="clear" w:color="auto" w:fill="F2F2F2" w:themeFill="background1" w:themeFillShade="F2"/>
+            <w:vAlign w:val="center"/>
+          </w:tcPr>
+          <w:p>
+            <w:pPr>
+              <w:pStyle w:val="a1"/>
+              <w:numPr>
+                <w:ilvl w:val="0"/>
+                <w:numId w:val="0"/>
+              </w:numPr>
+              <w:jc w:val="center"/>
+              <w:rPr>
+                <w:rFonts w:hint="eastAsia"/>
+                <w:b/>
+              </w:rPr>
+            </w:pPr>
+          </w:p>
+        </w:tc>
+        <w:tc>
+          <w:tcPr>
+            <w:tcW w:w="1134" w:type="dxa"/>
+            <w:shd w:val="clear" w:color="auto" w:fill="F2F2F2" w:themeFill="background1" w:themeFillShade="F2"/>
+            <w:vAlign w:val="center"/>
+          </w:tcPr>
+          <w:p>
+            <w:pPr>
+              <w:pStyle w:val="a1"/>
+              <w:numPr>
+                <w:ilvl w:val="0"/>
+                <w:numId w:val="0"/>
+              </w:numPr>
+              <w:jc w:val="center"/>
+              <w:rPr>
+                <w:rFonts w:hint="eastAsia"/>
+                <w:b/>
+              </w:rPr>
+            </w:pPr>
+          </w:p>
+        </w:tc>
+        <w:tc>
+          <w:tcPr>
+            <w:tcW w:w="1559" w:type="dxa"/>
+            <w:shd w:val="clear" w:color="auto" w:fill="F2F2F2" w:themeFill="background1" w:themeFillShade="F2"/>
+          </w:tcPr>
+          <w:p>
+            <w:pPr>
+              <w:pStyle w:val="a1"/>
+              <w:numPr>
+                <w:ilvl w:val="0"/>
+                <w:numId w:val="0"/>
+              </w:numPr>
+              <w:jc w:val="center"/>
+              <w:rPr>
+                <w:b/>
+              </w:rPr>
+            </w:pPr>
+          </w:p>
+        </w:tc>
+        <w:tc>
+          <w:tcPr>
+            <w:tcW w:w="1417" w:type="dxa"/>
+            <w:shd w:val="clear" w:color="auto" w:fill="F2F2F2" w:themeFill="background1" w:themeFillShade="F2"/>
+          </w:tcPr>
+          <w:p>
+            <w:pPr>
+              <w:pStyle w:val="a1"/>
+              <w:numPr>
+                <w:ilvl w:val="0"/>
+                <w:numId w:val="0"/>
+              </w:numPr>
+              <w:jc w:val="center"/>
+            </w:pPr>
+          </w:p>
+        </w:tc>
+        <w:tc>
+          <w:tcPr>
+            <w:tcW w:w="4195" w:type="dxa"/>
+            <w:shd w:val="clear" w:color="auto" w:fill="F2F2F2" w:themeFill="background1" w:themeFillShade="F2"/>
+          </w:tcPr>
+          <w:p>
+            <w:pPr>
+              <w:pStyle w:val="a1"/>
+              <w:numPr>
+                <w:ilvl w:val="0"/>
+                <w:numId w:val="0"/>
+              </w:numPr>
+            </w:pPr>
+          </w:p>
+        </w:tc>
+      </w:tr>
+      <w:tr>
+        <w:tc>
+          <w:tcPr>
+            <w:tcW w:w="868" w:type="dxa"/>
+          </w:tcPr>
+          <w:p>
+            <w:pPr>
+              <w:pStyle w:val="a1"/>
+              <w:numPr>
+                <w:ilvl w:val="0"/>
+                <w:numId w:val="0"/>
+              </w:numPr>
+              <w:jc w:val="center"/>
+              <w:rPr>
+                <w:rFonts w:hint="eastAsia"/>
+                <w:b/>
+              </w:rPr>
+            </w:pPr>
+          </w:p>
+        </w:tc>
+        <w:tc>
+          <w:tcPr>
+            <w:tcW w:w="1134" w:type="dxa"/>
+          </w:tcPr>
+          <w:p>
+            <w:pPr>
+              <w:pStyle w:val="a1"/>
+              <w:numPr>
+                <w:ilvl w:val="0"/>
+                <w:numId w:val="0"/>
+              </w:numPr>
+              <w:jc w:val="center"/>
+              <w:rPr>
+                <w:rFonts w:hint="eastAsia"/>
+              </w:rPr>
+            </w:pPr>
+          </w:p>
+        </w:tc>
+        <w:tc>
+          <w:tcPr>
+            <w:tcW w:w="1559" w:type="dxa"/>
+          </w:tcPr>
+          <w:p>
+            <w:pPr>
+              <w:pStyle w:val="a1"/>
+              <w:numPr>
+                <w:ilvl w:val="0"/>
+                <w:numId w:val="0"/>
+              </w:numPr>
+              <w:jc w:val="center"/>
+            </w:pPr>
+          </w:p>
+        </w:tc>
+        <w:tc>
+          <w:tcPr>
+            <w:tcW w:w="1417" w:type="dxa"/>
+          </w:tcPr>
+          <w:p>
+            <w:pPr>
+              <w:pStyle w:val="a1"/>
+              <w:numPr>
+                <w:ilvl w:val="0"/>
+                <w:numId w:val="0"/>
+              </w:numPr>
+              <w:jc w:val="center"/>
+            </w:pPr>
+          </w:p>
+        </w:tc>
+        <w:tc>
+          <w:tcPr>
+            <w:tcW w:w="4195" w:type="dxa"/>
+          </w:tcPr>
+          <w:p>
+            <w:pPr>
+              <w:pStyle w:val="a1"/>
+              <w:numPr>
+                <w:ilvl w:val="0"/>
+                <w:numId w:val="0"/>
+              </w:numPr>
+            </w:pPr>
+          </w:p>
+        </w:tc>
+      </w:tr>
+      <w:tr>
+        <w:tc>
+          <w:tcPr>
+            <w:tcW w:w="868" w:type="dxa"/>
+          </w:tcPr>
+          <w:p>
+            <w:pPr>
+              <w:pStyle w:val="a1"/>
+              <w:numPr>
+                <w:ilvl w:val="0"/>
+                <w:numId w:val="0"/>
+              </w:numPr>
+              <w:jc w:val="center"/>
+              <w:rPr>
+                <w:rFonts w:hint="eastAsia"/>
+                <w:b/>
+              </w:rPr>
+            </w:pPr>
+          </w:p>
+        </w:tc>
+        <w:tc>
+          <w:tcPr>
+            <w:tcW w:w="1134" w:type="dxa"/>
+          </w:tcPr>
+          <w:p>
+            <w:pPr>
+              <w:pStyle w:val="a1"/>
+              <w:numPr>
+                <w:ilvl w:val="0"/>
+                <w:numId w:val="0"/>
+              </w:numPr>
+              <w:jc w:val="center"/>
+              <w:rPr>
+                <w:rFonts w:hint="eastAsia"/>
+              </w:rPr>
+            </w:pPr>
+          </w:p>
+        </w:tc>
+        <w:tc>
+          <w:tcPr>
+            <w:tcW w:w="1559" w:type="dxa"/>
+          </w:tcPr>
+          <w:p>
+            <w:pPr>
+              <w:pStyle w:val="a1"/>
+              <w:numPr>
+                <w:ilvl w:val="0"/>
+                <w:numId w:val="0"/>
+              </w:numPr>
+              <w:jc w:val="center"/>
+            </w:pPr>
+          </w:p>
+        </w:tc>
+        <w:tc>
+          <w:tcPr>
+            <w:tcW w:w="1417" w:type="dxa"/>
+          </w:tcPr>
+          <w:p>
+            <w:pPr>
+              <w:pStyle w:val="a1"/>
+              <w:numPr>
+                <w:ilvl w:val="0"/>
+                <w:numId w:val="0"/>
+              </w:numPr>
+              <w:jc w:val="center"/>
+            </w:pPr>
+          </w:p>
+        </w:tc>
+        <w:tc>
+          <w:tcPr>
+            <w:tcW w:w="4195" w:type="dxa"/>
+          </w:tcPr>
+          <w:p>
+            <w:pPr>
+              <w:pStyle w:val="a1"/>
+              <w:numPr>
+                <w:ilvl w:val="0"/>
+                <w:numId w:val="0"/>
+              </w:numPr>
+            </w:pPr>
+          </w:p>
+        </w:tc>
+      </w:tr>
+      <w:tr>
+        <w:tc>
+          <w:tcPr>
+            <w:tcW w:w="868" w:type="dxa"/>
+          </w:tcPr>
+          <w:p>
+            <w:pPr>
+              <w:pStyle w:val="a1"/>
+              <w:numPr>
+                <w:ilvl w:val="0"/>
+                <w:numId w:val="0"/>
+              </w:numPr>
+              <w:jc w:val="center"/>
+              <w:rPr>
+                <w:rFonts w:hint="eastAsia"/>
+                <w:b/>
+              </w:rPr>
+            </w:pPr>
+          </w:p>
+        </w:tc>
+        <w:tc>
+          <w:tcPr>
+            <w:tcW w:w="1134" w:type="dxa"/>
+          </w:tcPr>
+          <w:p>
+            <w:pPr>
+              <w:pStyle w:val="a1"/>
+              <w:numPr>
+                <w:ilvl w:val="0"/>
+                <w:numId w:val="0"/>
+              </w:numPr>
+              <w:jc w:val="center"/>
+              <w:rPr>
+                <w:rFonts w:hint="eastAsia"/>
+              </w:rPr>
+            </w:pPr>
+          </w:p>
+        </w:tc>
+        <w:tc>
+          <w:tcPr>
+            <w:tcW w:w="1559" w:type="dxa"/>
+          </w:tcPr>
+          <w:p>
+            <w:pPr>
+              <w:pStyle w:val="a1"/>
+              <w:numPr>
+                <w:ilvl w:val="0"/>
+                <w:numId w:val="0"/>
+              </w:numPr>
+              <w:jc w:val="center"/>
+            </w:pPr>
+          </w:p>
+        </w:tc>
+        <w:tc>
+          <w:tcPr>
+            <w:tcW w:w="1417" w:type="dxa"/>
+          </w:tcPr>
+          <w:p>
+            <w:pPr>
+              <w:pStyle w:val="a1"/>
+              <w:numPr>
+                <w:ilvl w:val="0"/>
+                <w:numId w:val="0"/>
+              </w:numPr>
+              <w:jc w:val="center"/>
+            </w:pPr>
+          </w:p>
+        </w:tc>
+        <w:tc>
+          <w:tcPr>
+            <w:tcW w:w="4195" w:type="dxa"/>
+          </w:tcPr>
+          <w:p>
+            <w:pPr>
+              <w:pStyle w:val="a1"/>
+              <w:numPr>
+                <w:ilvl w:val="0"/>
+                <w:numId w:val="0"/>
+              </w:numPr>
+            </w:pPr>
+          </w:p>
+        </w:tc>
+      </w:tr>
+      <w:tr>
+        <w:tc>
+          <w:tcPr>
+            <w:tcW w:w="868" w:type="dxa"/>
+          </w:tcPr>
+          <w:p>
+            <w:pPr>
+              <w:pStyle w:val="a1"/>
+              <w:numPr>
+                <w:ilvl w:val="0"/>
+                <w:numId w:val="0"/>
+              </w:numPr>
+              <w:jc w:val="center"/>
+              <w:rPr>
+                <w:rFonts w:hint="eastAsia"/>
+                <w:b/>
+              </w:rPr>
+            </w:pPr>
+          </w:p>
+        </w:tc>
+        <w:tc>
+          <w:tcPr>
+            <w:tcW w:w="1134" w:type="dxa"/>
+          </w:tcPr>
+          <w:p>
+            <w:pPr>
+              <w:pStyle w:val="a1"/>
+              <w:numPr>
+                <w:ilvl w:val="0"/>
+                <w:numId w:val="0"/>
+              </w:numPr>
+              <w:jc w:val="center"/>
+              <w:rPr>
+                <w:rFonts w:hint="eastAsia"/>
+              </w:rPr>
+            </w:pPr>
+          </w:p>
+        </w:tc>
+        <w:tc>
+          <w:tcPr>
+            <w:tcW w:w="1559" w:type="dxa"/>
+          </w:tcPr>
+          <w:p>
+            <w:pPr>
+              <w:pStyle w:val="a1"/>
+              <w:numPr>
+                <w:ilvl w:val="0"/>
+                <w:numId w:val="0"/>
+              </w:numPr>
+              <w:jc w:val="center"/>
+            </w:pPr>
+          </w:p>
+        </w:tc>
+        <w:tc>
+          <w:tcPr>
+            <w:tcW w:w="1417" w:type="dxa"/>
+          </w:tcPr>
+          <w:p>
+            <w:pPr>
+              <w:pStyle w:val="a1"/>
+              <w:numPr>
+                <w:ilvl w:val="0"/>
+                <w:numId w:val="0"/>
+              </w:numPr>
+              <w:jc w:val="center"/>
+            </w:pPr>
+          </w:p>
+        </w:tc>
+        <w:tc>
+          <w:tcPr>
+            <w:tcW w:w="4195" w:type="dxa"/>
+          </w:tcPr>
+          <w:p>
+            <w:pPr>
+              <w:pStyle w:val="a1"/>
+              <w:numPr>
+                <w:ilvl w:val="0"/>
+                <w:numId w:val="0"/>
+              </w:numPr>
+            </w:pPr>
+          </w:p>
+        </w:tc>
+      </w:tr>
+    </w:tbl>
+    <w:p>
+      <w:pPr>
+        <w:rPr>
+          <w:rFonts w:hint="eastAsia"/>
+        </w:rPr>
+      </w:pPr>
     </w:p>
     <w:p>
       <w:pPr>
@@ -5647,9 +7052,6 @@
           <w:numId w:val="0"/>
         </w:numPr>
         <w:ind w:left="800"/>
-        <w:rPr>
-          <w:rFonts w:hint="eastAsia"/>
-        </w:rPr>
       </w:pPr>
     </w:p>
     <w:p>
@@ -5691,9 +7093,6 @@
           <w:numId w:val="0"/>
         </w:numPr>
         <w:ind w:left="800"/>
-        <w:rPr>
-          <w:rFonts w:hint="eastAsia"/>
-        </w:rPr>
       </w:pPr>
     </w:p>
     <w:p>
@@ -5708,7 +7107,132 @@
         <w:t>핵심 컨텐츠</w:t>
       </w:r>
     </w:p>
-    <w:p/>
+    <w:p>
+      <w:pPr>
+        <w:pStyle w:val="a1"/>
+        <w:numPr>
+          <w:ilvl w:val="0"/>
+          <w:numId w:val="19"/>
+        </w:numPr>
+        <w:pBdr>
+          <w:top w:val="single" w:sz="4" w:space="1" w:color="auto"/>
+          <w:left w:val="single" w:sz="4" w:space="4" w:color="auto"/>
+          <w:bottom w:val="single" w:sz="4" w:space="1" w:color="auto"/>
+          <w:right w:val="single" w:sz="4" w:space="4" w:color="auto"/>
+        </w:pBdr>
+        <w:rPr>
+          <w:b/>
+        </w:rPr>
+      </w:pPr>
+      <w:r>
+        <w:rPr>
+          <w:rFonts w:hint="eastAsia"/>
+          <w:b/>
+        </w:rPr>
+        <w:t>챕터 1</w:t>
+      </w:r>
+    </w:p>
+    <w:p>
+      <w:pPr>
+        <w:pStyle w:val="a1"/>
+        <w:numPr>
+          <w:ilvl w:val="0"/>
+          <w:numId w:val="0"/>
+        </w:numPr>
+        <w:ind w:left="800"/>
+        <w:rPr>
+          <w:rFonts w:hint="eastAsia"/>
+        </w:rPr>
+      </w:pPr>
+    </w:p>
+    <w:p>
+      <w:pPr>
+        <w:pStyle w:val="a1"/>
+        <w:numPr>
+          <w:ilvl w:val="0"/>
+          <w:numId w:val="19"/>
+        </w:numPr>
+        <w:pBdr>
+          <w:top w:val="single" w:sz="4" w:space="1" w:color="auto"/>
+          <w:left w:val="single" w:sz="4" w:space="4" w:color="auto"/>
+          <w:bottom w:val="single" w:sz="4" w:space="1" w:color="auto"/>
+          <w:right w:val="single" w:sz="4" w:space="4" w:color="auto"/>
+        </w:pBdr>
+        <w:rPr>
+          <w:b/>
+        </w:rPr>
+      </w:pPr>
+      <w:r>
+        <w:rPr>
+          <w:rFonts w:hint="eastAsia"/>
+          <w:b/>
+        </w:rPr>
+        <w:t xml:space="preserve">챕터 </w:t>
+      </w:r>
+      <w:r>
+        <w:rPr>
+          <w:b/>
+        </w:rPr>
+        <w:t>2</w:t>
+      </w:r>
+    </w:p>
+    <w:p>
+      <w:pPr>
+        <w:pStyle w:val="a1"/>
+        <w:numPr>
+          <w:ilvl w:val="0"/>
+          <w:numId w:val="0"/>
+        </w:numPr>
+        <w:ind w:left="800"/>
+        <w:rPr>
+          <w:rFonts w:hint="eastAsia"/>
+        </w:rPr>
+      </w:pPr>
+    </w:p>
+    <w:p>
+      <w:pPr>
+        <w:pStyle w:val="a1"/>
+        <w:numPr>
+          <w:ilvl w:val="0"/>
+          <w:numId w:val="19"/>
+        </w:numPr>
+        <w:pBdr>
+          <w:top w:val="single" w:sz="4" w:space="1" w:color="auto"/>
+          <w:left w:val="single" w:sz="4" w:space="4" w:color="auto"/>
+          <w:bottom w:val="single" w:sz="4" w:space="1" w:color="auto"/>
+          <w:right w:val="single" w:sz="4" w:space="4" w:color="auto"/>
+        </w:pBdr>
+        <w:rPr>
+          <w:b/>
+        </w:rPr>
+      </w:pPr>
+      <w:r>
+        <w:rPr>
+          <w:rFonts w:hint="eastAsia"/>
+          <w:b/>
+        </w:rPr>
+        <w:t xml:space="preserve">챕터 </w:t>
+      </w:r>
+      <w:r>
+        <w:rPr>
+          <w:b/>
+        </w:rPr>
+        <w:t>3</w:t>
+      </w:r>
+    </w:p>
+    <w:p>
+      <w:pPr>
+        <w:pStyle w:val="a1"/>
+        <w:numPr>
+          <w:ilvl w:val="0"/>
+          <w:numId w:val="0"/>
+        </w:numPr>
+        <w:ind w:left="800"/>
+        <w:rPr>
+          <w:rFonts w:hint="eastAsia"/>
+        </w:rPr>
+      </w:pPr>
+    </w:p>
     <w:p>
       <w:pPr>
         <w:pStyle w:val="a0"/>
@@ -5721,10 +7245,141 @@
         <w:t>파생 컨텐츠</w:t>
       </w:r>
     </w:p>
-    <w:p/>
+    <w:p>
+      <w:pPr>
+        <w:pStyle w:val="a1"/>
+        <w:numPr>
+          <w:ilvl w:val="0"/>
+          <w:numId w:val="20"/>
+        </w:numPr>
+        <w:pBdr>
+          <w:top w:val="single" w:sz="4" w:space="1" w:color="auto"/>
+          <w:left w:val="single" w:sz="4" w:space="4" w:color="auto"/>
+          <w:bottom w:val="single" w:sz="4" w:space="1" w:color="auto"/>
+          <w:right w:val="single" w:sz="4" w:space="4" w:color="auto"/>
+        </w:pBdr>
+        <w:rPr>
+          <w:b/>
+        </w:rPr>
+      </w:pPr>
+      <w:r>
+        <w:rPr>
+          <w:rFonts w:hint="eastAsia"/>
+          <w:b/>
+        </w:rPr>
+        <w:t xml:space="preserve">챕터 </w:t>
+      </w:r>
+      <w:r>
+        <w:rPr>
+          <w:b/>
+        </w:rPr>
+        <w:t>1</w:t>
+      </w:r>
+    </w:p>
+    <w:p>
+      <w:pPr>
+        <w:pStyle w:val="a1"/>
+        <w:numPr>
+          <w:ilvl w:val="0"/>
+          <w:numId w:val="0"/>
+        </w:numPr>
+        <w:ind w:left="800"/>
+        <w:rPr>
+          <w:rFonts w:hint="eastAsia"/>
+        </w:rPr>
+      </w:pPr>
+    </w:p>
+    <w:p>
+      <w:pPr>
+        <w:pStyle w:val="a1"/>
+        <w:numPr>
+          <w:ilvl w:val="0"/>
+          <w:numId w:val="20"/>
+        </w:numPr>
+        <w:pBdr>
+          <w:top w:val="single" w:sz="4" w:space="1" w:color="auto"/>
+          <w:left w:val="single" w:sz="4" w:space="4" w:color="auto"/>
+          <w:bottom w:val="single" w:sz="4" w:space="1" w:color="auto"/>
+          <w:right w:val="single" w:sz="4" w:space="4" w:color="auto"/>
+        </w:pBdr>
+        <w:rPr>
+          <w:b/>
+        </w:rPr>
+      </w:pPr>
+      <w:r>
+        <w:rPr>
+          <w:rFonts w:hint="eastAsia"/>
+          <w:b/>
+        </w:rPr>
+        <w:t xml:space="preserve">챕터 </w:t>
+      </w:r>
+      <w:r>
+        <w:rPr>
+          <w:b/>
+        </w:rPr>
+        <w:t>2</w:t>
+      </w:r>
+    </w:p>
+    <w:p>
+      <w:pPr>
+        <w:pStyle w:val="a1"/>
+        <w:numPr>
+          <w:ilvl w:val="0"/>
+          <w:numId w:val="0"/>
+        </w:numPr>
+        <w:ind w:left="800"/>
+        <w:rPr>
+          <w:rFonts w:hint="eastAsia"/>
+        </w:rPr>
+      </w:pPr>
+    </w:p>
+    <w:p>
+      <w:pPr>
+        <w:pStyle w:val="a1"/>
+        <w:numPr>
+          <w:ilvl w:val="0"/>
+          <w:numId w:val="20"/>
+        </w:numPr>
+        <w:pBdr>
+          <w:top w:val="single" w:sz="4" w:space="1" w:color="auto"/>
+          <w:left w:val="single" w:sz="4" w:space="4" w:color="auto"/>
+          <w:bottom w:val="single" w:sz="4" w:space="1" w:color="auto"/>
+          <w:right w:val="single" w:sz="4" w:space="4" w:color="auto"/>
+        </w:pBdr>
+        <w:rPr>
+          <w:b/>
+        </w:rPr>
+      </w:pPr>
+      <w:r>
+        <w:rPr>
+          <w:rFonts w:hint="eastAsia"/>
+          <w:b/>
+        </w:rPr>
+        <w:t xml:space="preserve">챕터 </w:t>
+      </w:r>
+      <w:r>
+        <w:rPr>
+          <w:b/>
+        </w:rPr>
+        <w:t>3</w:t>
+      </w:r>
+    </w:p>
+    <w:p>
+      <w:pPr>
+        <w:pStyle w:val="a1"/>
+        <w:numPr>
+          <w:ilvl w:val="0"/>
+          <w:numId w:val="0"/>
+        </w:numPr>
+        <w:ind w:left="800"/>
+        <w:rPr>
+          <w:rFonts w:hint="eastAsia"/>
+        </w:rPr>
+      </w:pPr>
+    </w:p>
     <w:sectPr>
-      <w:headerReference w:type="default" r:id="rId17"/>
-      <w:footerReference w:type="default" r:id="rId18"/>
+      <w:headerReference w:type="default" r:id="rId18"/>
+      <w:footerReference w:type="default" r:id="rId19"/>
       <w:pgSz w:w="11906" w:h="16838"/>
       <w:pgMar w:top="720" w:right="720" w:bottom="720" w:left="720" w:header="851" w:footer="0" w:gutter="0"/>
       <w:cols w:space="425"/>
@@ -6470,6 +8125,232 @@
     </w:lvl>
   </w:abstractNum>
   <w:abstractNum w:abstractNumId="2" w15:restartNumberingAfterBreak="0">
+    <w:nsid w:val="1BF53983"/>
+    <w:multiLevelType w:val="hybridMultilevel"/>
+    <w:tmpl w:val="0AA49D36"/>
+    <w:lvl w:ilvl="0" w:tplc="04090001">
+      <w:start w:val="1"/>
+      <w:numFmt w:val="bullet"/>
+      <w:lvlText w:val=""/>
+      <w:lvlJc w:val="left"/>
+      <w:pPr>
+        <w:ind w:left="800" w:hanging="400"/>
+      </w:pPr>
+      <w:rPr>
+        <w:rFonts w:ascii="Wingdings" w:hAnsi="Wingdings" w:hint="default"/>
+      </w:rPr>
+    </w:lvl>
+    <w:lvl w:ilvl="1" w:tplc="04090003" w:tentative="1">
+      <w:start w:val="1"/>
+      <w:numFmt w:val="bullet"/>
+      <w:lvlText w:val=""/>
+      <w:lvlJc w:val="left"/>
+      <w:pPr>
+        <w:ind w:left="1200" w:hanging="400"/>
+      </w:pPr>
+      <w:rPr>
+        <w:rFonts w:ascii="Wingdings" w:hAnsi="Wingdings" w:hint="default"/>
+      </w:rPr>
+    </w:lvl>
+    <w:lvl w:ilvl="2" w:tplc="04090005" w:tentative="1">
+      <w:start w:val="1"/>
+      <w:numFmt w:val="bullet"/>
+      <w:lvlText w:val=""/>
+      <w:lvlJc w:val="left"/>
+      <w:pPr>
+        <w:ind w:left="1600" w:hanging="400"/>
+      </w:pPr>
+      <w:rPr>
+        <w:rFonts w:ascii="Wingdings" w:hAnsi="Wingdings" w:hint="default"/>
+      </w:rPr>
+    </w:lvl>
+    <w:lvl w:ilvl="3" w:tplc="04090001" w:tentative="1">
+      <w:start w:val="1"/>
+      <w:numFmt w:val="bullet"/>
+      <w:lvlText w:val=""/>
+      <w:lvlJc w:val="left"/>
+      <w:pPr>
+        <w:ind w:left="2000" w:hanging="400"/>
+      </w:pPr>
+      <w:rPr>
+        <w:rFonts w:ascii="Wingdings" w:hAnsi="Wingdings" w:hint="default"/>
+      </w:rPr>
+    </w:lvl>
+    <w:lvl w:ilvl="4" w:tplc="04090003" w:tentative="1">
+      <w:start w:val="1"/>
+      <w:numFmt w:val="bullet"/>
+      <w:lvlText w:val=""/>
+      <w:lvlJc w:val="left"/>
+      <w:pPr>
+        <w:ind w:left="2400" w:hanging="400"/>
+      </w:pPr>
+      <w:rPr>
+        <w:rFonts w:ascii="Wingdings" w:hAnsi="Wingdings" w:hint="default"/>
+      </w:rPr>
+    </w:lvl>
+    <w:lvl w:ilvl="5" w:tplc="04090005" w:tentative="1">
+      <w:start w:val="1"/>
+      <w:numFmt w:val="bullet"/>
+      <w:lvlText w:val=""/>
+      <w:lvlJc w:val="left"/>
+      <w:pPr>
+        <w:ind w:left="2800" w:hanging="400"/>
+      </w:pPr>
+      <w:rPr>
+        <w:rFonts w:ascii="Wingdings" w:hAnsi="Wingdings" w:hint="default"/>
+      </w:rPr>
+    </w:lvl>
+    <w:lvl w:ilvl="6" w:tplc="04090001" w:tentative="1">
+      <w:start w:val="1"/>
+      <w:numFmt w:val="bullet"/>
+      <w:lvlText w:val=""/>
+      <w:lvlJc w:val="left"/>
+      <w:pPr>
+        <w:ind w:left="3200" w:hanging="400"/>
+      </w:pPr>
+      <w:rPr>
+        <w:rFonts w:ascii="Wingdings" w:hAnsi="Wingdings" w:hint="default"/>
+      </w:rPr>
+    </w:lvl>
+    <w:lvl w:ilvl="7" w:tplc="04090003" w:tentative="1">
+      <w:start w:val="1"/>
+      <w:numFmt w:val="bullet"/>
+      <w:lvlText w:val=""/>
+      <w:lvlJc w:val="left"/>
+      <w:pPr>
+        <w:ind w:left="3600" w:hanging="400"/>
+      </w:pPr>
+      <w:rPr>
+        <w:rFonts w:ascii="Wingdings" w:hAnsi="Wingdings" w:hint="default"/>
+      </w:rPr>
+    </w:lvl>
+    <w:lvl w:ilvl="8" w:tplc="04090005" w:tentative="1">
+      <w:start w:val="1"/>
+      <w:numFmt w:val="bullet"/>
+      <w:lvlText w:val=""/>
+      <w:lvlJc w:val="left"/>
+      <w:pPr>
+        <w:ind w:left="4000" w:hanging="400"/>
+      </w:pPr>
+      <w:rPr>
+        <w:rFonts w:ascii="Wingdings" w:hAnsi="Wingdings" w:hint="default"/>
+      </w:rPr>
+    </w:lvl>
+  </w:abstractNum>
+  <w:abstractNum w:abstractNumId="3" w15:restartNumberingAfterBreak="0">
+    <w:nsid w:val="2E886559"/>
+    <w:multiLevelType w:val="hybridMultilevel"/>
+    <w:tmpl w:val="BA5E60B0"/>
+    <w:lvl w:ilvl="0" w:tplc="04090001">
+      <w:start w:val="1"/>
+      <w:numFmt w:val="bullet"/>
+      <w:lvlText w:val=""/>
+      <w:lvlJc w:val="left"/>
+      <w:pPr>
+        <w:ind w:left="800" w:hanging="400"/>
+      </w:pPr>
+      <w:rPr>
+        <w:rFonts w:ascii="Wingdings" w:hAnsi="Wingdings" w:hint="default"/>
+      </w:rPr>
+    </w:lvl>
+    <w:lvl w:ilvl="1" w:tplc="04090003" w:tentative="1">
+      <w:start w:val="1"/>
+      <w:numFmt w:val="bullet"/>
+      <w:lvlText w:val=""/>
+      <w:lvlJc w:val="left"/>
+      <w:pPr>
+        <w:ind w:left="1200" w:hanging="400"/>
+      </w:pPr>
+      <w:rPr>
+        <w:rFonts w:ascii="Wingdings" w:hAnsi="Wingdings" w:hint="default"/>
+      </w:rPr>
+    </w:lvl>
+    <w:lvl w:ilvl="2" w:tplc="04090005" w:tentative="1">
+      <w:start w:val="1"/>
+      <w:numFmt w:val="bullet"/>
+      <w:lvlText w:val=""/>
+      <w:lvlJc w:val="left"/>
+      <w:pPr>
+        <w:ind w:left="1600" w:hanging="400"/>
+      </w:pPr>
+      <w:rPr>
+        <w:rFonts w:ascii="Wingdings" w:hAnsi="Wingdings" w:hint="default"/>
+      </w:rPr>
+    </w:lvl>
+    <w:lvl w:ilvl="3" w:tplc="04090001" w:tentative="1">
+      <w:start w:val="1"/>
+      <w:numFmt w:val="bullet"/>
+      <w:lvlText w:val=""/>
+      <w:lvlJc w:val="left"/>
+      <w:pPr>
+        <w:ind w:left="2000" w:hanging="400"/>
+      </w:pPr>
+      <w:rPr>
+        <w:rFonts w:ascii="Wingdings" w:hAnsi="Wingdings" w:hint="default"/>
+      </w:rPr>
+    </w:lvl>
+    <w:lvl w:ilvl="4" w:tplc="04090003" w:tentative="1">
+      <w:start w:val="1"/>
+      <w:numFmt w:val="bullet"/>
+      <w:lvlText w:val=""/>
+      <w:lvlJc w:val="left"/>
+      <w:pPr>
+        <w:ind w:left="2400" w:hanging="400"/>
+      </w:pPr>
+      <w:rPr>
+        <w:rFonts w:ascii="Wingdings" w:hAnsi="Wingdings" w:hint="default"/>
+      </w:rPr>
+    </w:lvl>
+    <w:lvl w:ilvl="5" w:tplc="04090005" w:tentative="1">
+      <w:start w:val="1"/>
+      <w:numFmt w:val="bullet"/>
+      <w:lvlText w:val=""/>
+      <w:lvlJc w:val="left"/>
+      <w:pPr>
+        <w:ind w:left="2800" w:hanging="400"/>
+      </w:pPr>
+      <w:rPr>
+        <w:rFonts w:ascii="Wingdings" w:hAnsi="Wingdings" w:hint="default"/>
+      </w:rPr>
+    </w:lvl>
+    <w:lvl w:ilvl="6" w:tplc="04090001" w:tentative="1">
+      <w:start w:val="1"/>
+      <w:numFmt w:val="bullet"/>
+      <w:lvlText w:val=""/>
+      <w:lvlJc w:val="left"/>
+      <w:pPr>
+        <w:ind w:left="3200" w:hanging="400"/>
+      </w:pPr>
+      <w:rPr>
+        <w:rFonts w:ascii="Wingdings" w:hAnsi="Wingdings" w:hint="default"/>
+      </w:rPr>
+    </w:lvl>
+    <w:lvl w:ilvl="7" w:tplc="04090003" w:tentative="1">
+      <w:start w:val="1"/>
+      <w:numFmt w:val="bullet"/>
+      <w:lvlText w:val=""/>
+      <w:lvlJc w:val="left"/>
+      <w:pPr>
+        <w:ind w:left="3600" w:hanging="400"/>
+      </w:pPr>
+      <w:rPr>
+        <w:rFonts w:ascii="Wingdings" w:hAnsi="Wingdings" w:hint="default"/>
+      </w:rPr>
+    </w:lvl>
+    <w:lvl w:ilvl="8" w:tplc="04090005" w:tentative="1">
+      <w:start w:val="1"/>
+      <w:numFmt w:val="bullet"/>
+      <w:lvlText w:val=""/>
+      <w:lvlJc w:val="left"/>
+      <w:pPr>
+        <w:ind w:left="4000" w:hanging="400"/>
+      </w:pPr>
+      <w:rPr>
+        <w:rFonts w:ascii="Wingdings" w:hAnsi="Wingdings" w:hint="default"/>
+      </w:rPr>
+    </w:lvl>
+  </w:abstractNum>
+  <w:abstractNum w:abstractNumId="4" w15:restartNumberingAfterBreak="0">
     <w:nsid w:val="2FFC04BB"/>
     <w:multiLevelType w:val="multilevel"/>
     <w:tmpl w:val="BC9C3FE2"/>
@@ -6582,7 +8463,7 @@
       </w:rPr>
     </w:lvl>
   </w:abstractNum>
-  <w:abstractNum w:abstractNumId="3" w15:restartNumberingAfterBreak="0">
+  <w:abstractNum w:abstractNumId="5" w15:restartNumberingAfterBreak="0">
     <w:nsid w:val="32035941"/>
     <w:multiLevelType w:val="hybridMultilevel"/>
     <w:tmpl w:val="9E5A8AA4"/>
@@ -6695,7 +8576,7 @@
       </w:rPr>
     </w:lvl>
   </w:abstractNum>
-  <w:abstractNum w:abstractNumId="4" w15:restartNumberingAfterBreak="0">
+  <w:abstractNum w:abstractNumId="6" w15:restartNumberingAfterBreak="0">
     <w:nsid w:val="353857C4"/>
     <w:multiLevelType w:val="hybridMultilevel"/>
     <w:tmpl w:val="9E0E28EA"/>
@@ -6809,7 +8690,7 @@
       </w:rPr>
     </w:lvl>
   </w:abstractNum>
-  <w:abstractNum w:abstractNumId="5" w15:restartNumberingAfterBreak="0">
+  <w:abstractNum w:abstractNumId="7" w15:restartNumberingAfterBreak="0">
     <w:nsid w:val="47182FBA"/>
     <w:multiLevelType w:val="hybridMultilevel"/>
     <w:tmpl w:val="60D41876"/>
@@ -6922,7 +8803,7 @@
       </w:rPr>
     </w:lvl>
   </w:abstractNum>
-  <w:abstractNum w:abstractNumId="6" w15:restartNumberingAfterBreak="0">
+  <w:abstractNum w:abstractNumId="8" w15:restartNumberingAfterBreak="0">
     <w:nsid w:val="475850D9"/>
     <w:multiLevelType w:val="multilevel"/>
     <w:tmpl w:val="1DC46D2E"/>
@@ -7041,7 +8922,7 @@
       </w:rPr>
     </w:lvl>
   </w:abstractNum>
-  <w:abstractNum w:abstractNumId="7" w15:restartNumberingAfterBreak="0">
+  <w:abstractNum w:abstractNumId="9" w15:restartNumberingAfterBreak="0">
     <w:nsid w:val="4ABB3DD4"/>
     <w:multiLevelType w:val="hybridMultilevel"/>
     <w:tmpl w:val="6A6E62B6"/>
@@ -7155,7 +9036,7 @@
       </w:rPr>
     </w:lvl>
   </w:abstractNum>
-  <w:abstractNum w:abstractNumId="8" w15:restartNumberingAfterBreak="0">
+  <w:abstractNum w:abstractNumId="10" w15:restartNumberingAfterBreak="0">
     <w:nsid w:val="4F703636"/>
     <w:multiLevelType w:val="hybridMultilevel"/>
     <w:tmpl w:val="BBAC495E"/>
@@ -7241,7 +9122,7 @@
       </w:pPr>
     </w:lvl>
   </w:abstractNum>
-  <w:abstractNum w:abstractNumId="9" w15:restartNumberingAfterBreak="0">
+  <w:abstractNum w:abstractNumId="11" w15:restartNumberingAfterBreak="0">
     <w:nsid w:val="507D147A"/>
     <w:multiLevelType w:val="hybridMultilevel"/>
     <w:tmpl w:val="F1307018"/>
@@ -7354,7 +9235,7 @@
       </w:rPr>
     </w:lvl>
   </w:abstractNum>
-  <w:abstractNum w:abstractNumId="10" w15:restartNumberingAfterBreak="0">
+  <w:abstractNum w:abstractNumId="12" w15:restartNumberingAfterBreak="0">
     <w:nsid w:val="53ED607C"/>
     <w:multiLevelType w:val="hybridMultilevel"/>
     <w:tmpl w:val="87F6876C"/>
@@ -7440,7 +9321,7 @@
       </w:pPr>
     </w:lvl>
   </w:abstractNum>
-  <w:abstractNum w:abstractNumId="11" w15:restartNumberingAfterBreak="0">
+  <w:abstractNum w:abstractNumId="13" w15:restartNumberingAfterBreak="0">
     <w:nsid w:val="561F230A"/>
     <w:multiLevelType w:val="hybridMultilevel"/>
     <w:tmpl w:val="D436B35C"/>
@@ -7553,7 +9434,7 @@
       </w:rPr>
     </w:lvl>
   </w:abstractNum>
-  <w:abstractNum w:abstractNumId="12" w15:restartNumberingAfterBreak="0">
+  <w:abstractNum w:abstractNumId="14" w15:restartNumberingAfterBreak="0">
     <w:nsid w:val="596A1005"/>
     <w:multiLevelType w:val="multilevel"/>
     <w:tmpl w:val="1A465396"/>
@@ -7666,7 +9547,7 @@
       </w:rPr>
     </w:lvl>
   </w:abstractNum>
-  <w:abstractNum w:abstractNumId="13" w15:restartNumberingAfterBreak="0">
+  <w:abstractNum w:abstractNumId="15" w15:restartNumberingAfterBreak="0">
     <w:nsid w:val="6456062E"/>
     <w:multiLevelType w:val="hybridMultilevel"/>
     <w:tmpl w:val="B8C02762"/>
@@ -7779,7 +9660,7 @@
       </w:rPr>
     </w:lvl>
   </w:abstractNum>
-  <w:abstractNum w:abstractNumId="14" w15:restartNumberingAfterBreak="0">
+  <w:abstractNum w:abstractNumId="16" w15:restartNumberingAfterBreak="0">
     <w:nsid w:val="6F4C16F3"/>
     <w:multiLevelType w:val="hybridMultilevel"/>
     <w:tmpl w:val="23AE43D2"/>
@@ -7892,7 +9773,7 @@
       </w:rPr>
     </w:lvl>
   </w:abstractNum>
-  <w:abstractNum w:abstractNumId="15" w15:restartNumberingAfterBreak="0">
+  <w:abstractNum w:abstractNumId="17" w15:restartNumberingAfterBreak="0">
     <w:nsid w:val="79D126E4"/>
     <w:multiLevelType w:val="hybridMultilevel"/>
     <w:tmpl w:val="51546CE8"/>
@@ -8005,7 +9886,7 @@
       </w:rPr>
     </w:lvl>
   </w:abstractNum>
-  <w:abstractNum w:abstractNumId="16" w15:restartNumberingAfterBreak="0">
+  <w:abstractNum w:abstractNumId="18" w15:restartNumberingAfterBreak="0">
     <w:nsid w:val="7E944100"/>
     <w:multiLevelType w:val="multilevel"/>
     <w:tmpl w:val="07CA27CA"/>
@@ -8119,28 +10000,28 @@
     </w:lvl>
   </w:abstractNum>
   <w:num w:numId="1">
-    <w:abstractNumId w:val="10"/>
+    <w:abstractNumId w:val="12"/>
   </w:num>
   <w:num w:numId="2">
-    <w:abstractNumId w:val="7"/>
+    <w:abstractNumId w:val="9"/>
   </w:num>
   <w:num w:numId="3">
-    <w:abstractNumId w:val="12"/>
+    <w:abstractNumId w:val="14"/>
   </w:num>
   <w:num w:numId="4">
-    <w:abstractNumId w:val="4"/>
+    <w:abstractNumId w:val="6"/>
   </w:num>
   <w:num w:numId="5">
-    <w:abstractNumId w:val="6"/>
+    <w:abstractNumId w:val="8"/>
   </w:num>
   <w:num w:numId="6">
     <w:abstractNumId w:val="0"/>
   </w:num>
   <w:num w:numId="7">
-    <w:abstractNumId w:val="8"/>
+    <w:abstractNumId w:val="10"/>
   </w:num>
   <w:num w:numId="8">
-    <w:abstractNumId w:val="16"/>
+    <w:abstractNumId w:val="18"/>
   </w:num>
   <w:num w:numId="9">
     <w:abstractNumId w:val="0"/>
@@ -8173,31 +10054,37 @@
     </w:lvlOverride>
   </w:num>
   <w:num w:numId="10">
-    <w:abstractNumId w:val="2"/>
+    <w:abstractNumId w:val="4"/>
   </w:num>
   <w:num w:numId="11">
-    <w:abstractNumId w:val="5"/>
+    <w:abstractNumId w:val="7"/>
   </w:num>
   <w:num w:numId="12">
-    <w:abstractNumId w:val="9"/>
+    <w:abstractNumId w:val="11"/>
   </w:num>
   <w:num w:numId="13">
-    <w:abstractNumId w:val="14"/>
+    <w:abstractNumId w:val="16"/>
   </w:num>
   <w:num w:numId="14">
-    <w:abstractNumId w:val="15"/>
+    <w:abstractNumId w:val="17"/>
   </w:num>
   <w:num w:numId="15">
-    <w:abstractNumId w:val="13"/>
+    <w:abstractNumId w:val="15"/>
   </w:num>
   <w:num w:numId="16">
     <w:abstractNumId w:val="1"/>
   </w:num>
   <w:num w:numId="17">
-    <w:abstractNumId w:val="11"/>
+    <w:abstractNumId w:val="13"/>
   </w:num>
   <w:num w:numId="18">
+    <w:abstractNumId w:val="5"/>
+  </w:num>
+  <w:num w:numId="19">
     <w:abstractNumId w:val="3"/>
+  </w:num>
+  <w:num w:numId="20">
+    <w:abstractNumId w:val="2"/>
   </w:num>
 </w:numbering>
 </file>
@@ -9620,7 +11507,7 @@
 </file>
 
 <file path=customXml/itemProps1.xml><?xml version="1.0" encoding="utf-8"?>
-<ds:datastoreItem xmlns:ds="http://schemas.openxmlformats.org/officeDocument/2006/customXml" ds:itemID="{4F473025-E16F-4428-8341-5A4B841F8B1A}">
+<ds:datastoreItem xmlns:ds="http://schemas.openxmlformats.org/officeDocument/2006/customXml" ds:itemID="{BC957324-6704-461B-9B79-496A3742ADC0}">
   <ds:schemaRefs>
     <ds:schemaRef ds:uri="http://schemas.openxmlformats.org/officeDocument/2006/bibliography"/>
   </ds:schemaRefs>

--- a/00.Document/11.프로덕션/02.기획서/컨텐츠/컨텐츠1챕터_컨텐츠기획서_180502_이병관v0.10.docx
+++ b/00.Document/11.프로덕션/02.기획서/컨텐츠/컨텐츠1챕터_컨텐츠기획서_180502_이병관v0.10.docx
@@ -2775,7 +2775,7 @@
           <w:noProof/>
         </w:rPr>
         <w:drawing>
-          <wp:anchor distT="0" distB="0" distL="114300" distR="114300" simplePos="0" relativeHeight="251658752" behindDoc="0" locked="0" layoutInCell="1" allowOverlap="1" wp14:anchorId="751E597D">
+          <wp:anchor distT="0" distB="0" distL="114300" distR="114300" simplePos="0" relativeHeight="251657216" behindDoc="0" locked="0" layoutInCell="1" allowOverlap="1" wp14:anchorId="751E597D">
             <wp:simplePos x="0" y="0"/>
             <wp:positionH relativeFrom="column">
               <wp:posOffset>2519370</wp:posOffset>
@@ -2860,7 +2860,7 @@
           <w:noProof/>
         </w:rPr>
         <w:drawing>
-          <wp:anchor distT="0" distB="0" distL="114300" distR="114300" simplePos="0" relativeHeight="251653632" behindDoc="0" locked="0" layoutInCell="1" allowOverlap="1">
+          <wp:anchor distT="0" distB="0" distL="114300" distR="114300" simplePos="0" relativeHeight="251655168" behindDoc="0" locked="0" layoutInCell="1" allowOverlap="1">
             <wp:simplePos x="0" y="0"/>
             <wp:positionH relativeFrom="column">
               <wp:posOffset>538216</wp:posOffset>
@@ -2957,7 +2957,7 @@
         <mc:AlternateContent>
           <mc:Choice Requires="wps">
             <w:drawing>
-              <wp:anchor distT="0" distB="0" distL="114300" distR="114300" simplePos="0" relativeHeight="251652608" behindDoc="0" locked="0" layoutInCell="1" allowOverlap="1">
+              <wp:anchor distT="0" distB="0" distL="114300" distR="114300" simplePos="0" relativeHeight="251654144" behindDoc="0" locked="0" layoutInCell="1" allowOverlap="1">
                 <wp:simplePos x="0" y="0"/>
                 <wp:positionH relativeFrom="column">
                   <wp:posOffset>2744470</wp:posOffset>
@@ -3021,7 +3021,7 @@
           </mc:Choice>
           <mc:Fallback>
             <w:pict>
-              <v:shapetype w14:anchorId="689E5D9B" id="_x0000_t67" coordsize="21600,21600" o:spt="67" adj="16200,5400" path="m0@0l@1@0@1,0@2,0@2@0,21600@0,10800,21600xe">
+              <v:shapetype w14:anchorId="63230927" id="_x0000_t67" coordsize="21600,21600" o:spt="67" adj="16200,5400" path="m0@0l@1@0@1,0@2,0@2@0,21600@0,10800,21600xe">
                 <v:stroke joinstyle="miter"/>
                 <v:formulas>
                   <v:f eqn="val #0"/>
@@ -3037,7 +3037,7 @@
                   <v:h position="#1,#0" xrange="0,10800" yrange="0,21600"/>
                 </v:handles>
               </v:shapetype>
-              <v:shape id="화살표: 아래쪽 3" o:spid="_x0000_s1026" type="#_x0000_t67" style="position:absolute;left:0;text-align:left;margin-left:216.1pt;margin-top:15.4pt;width:25.95pt;height:16.75pt;z-index:251652608;visibility:visible;mso-wrap-style:square;mso-wrap-distance-left:9pt;mso-wrap-distance-top:0;mso-wrap-distance-right:9pt;mso-wrap-distance-bottom:0;mso-position-horizontal:absolute;mso-position-horizontal-relative:text;mso-position-vertical:absolute;mso-position-vertical-relative:text;v-text-anchor:middle" o:gfxdata="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" adj="10800" fillcolor="white [3212]" strokecolor="black [3213]" strokeweight="2pt"/>
+              <v:shape id="화살표: 아래쪽 3" o:spid="_x0000_s1026" type="#_x0000_t67" style="position:absolute;left:0;text-align:left;margin-left:216.1pt;margin-top:15.4pt;width:25.95pt;height:16.75pt;z-index:251654144;visibility:visible;mso-wrap-style:square;mso-wrap-distance-left:9pt;mso-wrap-distance-top:0;mso-wrap-distance-right:9pt;mso-wrap-distance-bottom:0;mso-position-horizontal:absolute;mso-position-horizontal-relative:text;mso-position-vertical:absolute;mso-position-vertical-relative:text;v-text-anchor:middle" o:gfxdata="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" adj="10800" fillcolor="white [3212]" strokecolor="black [3213]" strokeweight="2pt"/>
             </w:pict>
           </mc:Fallback>
         </mc:AlternateContent>
@@ -3067,7 +3067,7 @@
           <w:noProof/>
         </w:rPr>
         <w:drawing>
-          <wp:anchor distT="0" distB="0" distL="114300" distR="114300" simplePos="0" relativeHeight="251660800" behindDoc="0" locked="0" layoutInCell="1" allowOverlap="1" wp14:anchorId="2A82ED46" wp14:editId="7BD55092">
+          <wp:anchor distT="0" distB="0" distL="114300" distR="114300" simplePos="0" relativeHeight="251659264" behindDoc="0" locked="0" layoutInCell="1" allowOverlap="1" wp14:anchorId="2A82ED46" wp14:editId="7BD55092">
             <wp:simplePos x="0" y="0"/>
             <wp:positionH relativeFrom="column">
               <wp:posOffset>2519680</wp:posOffset>
@@ -3410,7 +3410,7 @@
         <mc:AlternateContent>
           <mc:Choice Requires="wps">
             <w:drawing>
-              <wp:anchor distT="0" distB="0" distL="114300" distR="114300" simplePos="0" relativeHeight="251655680" behindDoc="0" locked="0" layoutInCell="1" allowOverlap="1">
+              <wp:anchor distT="0" distB="0" distL="114300" distR="114300" simplePos="0" relativeHeight="251656192" behindDoc="0" locked="0" layoutInCell="1" allowOverlap="1">
                 <wp:simplePos x="0" y="0"/>
                 <wp:positionH relativeFrom="column">
                   <wp:posOffset>1852614</wp:posOffset>
@@ -3478,7 +3478,7 @@
           </mc:Choice>
           <mc:Fallback>
             <w:pict>
-              <v:shape w14:anchorId="27EE2FBC" id="화살표: 아래쪽 7" o:spid="_x0000_s1026" type="#_x0000_t67" style="position:absolute;left:0;text-align:left;margin-left:145.9pt;margin-top:13.95pt;width:7.15pt;height:13.85pt;rotation:90;flip:x;z-index:251655680;visibility:visible;mso-wrap-style:square;mso-width-percent:0;mso-height-percent:0;mso-wrap-distance-left:9pt;mso-wrap-distance-top:0;mso-wrap-distance-right:9pt;mso-wrap-distance-bottom:0;mso-position-horizontal:absolute;mso-position-horizontal-relative:text;mso-position-vertical:absolute;mso-position-vertical-relative:text;mso-width-percent:0;mso-height-percent:0;mso-width-relative:margin;mso-height-relative:margin;v-text-anchor:middle" o:gfxdata="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" adj="16054" filled="f" strokecolor="black [3213]" strokeweight="2pt"/>
+              <v:shape w14:anchorId="40B60335" id="화살표: 아래쪽 7" o:spid="_x0000_s1026" type="#_x0000_t67" style="position:absolute;left:0;text-align:left;margin-left:145.9pt;margin-top:13.95pt;width:7.15pt;height:13.85pt;rotation:90;flip:x;z-index:251656192;visibility:visible;mso-wrap-style:square;mso-width-percent:0;mso-height-percent:0;mso-wrap-distance-left:9pt;mso-wrap-distance-top:0;mso-wrap-distance-right:9pt;mso-wrap-distance-bottom:0;mso-position-horizontal:absolute;mso-position-horizontal-relative:text;mso-position-vertical:absolute;mso-position-vertical-relative:text;mso-width-percent:0;mso-height-percent:0;mso-width-relative:margin;mso-height-relative:margin;v-text-anchor:middle" o:gfxdata="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" adj="16054" filled="f" strokecolor="black [3213]" strokeweight="2pt"/>
             </w:pict>
           </mc:Fallback>
         </mc:AlternateContent>
@@ -5549,7 +5549,6 @@
         <w:autoSpaceDE/>
         <w:autoSpaceDN/>
         <w:rPr>
-          <w:rFonts w:hint="eastAsia"/>
           <w:b/>
           <w:color w:val="0070C0"/>
         </w:rPr>
@@ -5620,7 +5619,7 @@
           <w:noProof/>
         </w:rPr>
         <w:drawing>
-          <wp:anchor distT="0" distB="0" distL="114300" distR="114300" simplePos="0" relativeHeight="251668480" behindDoc="1" locked="0" layoutInCell="1" allowOverlap="1" wp14:anchorId="7BDA6D65">
+          <wp:anchor distT="0" distB="0" distL="114300" distR="114300" simplePos="0" relativeHeight="251661312" behindDoc="1" locked="0" layoutInCell="1" allowOverlap="1" wp14:anchorId="7BDA6D65">
             <wp:simplePos x="0" y="0"/>
             <wp:positionH relativeFrom="column">
               <wp:posOffset>0</wp:posOffset>
@@ -5694,7 +5693,7 @@
         <mc:AlternateContent>
           <mc:Choice Requires="wps">
             <w:drawing>
-              <wp:anchor distT="0" distB="0" distL="114300" distR="114300" simplePos="0" relativeHeight="251661312" behindDoc="0" locked="0" layoutInCell="1" allowOverlap="1" wp14:anchorId="36A62C2A" wp14:editId="1FF92AB1">
+              <wp:anchor distT="0" distB="0" distL="114300" distR="114300" simplePos="0" relativeHeight="251660288" behindDoc="0" locked="0" layoutInCell="1" allowOverlap="1" wp14:anchorId="36A62C2A" wp14:editId="1FF92AB1">
                 <wp:simplePos x="0" y="0"/>
                 <wp:positionH relativeFrom="column">
                   <wp:posOffset>1795882</wp:posOffset>
@@ -5762,7 +5761,7 @@
           </mc:Choice>
           <mc:Fallback>
             <w:pict>
-              <v:rect w14:anchorId="245A85B4" id="직사각형 18" o:spid="_x0000_s1026" style="position:absolute;left:0;text-align:left;margin-left:141.4pt;margin-top:185.55pt;width:10.6pt;height:33.25pt;z-index:251661312;visibility:visible;mso-wrap-style:square;mso-width-percent:0;mso-height-percent:0;mso-wrap-distance-left:9pt;mso-wrap-distance-top:0;mso-wrap-distance-right:9pt;mso-wrap-distance-bottom:0;mso-position-horizontal:absolute;mso-position-horizontal-relative:text;mso-position-vertical:absolute;mso-position-vertical-relative:text;mso-width-percent:0;mso-height-percent:0;mso-width-relative:margin;mso-height-relative:margin;v-text-anchor:middle" o:gfxdata="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" fillcolor="white [3212]" stroked="f" strokeweight="2pt"/>
+              <v:rect w14:anchorId="2CEBC9E2" id="직사각형 18" o:spid="_x0000_s1026" style="position:absolute;left:0;text-align:left;margin-left:141.4pt;margin-top:185.55pt;width:10.6pt;height:33.25pt;z-index:251660288;visibility:visible;mso-wrap-style:square;mso-width-percent:0;mso-height-percent:0;mso-wrap-distance-left:9pt;mso-wrap-distance-top:0;mso-wrap-distance-right:9pt;mso-wrap-distance-bottom:0;mso-position-horizontal:absolute;mso-position-horizontal-relative:text;mso-position-vertical:absolute;mso-position-vertical-relative:text;mso-width-percent:0;mso-height-percent:0;mso-width-relative:margin;mso-height-relative:margin;v-text-anchor:middle" o:gfxdata="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" fillcolor="white [3212]" stroked="f" strokeweight="2pt"/>
             </w:pict>
           </mc:Fallback>
         </mc:AlternateContent>
@@ -5793,9 +5792,6 @@
           <w:numId w:val="0"/>
         </w:numPr>
         <w:ind w:left="800"/>
-        <w:rPr>
-          <w:rFonts w:hint="eastAsia"/>
-        </w:rPr>
       </w:pPr>
     </w:p>
     <w:p>
@@ -5807,8 +5803,196 @@
         </w:numPr>
         <w:ind w:left="800"/>
         <w:rPr>
-          <w:rFonts w:hint="eastAsia"/>
-        </w:rPr>
+          <w:b/>
+        </w:rPr>
+      </w:pPr>
+      <w:r>
+        <w:rPr>
+          <w:rFonts w:hint="eastAsia"/>
+          <w:b/>
+        </w:rPr>
+        <w:t>-</w:t>
+      </w:r>
+      <w:r>
+        <w:rPr>
+          <w:b/>
+        </w:rPr>
+        <w:t xml:space="preserve"> </w:t>
+      </w:r>
+      <w:r>
+        <w:rPr>
+          <w:rFonts w:hint="eastAsia"/>
+          <w:b/>
+          <w:u w:val="single"/>
+        </w:rPr>
+        <w:t>챕터 진행도</w:t>
+      </w:r>
+    </w:p>
+    <w:p>
+      <w:pPr>
+        <w:pStyle w:val="a1"/>
+        <w:numPr>
+          <w:ilvl w:val="0"/>
+          <w:numId w:val="0"/>
+        </w:numPr>
+        <w:ind w:left="800"/>
+        <w:rPr>
+          <w:rFonts w:hint="eastAsia"/>
+        </w:rPr>
+      </w:pPr>
+      <w:r>
+        <w:rPr>
+          <w:noProof/>
+        </w:rPr>
+        <mc:AlternateContent>
+          <mc:Choice Requires="wps">
+            <w:drawing>
+              <wp:anchor distT="0" distB="0" distL="114300" distR="114300" simplePos="0" relativeHeight="251658752" behindDoc="0" locked="0" layoutInCell="1" allowOverlap="1" wp14:anchorId="02514C3F" wp14:editId="03E6CCCE">
+                <wp:simplePos x="0" y="0"/>
+                <wp:positionH relativeFrom="column">
+                  <wp:posOffset>2169043</wp:posOffset>
+                </wp:positionH>
+                <wp:positionV relativeFrom="paragraph">
+                  <wp:posOffset>3399701</wp:posOffset>
+                </wp:positionV>
+                <wp:extent cx="1051870" cy="286858"/>
+                <wp:effectExtent l="0" t="0" r="15240" b="18415"/>
+                <wp:wrapNone/>
+                <wp:docPr id="11" name="직사각형 11"/>
+                <wp:cNvGraphicFramePr/>
+                <a:graphic xmlns:a="http://schemas.openxmlformats.org/drawingml/2006/main">
+                  <a:graphicData uri="http://schemas.microsoft.com/office/word/2010/wordprocessingShape">
+                    <wps:wsp>
+                      <wps:cNvSpPr/>
+                      <wps:spPr>
+                        <a:xfrm>
+                          <a:off x="0" y="0"/>
+                          <a:ext cx="1051870" cy="286858"/>
+                        </a:xfrm>
+                        <a:prstGeom prst="rect">
+                          <a:avLst/>
+                        </a:prstGeom>
+                        <a:solidFill>
+                          <a:schemeClr val="bg1"/>
+                        </a:solidFill>
+                        <a:ln w="12700">
+                          <a:solidFill>
+                            <a:schemeClr val="tx1"/>
+                          </a:solidFill>
+                        </a:ln>
+                      </wps:spPr>
+                      <wps:style>
+                        <a:lnRef idx="2">
+                          <a:schemeClr val="accent1">
+                            <a:shade val="50000"/>
+                          </a:schemeClr>
+                        </a:lnRef>
+                        <a:fillRef idx="1">
+                          <a:schemeClr val="accent1"/>
+                        </a:fillRef>
+                        <a:effectRef idx="0">
+                          <a:schemeClr val="accent1"/>
+                        </a:effectRef>
+                        <a:fontRef idx="minor">
+                          <a:schemeClr val="lt1"/>
+                        </a:fontRef>
+                      </wps:style>
+                      <wps:txbx>
+                        <w:txbxContent>
+                          <w:p>
+                            <w:pPr>
+                              <w:jc w:val="center"/>
+                              <w:rPr>
+                                <w:rFonts w:hint="eastAsia"/>
+                                <w:b/>
+                                <w:color w:val="000000" w:themeColor="text1"/>
+                                <w:sz w:val="18"/>
+                              </w:rPr>
+                            </w:pPr>
+                            <w:r>
+                              <w:rPr>
+                                <w:rFonts w:hint="eastAsia"/>
+                                <w:b/>
+                                <w:color w:val="000000" w:themeColor="text1"/>
+                                <w:sz w:val="18"/>
+                              </w:rPr>
+                              <w:t>금고</w:t>
+                            </w:r>
+                          </w:p>
+                        </w:txbxContent>
+                      </wps:txbx>
+                      <wps:bodyPr rot="0" spcFirstLastPara="0" vertOverflow="overflow" horzOverflow="overflow" vert="horz" wrap="square" lIns="91440" tIns="45720" rIns="91440" bIns="45720" numCol="1" spcCol="0" rtlCol="0" fromWordArt="0" anchor="ctr" anchorCtr="0" forceAA="0" compatLnSpc="1">
+                        <a:prstTxWarp prst="textNoShape">
+                          <a:avLst/>
+                        </a:prstTxWarp>
+                        <a:noAutofit/>
+                      </wps:bodyPr>
+                    </wps:wsp>
+                  </a:graphicData>
+                </a:graphic>
+                <wp14:sizeRelH relativeFrom="margin">
+                  <wp14:pctWidth>0</wp14:pctWidth>
+                </wp14:sizeRelH>
+                <wp14:sizeRelV relativeFrom="margin">
+                  <wp14:pctHeight>0</wp14:pctHeight>
+                </wp14:sizeRelV>
+              </wp:anchor>
+            </w:drawing>
+          </mc:Choice>
+          <mc:Fallback>
+            <w:pict>
+              <v:rect w14:anchorId="02514C3F" id="직사각형 11" o:spid="_x0000_s1026" style="position:absolute;left:0;text-align:left;margin-left:170.8pt;margin-top:267.7pt;width:82.8pt;height:22.6pt;z-index:251658752;visibility:visible;mso-wrap-style:square;mso-width-percent:0;mso-height-percent:0;mso-wrap-distance-left:9pt;mso-wrap-distance-top:0;mso-wrap-distance-right:9pt;mso-wrap-distance-bottom:0;mso-position-horizontal:absolute;mso-position-horizontal-relative:text;mso-position-vertical:absolute;mso-position-vertical-relative:text;mso-width-percent:0;mso-height-percent:0;mso-width-relative:margin;mso-height-relative:margin;v-text-anchor:middle" o:gfxdata="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" fillcolor="white [3212]" strokecolor="black [3213]" strokeweight="1pt">
+                <v:textbox>
+                  <w:txbxContent>
+                    <w:p>
+                      <w:pPr>
+                        <w:jc w:val="center"/>
+                        <w:rPr>
+                          <w:rFonts w:hint="eastAsia"/>
+                          <w:b/>
+                          <w:color w:val="000000" w:themeColor="text1"/>
+                          <w:sz w:val="18"/>
+                        </w:rPr>
+                      </w:pPr>
+                      <w:r>
+                        <w:rPr>
+                          <w:rFonts w:hint="eastAsia"/>
+                          <w:b/>
+                          <w:color w:val="000000" w:themeColor="text1"/>
+                          <w:sz w:val="18"/>
+                        </w:rPr>
+                        <w:t>금고</w:t>
+                      </w:r>
+                    </w:p>
+                  </w:txbxContent>
+                </v:textbox>
+              </v:rect>
+            </w:pict>
+          </mc:Fallback>
+        </mc:AlternateContent>
+      </w:r>
+    </w:p>
+    <w:p>
+      <w:pPr>
+        <w:pStyle w:val="a1"/>
+        <w:numPr>
+          <w:ilvl w:val="0"/>
+          <w:numId w:val="0"/>
+        </w:numPr>
+        <w:ind w:left="800"/>
+        <w:rPr>
+          <w:rFonts w:hint="eastAsia"/>
+        </w:rPr>
+      </w:pPr>
+    </w:p>
+    <w:p>
+      <w:pPr>
+        <w:pStyle w:val="a1"/>
+        <w:numPr>
+          <w:ilvl w:val="0"/>
+          <w:numId w:val="0"/>
+        </w:numPr>
+        <w:ind w:left="800"/>
       </w:pPr>
       <w:r>
         <w:rPr>
@@ -5872,7 +6056,6 @@
               <w:ind w:left="403" w:hangingChars="183" w:hanging="403"/>
               <w:jc w:val="center"/>
               <w:rPr>
-                <w:rFonts w:hint="eastAsia"/>
                 <w:b/>
               </w:rPr>
             </w:pPr>
@@ -5951,7 +6134,6 @@
               </w:numPr>
               <w:jc w:val="center"/>
               <w:rPr>
-                <w:rFonts w:hint="eastAsia"/>
                 <w:b/>
               </w:rPr>
             </w:pPr>
@@ -6047,6 +6229,7 @@
         <w:tc>
           <w:tcPr>
             <w:tcW w:w="1559" w:type="dxa"/>
+            <w:vAlign w:val="center"/>
           </w:tcPr>
           <w:p>
             <w:pPr>
@@ -6085,6 +6268,7 @@
         <w:tc>
           <w:tcPr>
             <w:tcW w:w="1417" w:type="dxa"/>
+            <w:vAlign w:val="center"/>
           </w:tcPr>
           <w:p>
             <w:pPr>
@@ -6100,6 +6284,7 @@
         <w:tc>
           <w:tcPr>
             <w:tcW w:w="4195" w:type="dxa"/>
+            <w:vAlign w:val="center"/>
           </w:tcPr>
           <w:p>
             <w:pPr>
@@ -6177,6 +6362,7 @@
           <w:tcPr>
             <w:tcW w:w="1559" w:type="dxa"/>
             <w:shd w:val="clear" w:color="auto" w:fill="F2F2F2" w:themeFill="background1" w:themeFillShade="F2"/>
+            <w:vAlign w:val="center"/>
           </w:tcPr>
           <w:p>
             <w:pPr>
@@ -6187,15 +6373,16 @@
               </w:numPr>
               <w:jc w:val="center"/>
               <w:rPr>
-                <w:b/>
-              </w:rPr>
-            </w:pPr>
-            <w:r>
-              <w:rPr>
-                <w:rFonts w:hint="eastAsia"/>
-                <w:b/>
-              </w:rPr>
-              <w:t>키 패드형</w:t>
+                <w:rFonts w:hint="eastAsia"/>
+                <w:b/>
+              </w:rPr>
+            </w:pPr>
+            <w:r>
+              <w:rPr>
+                <w:rFonts w:hint="eastAsia"/>
+                <w:b/>
+              </w:rPr>
+              <w:t>금고</w:t>
             </w:r>
             <w:r>
               <w:rPr>
@@ -6208,7 +6395,14 @@
                 <w:rFonts w:hint="eastAsia"/>
                 <w:b/>
               </w:rPr>
-              <w:t>금고</w:t>
+              <w:t>키 패</w:t>
+            </w:r>
+            <w:r>
+              <w:rPr>
+                <w:rFonts w:hint="eastAsia"/>
+                <w:b/>
+              </w:rPr>
+              <w:t>드</w:t>
             </w:r>
           </w:p>
         </w:tc>
@@ -6216,6 +6410,7 @@
           <w:tcPr>
             <w:tcW w:w="1417" w:type="dxa"/>
             <w:shd w:val="clear" w:color="auto" w:fill="F2F2F2" w:themeFill="background1" w:themeFillShade="F2"/>
+            <w:vAlign w:val="center"/>
           </w:tcPr>
           <w:p>
             <w:pPr>
@@ -6232,6 +6427,7 @@
           <w:tcPr>
             <w:tcW w:w="4195" w:type="dxa"/>
             <w:shd w:val="clear" w:color="auto" w:fill="F2F2F2" w:themeFill="background1" w:themeFillShade="F2"/>
+            <w:vAlign w:val="center"/>
           </w:tcPr>
           <w:p>
             <w:pPr>
@@ -6306,6 +6502,7 @@
         <w:tc>
           <w:tcPr>
             <w:tcW w:w="1559" w:type="dxa"/>
+            <w:vAlign w:val="center"/>
           </w:tcPr>
           <w:p>
             <w:pPr>
@@ -6316,7 +6513,6 @@
               </w:numPr>
               <w:jc w:val="center"/>
               <w:rPr>
-                <w:rFonts w:hint="eastAsia"/>
                 <w:b/>
               </w:rPr>
             </w:pPr>
@@ -6345,6 +6541,7 @@
         <w:tc>
           <w:tcPr>
             <w:tcW w:w="1417" w:type="dxa"/>
+            <w:vAlign w:val="center"/>
           </w:tcPr>
           <w:p>
             <w:pPr>
@@ -6360,6 +6557,7 @@
         <w:tc>
           <w:tcPr>
             <w:tcW w:w="4195" w:type="dxa"/>
+            <w:vAlign w:val="center"/>
           </w:tcPr>
           <w:p>
             <w:pPr>
@@ -6402,15 +6600,15 @@
               </w:numPr>
               <w:jc w:val="center"/>
               <w:rPr>
-                <w:rFonts w:hint="eastAsia"/>
-                <w:b/>
-              </w:rPr>
-            </w:pPr>
-            <w:r>
-              <w:rPr>
-                <w:rFonts w:hint="eastAsia"/>
-                <w:b/>
-              </w:rPr>
+                <w:b/>
+              </w:rPr>
+            </w:pPr>
+            <w:r>
+              <w:rPr>
+                <w:rFonts w:hint="eastAsia"/>
+                <w:b/>
+              </w:rPr>
+              <w:lastRenderedPageBreak/>
               <w:t>4</w:t>
             </w:r>
           </w:p>
@@ -6446,6 +6644,7 @@
           <w:tcPr>
             <w:tcW w:w="1559" w:type="dxa"/>
             <w:shd w:val="clear" w:color="auto" w:fill="F2F2F2" w:themeFill="background1" w:themeFillShade="F2"/>
+            <w:vAlign w:val="center"/>
           </w:tcPr>
           <w:p>
             <w:pPr>
@@ -6456,18 +6655,16 @@
               </w:numPr>
               <w:jc w:val="center"/>
               <w:rPr>
-                <w:rFonts w:hint="eastAsia"/>
-                <w:b/>
-              </w:rPr>
-            </w:pPr>
-            <w:bookmarkStart w:id="0" w:name="_GoBack"/>
-            <w:bookmarkEnd w:id="0"/>
+                <w:b/>
+              </w:rPr>
+            </w:pPr>
           </w:p>
         </w:tc>
         <w:tc>
           <w:tcPr>
             <w:tcW w:w="1417" w:type="dxa"/>
             <w:shd w:val="clear" w:color="auto" w:fill="F2F2F2" w:themeFill="background1" w:themeFillShade="F2"/>
+            <w:vAlign w:val="center"/>
           </w:tcPr>
           <w:p>
             <w:pPr>
@@ -6484,6 +6681,7 @@
           <w:tcPr>
             <w:tcW w:w="4195" w:type="dxa"/>
             <w:shd w:val="clear" w:color="auto" w:fill="F2F2F2" w:themeFill="background1" w:themeFillShade="F2"/>
+            <w:vAlign w:val="center"/>
           </w:tcPr>
           <w:p>
             <w:pPr>
@@ -6499,8 +6697,9 @@
       <w:tr>
         <w:tc>
           <w:tcPr>
-            <w:tcW w:w="868" w:type="dxa"/>
-            <w:vAlign w:val="center"/>
+            <w:tcW w:w="9173" w:type="dxa"/>
+            <w:gridSpan w:val="5"/>
+            <w:shd w:val="clear" w:color="auto" w:fill="BFBFBF" w:themeFill="background1" w:themeFillShade="BF"/>
           </w:tcPr>
           <w:p>
             <w:pPr>
@@ -6511,15 +6710,16 @@
               </w:numPr>
               <w:jc w:val="center"/>
               <w:rPr>
-                <w:rFonts w:hint="eastAsia"/>
-                <w:b/>
-              </w:rPr>
-            </w:pPr>
-          </w:p>
-        </w:tc>
-        <w:tc>
-          <w:tcPr>
-            <w:tcW w:w="1134" w:type="dxa"/>
+                <w:b/>
+              </w:rPr>
+            </w:pPr>
+          </w:p>
+        </w:tc>
+      </w:tr>
+      <w:tr>
+        <w:tc>
+          <w:tcPr>
+            <w:tcW w:w="868" w:type="dxa"/>
             <w:vAlign w:val="center"/>
           </w:tcPr>
           <w:p>
@@ -6531,15 +6731,22 @@
               </w:numPr>
               <w:jc w:val="center"/>
               <w:rPr>
-                <w:rFonts w:hint="eastAsia"/>
-                <w:b/>
-              </w:rPr>
-            </w:pPr>
-          </w:p>
-        </w:tc>
-        <w:tc>
-          <w:tcPr>
-            <w:tcW w:w="1559" w:type="dxa"/>
+                <w:b/>
+              </w:rPr>
+            </w:pPr>
+            <w:r>
+              <w:rPr>
+                <w:rFonts w:hint="eastAsia"/>
+                <w:b/>
+              </w:rPr>
+              <w:t>5</w:t>
+            </w:r>
+          </w:p>
+        </w:tc>
+        <w:tc>
+          <w:tcPr>
+            <w:tcW w:w="1134" w:type="dxa"/>
+            <w:vAlign w:val="center"/>
           </w:tcPr>
           <w:p>
             <w:pPr>
@@ -6553,11 +6760,19 @@
                 <w:b/>
               </w:rPr>
             </w:pPr>
-          </w:p>
-        </w:tc>
-        <w:tc>
-          <w:tcPr>
-            <w:tcW w:w="1417" w:type="dxa"/>
+            <w:r>
+              <w:rPr>
+                <w:rFonts w:hint="eastAsia"/>
+                <w:b/>
+              </w:rPr>
+              <w:t>힌트</w:t>
+            </w:r>
+          </w:p>
+        </w:tc>
+        <w:tc>
+          <w:tcPr>
+            <w:tcW w:w="1559" w:type="dxa"/>
+            <w:vAlign w:val="center"/>
           </w:tcPr>
           <w:p>
             <w:pPr>
@@ -6567,29 +6782,22 @@
                 <w:numId w:val="0"/>
               </w:numPr>
               <w:jc w:val="center"/>
-            </w:pPr>
-          </w:p>
-        </w:tc>
-        <w:tc>
-          <w:tcPr>
-            <w:tcW w:w="4195" w:type="dxa"/>
-          </w:tcPr>
-          <w:p>
-            <w:pPr>
-              <w:pStyle w:val="a1"/>
-              <w:numPr>
-                <w:ilvl w:val="0"/>
-                <w:numId w:val="0"/>
-              </w:numPr>
-            </w:pPr>
-          </w:p>
-        </w:tc>
-      </w:tr>
-      <w:tr>
-        <w:tc>
-          <w:tcPr>
-            <w:tcW w:w="868" w:type="dxa"/>
-            <w:shd w:val="clear" w:color="auto" w:fill="F2F2F2" w:themeFill="background1" w:themeFillShade="F2"/>
+              <w:rPr>
+                <w:b/>
+              </w:rPr>
+            </w:pPr>
+            <w:r>
+              <w:rPr>
+                <w:rFonts w:hint="eastAsia"/>
+                <w:b/>
+              </w:rPr>
+              <w:t>휴지통 종이</w:t>
+            </w:r>
+          </w:p>
+        </w:tc>
+        <w:tc>
+          <w:tcPr>
+            <w:tcW w:w="1417" w:type="dxa"/>
             <w:vAlign w:val="center"/>
           </w:tcPr>
           <w:p>
@@ -6600,16 +6808,38 @@
                 <w:numId w:val="0"/>
               </w:numPr>
               <w:jc w:val="center"/>
-              <w:rPr>
-                <w:rFonts w:hint="eastAsia"/>
-                <w:b/>
-              </w:rPr>
-            </w:pPr>
-          </w:p>
-        </w:tc>
-        <w:tc>
-          <w:tcPr>
-            <w:tcW w:w="1134" w:type="dxa"/>
+            </w:pPr>
+          </w:p>
+        </w:tc>
+        <w:tc>
+          <w:tcPr>
+            <w:tcW w:w="4195" w:type="dxa"/>
+            <w:vAlign w:val="center"/>
+          </w:tcPr>
+          <w:p>
+            <w:pPr>
+              <w:pStyle w:val="a1"/>
+              <w:numPr>
+                <w:ilvl w:val="0"/>
+                <w:numId w:val="0"/>
+              </w:numPr>
+              <w:rPr>
+                <w:rFonts w:hint="eastAsia"/>
+              </w:rPr>
+            </w:pPr>
+            <w:r>
+              <w:rPr>
+                <w:rFonts w:hint="eastAsia"/>
+              </w:rPr>
+              <w:t>간이 서랍장 자물쇠 힌트</w:t>
+            </w:r>
+          </w:p>
+        </w:tc>
+      </w:tr>
+      <w:tr>
+        <w:tc>
+          <w:tcPr>
+            <w:tcW w:w="868" w:type="dxa"/>
             <w:shd w:val="clear" w:color="auto" w:fill="F2F2F2" w:themeFill="background1" w:themeFillShade="F2"/>
             <w:vAlign w:val="center"/>
           </w:tcPr>
@@ -6622,16 +6852,23 @@
               </w:numPr>
               <w:jc w:val="center"/>
               <w:rPr>
-                <w:rFonts w:hint="eastAsia"/>
-                <w:b/>
-              </w:rPr>
-            </w:pPr>
-          </w:p>
-        </w:tc>
-        <w:tc>
-          <w:tcPr>
-            <w:tcW w:w="1559" w:type="dxa"/>
+                <w:b/>
+              </w:rPr>
+            </w:pPr>
+            <w:r>
+              <w:rPr>
+                <w:rFonts w:hint="eastAsia"/>
+                <w:b/>
+              </w:rPr>
+              <w:t>6</w:t>
+            </w:r>
+          </w:p>
+        </w:tc>
+        <w:tc>
+          <w:tcPr>
+            <w:tcW w:w="1134" w:type="dxa"/>
             <w:shd w:val="clear" w:color="auto" w:fill="F2F2F2" w:themeFill="background1" w:themeFillShade="F2"/>
+            <w:vAlign w:val="center"/>
           </w:tcPr>
           <w:p>
             <w:pPr>
@@ -6645,12 +6882,20 @@
                 <w:b/>
               </w:rPr>
             </w:pPr>
-          </w:p>
-        </w:tc>
-        <w:tc>
-          <w:tcPr>
-            <w:tcW w:w="1417" w:type="dxa"/>
+            <w:r>
+              <w:rPr>
+                <w:rFonts w:hint="eastAsia"/>
+                <w:b/>
+              </w:rPr>
+              <w:t>힌트</w:t>
+            </w:r>
+          </w:p>
+        </w:tc>
+        <w:tc>
+          <w:tcPr>
+            <w:tcW w:w="1559" w:type="dxa"/>
             <w:shd w:val="clear" w:color="auto" w:fill="F2F2F2" w:themeFill="background1" w:themeFillShade="F2"/>
+            <w:vAlign w:val="center"/>
           </w:tcPr>
           <w:p>
             <w:pPr>
@@ -6660,29 +6905,26 @@
                 <w:numId w:val="0"/>
               </w:numPr>
               <w:jc w:val="center"/>
-            </w:pPr>
-          </w:p>
-        </w:tc>
-        <w:tc>
-          <w:tcPr>
-            <w:tcW w:w="4195" w:type="dxa"/>
+              <w:rPr>
+                <w:b/>
+              </w:rPr>
+            </w:pPr>
+            <w:proofErr w:type="spellStart"/>
+            <w:r>
+              <w:rPr>
+                <w:rFonts w:hint="eastAsia"/>
+                <w:b/>
+              </w:rPr>
+              <w:t>암호표</w:t>
+            </w:r>
+            <w:proofErr w:type="spellEnd"/>
+          </w:p>
+        </w:tc>
+        <w:tc>
+          <w:tcPr>
+            <w:tcW w:w="1417" w:type="dxa"/>
             <w:shd w:val="clear" w:color="auto" w:fill="F2F2F2" w:themeFill="background1" w:themeFillShade="F2"/>
-          </w:tcPr>
-          <w:p>
-            <w:pPr>
-              <w:pStyle w:val="a1"/>
-              <w:numPr>
-                <w:ilvl w:val="0"/>
-                <w:numId w:val="0"/>
-              </w:numPr>
-            </w:pPr>
-          </w:p>
-        </w:tc>
-      </w:tr>
-      <w:tr>
-        <w:tc>
-          <w:tcPr>
-            <w:tcW w:w="868" w:type="dxa"/>
+            <w:vAlign w:val="center"/>
           </w:tcPr>
           <w:p>
             <w:pPr>
@@ -6692,16 +6934,49 @@
                 <w:numId w:val="0"/>
               </w:numPr>
               <w:jc w:val="center"/>
-              <w:rPr>
-                <w:rFonts w:hint="eastAsia"/>
-                <w:b/>
-              </w:rPr>
-            </w:pPr>
-          </w:p>
-        </w:tc>
-        <w:tc>
-          <w:tcPr>
-            <w:tcW w:w="1134" w:type="dxa"/>
+            </w:pPr>
+          </w:p>
+        </w:tc>
+        <w:tc>
+          <w:tcPr>
+            <w:tcW w:w="4195" w:type="dxa"/>
+            <w:shd w:val="clear" w:color="auto" w:fill="F2F2F2" w:themeFill="background1" w:themeFillShade="F2"/>
+            <w:vAlign w:val="center"/>
+          </w:tcPr>
+          <w:p>
+            <w:pPr>
+              <w:pStyle w:val="a1"/>
+              <w:numPr>
+                <w:ilvl w:val="0"/>
+                <w:numId w:val="0"/>
+              </w:numPr>
+            </w:pPr>
+            <w:r>
+              <w:rPr>
+                <w:rFonts w:hint="eastAsia"/>
+              </w:rPr>
+              <w:t>금고</w:t>
+            </w:r>
+            <w:r>
+              <w:rPr>
+                <w:rFonts w:hint="eastAsia"/>
+              </w:rPr>
+              <w:t xml:space="preserve"> 키 패드</w:t>
+            </w:r>
+            <w:r>
+              <w:rPr>
+                <w:rFonts w:hint="eastAsia"/>
+              </w:rPr>
+              <w:t xml:space="preserve"> 힌트</w:t>
+            </w:r>
+          </w:p>
+        </w:tc>
+      </w:tr>
+      <w:tr>
+        <w:tc>
+          <w:tcPr>
+            <w:tcW w:w="868" w:type="dxa"/>
+            <w:vAlign w:val="center"/>
           </w:tcPr>
           <w:p>
             <w:pPr>
@@ -6712,14 +6987,22 @@
               </w:numPr>
               <w:jc w:val="center"/>
               <w:rPr>
-                <w:rFonts w:hint="eastAsia"/>
-              </w:rPr>
-            </w:pPr>
-          </w:p>
-        </w:tc>
-        <w:tc>
-          <w:tcPr>
-            <w:tcW w:w="1559" w:type="dxa"/>
+                <w:b/>
+              </w:rPr>
+            </w:pPr>
+            <w:r>
+              <w:rPr>
+                <w:rFonts w:hint="eastAsia"/>
+                <w:b/>
+              </w:rPr>
+              <w:t>7</w:t>
+            </w:r>
+          </w:p>
+        </w:tc>
+        <w:tc>
+          <w:tcPr>
+            <w:tcW w:w="1134" w:type="dxa"/>
+            <w:vAlign w:val="center"/>
           </w:tcPr>
           <w:p>
             <w:pPr>
@@ -6729,12 +7012,23 @@
                 <w:numId w:val="0"/>
               </w:numPr>
               <w:jc w:val="center"/>
-            </w:pPr>
-          </w:p>
-        </w:tc>
-        <w:tc>
-          <w:tcPr>
-            <w:tcW w:w="1417" w:type="dxa"/>
+              <w:rPr>
+                <w:b/>
+              </w:rPr>
+            </w:pPr>
+            <w:r>
+              <w:rPr>
+                <w:rFonts w:hint="eastAsia"/>
+                <w:b/>
+              </w:rPr>
+              <w:t>힌트</w:t>
+            </w:r>
+          </w:p>
+        </w:tc>
+        <w:tc>
+          <w:tcPr>
+            <w:tcW w:w="1559" w:type="dxa"/>
+            <w:vAlign w:val="center"/>
           </w:tcPr>
           <w:p>
             <w:pPr>
@@ -6744,28 +7038,23 @@
                 <w:numId w:val="0"/>
               </w:numPr>
               <w:jc w:val="center"/>
-            </w:pPr>
-          </w:p>
-        </w:tc>
-        <w:tc>
-          <w:tcPr>
-            <w:tcW w:w="4195" w:type="dxa"/>
-          </w:tcPr>
-          <w:p>
-            <w:pPr>
-              <w:pStyle w:val="a1"/>
-              <w:numPr>
-                <w:ilvl w:val="0"/>
-                <w:numId w:val="0"/>
-              </w:numPr>
-            </w:pPr>
-          </w:p>
-        </w:tc>
-      </w:tr>
-      <w:tr>
-        <w:tc>
-          <w:tcPr>
-            <w:tcW w:w="868" w:type="dxa"/>
+              <w:rPr>
+                <w:b/>
+              </w:rPr>
+            </w:pPr>
+            <w:r>
+              <w:rPr>
+                <w:rFonts w:hint="eastAsia"/>
+                <w:b/>
+              </w:rPr>
+              <w:t>벽 글씨</w:t>
+            </w:r>
+          </w:p>
+        </w:tc>
+        <w:tc>
+          <w:tcPr>
+            <w:tcW w:w="1417" w:type="dxa"/>
+            <w:vAlign w:val="center"/>
           </w:tcPr>
           <w:p>
             <w:pPr>
@@ -6775,16 +7064,52 @@
                 <w:numId w:val="0"/>
               </w:numPr>
               <w:jc w:val="center"/>
-              <w:rPr>
-                <w:rFonts w:hint="eastAsia"/>
-                <w:b/>
-              </w:rPr>
-            </w:pPr>
-          </w:p>
-        </w:tc>
-        <w:tc>
-          <w:tcPr>
-            <w:tcW w:w="1134" w:type="dxa"/>
+            </w:pPr>
+          </w:p>
+        </w:tc>
+        <w:tc>
+          <w:tcPr>
+            <w:tcW w:w="4195" w:type="dxa"/>
+            <w:vAlign w:val="center"/>
+          </w:tcPr>
+          <w:p>
+            <w:pPr>
+              <w:pStyle w:val="a1"/>
+              <w:numPr>
+                <w:ilvl w:val="0"/>
+                <w:numId w:val="0"/>
+              </w:numPr>
+            </w:pPr>
+            <w:r>
+              <w:rPr>
+                <w:rFonts w:hint="eastAsia"/>
+              </w:rPr>
+              <w:t xml:space="preserve">금고 </w:t>
+            </w:r>
+            <w:r>
+              <w:rPr>
+                <w:rFonts w:hint="eastAsia"/>
+              </w:rPr>
+              <w:t>키 패드</w:t>
+            </w:r>
+            <w:r>
+              <w:t xml:space="preserve"> </w:t>
+            </w:r>
+            <w:r>
+              <w:rPr>
+                <w:rFonts w:hint="eastAsia"/>
+              </w:rPr>
+              <w:t>힌트</w:t>
+            </w:r>
+          </w:p>
+        </w:tc>
+      </w:tr>
+      <w:tr>
+        <w:tc>
+          <w:tcPr>
+            <w:tcW w:w="868" w:type="dxa"/>
+            <w:shd w:val="clear" w:color="auto" w:fill="F2F2F2" w:themeFill="background1" w:themeFillShade="F2"/>
+            <w:vAlign w:val="center"/>
           </w:tcPr>
           <w:p>
             <w:pPr>
@@ -6795,14 +7120,23 @@
               </w:numPr>
               <w:jc w:val="center"/>
               <w:rPr>
-                <w:rFonts w:hint="eastAsia"/>
-              </w:rPr>
-            </w:pPr>
-          </w:p>
-        </w:tc>
-        <w:tc>
-          <w:tcPr>
-            <w:tcW w:w="1559" w:type="dxa"/>
+                <w:b/>
+              </w:rPr>
+            </w:pPr>
+            <w:r>
+              <w:rPr>
+                <w:rFonts w:hint="eastAsia"/>
+                <w:b/>
+              </w:rPr>
+              <w:t>8</w:t>
+            </w:r>
+          </w:p>
+        </w:tc>
+        <w:tc>
+          <w:tcPr>
+            <w:tcW w:w="1134" w:type="dxa"/>
+            <w:shd w:val="clear" w:color="auto" w:fill="F2F2F2" w:themeFill="background1" w:themeFillShade="F2"/>
+            <w:vAlign w:val="center"/>
           </w:tcPr>
           <w:p>
             <w:pPr>
@@ -6812,12 +7146,24 @@
                 <w:numId w:val="0"/>
               </w:numPr>
               <w:jc w:val="center"/>
-            </w:pPr>
-          </w:p>
-        </w:tc>
-        <w:tc>
-          <w:tcPr>
-            <w:tcW w:w="1417" w:type="dxa"/>
+              <w:rPr>
+                <w:b/>
+              </w:rPr>
+            </w:pPr>
+            <w:r>
+              <w:rPr>
+                <w:rFonts w:hint="eastAsia"/>
+                <w:b/>
+              </w:rPr>
+              <w:t>힌트</w:t>
+            </w:r>
+          </w:p>
+        </w:tc>
+        <w:tc>
+          <w:tcPr>
+            <w:tcW w:w="1559" w:type="dxa"/>
+            <w:shd w:val="clear" w:color="auto" w:fill="F2F2F2" w:themeFill="background1" w:themeFillShade="F2"/>
+            <w:vAlign w:val="center"/>
           </w:tcPr>
           <w:p>
             <w:pPr>
@@ -6827,28 +7173,26 @@
                 <w:numId w:val="0"/>
               </w:numPr>
               <w:jc w:val="center"/>
-            </w:pPr>
-          </w:p>
-        </w:tc>
-        <w:tc>
-          <w:tcPr>
-            <w:tcW w:w="4195" w:type="dxa"/>
-          </w:tcPr>
-          <w:p>
-            <w:pPr>
-              <w:pStyle w:val="a1"/>
-              <w:numPr>
-                <w:ilvl w:val="0"/>
-                <w:numId w:val="0"/>
-              </w:numPr>
-            </w:pPr>
-          </w:p>
-        </w:tc>
-      </w:tr>
-      <w:tr>
-        <w:tc>
-          <w:tcPr>
-            <w:tcW w:w="868" w:type="dxa"/>
+              <w:rPr>
+                <w:b/>
+              </w:rPr>
+            </w:pPr>
+            <w:proofErr w:type="spellStart"/>
+            <w:r>
+              <w:rPr>
+                <w:rFonts w:hint="eastAsia"/>
+                <w:b/>
+              </w:rPr>
+              <w:t>마방진</w:t>
+            </w:r>
+            <w:proofErr w:type="spellEnd"/>
+          </w:p>
+        </w:tc>
+        <w:tc>
+          <w:tcPr>
+            <w:tcW w:w="1417" w:type="dxa"/>
+            <w:shd w:val="clear" w:color="auto" w:fill="F2F2F2" w:themeFill="background1" w:themeFillShade="F2"/>
+            <w:vAlign w:val="center"/>
           </w:tcPr>
           <w:p>
             <w:pPr>
@@ -6858,16 +7202,37 @@
                 <w:numId w:val="0"/>
               </w:numPr>
               <w:jc w:val="center"/>
-              <w:rPr>
-                <w:rFonts w:hint="eastAsia"/>
-                <w:b/>
-              </w:rPr>
-            </w:pPr>
-          </w:p>
-        </w:tc>
-        <w:tc>
-          <w:tcPr>
-            <w:tcW w:w="1134" w:type="dxa"/>
+            </w:pPr>
+          </w:p>
+        </w:tc>
+        <w:tc>
+          <w:tcPr>
+            <w:tcW w:w="4195" w:type="dxa"/>
+            <w:shd w:val="clear" w:color="auto" w:fill="F2F2F2" w:themeFill="background1" w:themeFillShade="F2"/>
+            <w:vAlign w:val="center"/>
+          </w:tcPr>
+          <w:p>
+            <w:pPr>
+              <w:pStyle w:val="a1"/>
+              <w:numPr>
+                <w:ilvl w:val="0"/>
+                <w:numId w:val="0"/>
+              </w:numPr>
+            </w:pPr>
+            <w:r>
+              <w:rPr>
+                <w:rFonts w:hint="eastAsia"/>
+              </w:rPr>
+              <w:t>서랍장 자물쇠 힌트</w:t>
+            </w:r>
+          </w:p>
+        </w:tc>
+      </w:tr>
+      <w:tr>
+        <w:tc>
+          <w:tcPr>
+            <w:tcW w:w="868" w:type="dxa"/>
+            <w:vAlign w:val="center"/>
           </w:tcPr>
           <w:p>
             <w:pPr>
@@ -6878,14 +7243,22 @@
               </w:numPr>
               <w:jc w:val="center"/>
               <w:rPr>
-                <w:rFonts w:hint="eastAsia"/>
-              </w:rPr>
-            </w:pPr>
-          </w:p>
-        </w:tc>
-        <w:tc>
-          <w:tcPr>
-            <w:tcW w:w="1559" w:type="dxa"/>
+                <w:b/>
+              </w:rPr>
+            </w:pPr>
+            <w:r>
+              <w:rPr>
+                <w:rFonts w:hint="eastAsia"/>
+                <w:b/>
+              </w:rPr>
+              <w:t>9</w:t>
+            </w:r>
+          </w:p>
+        </w:tc>
+        <w:tc>
+          <w:tcPr>
+            <w:tcW w:w="1134" w:type="dxa"/>
+            <w:vAlign w:val="center"/>
           </w:tcPr>
           <w:p>
             <w:pPr>
@@ -6895,12 +7268,23 @@
                 <w:numId w:val="0"/>
               </w:numPr>
               <w:jc w:val="center"/>
-            </w:pPr>
-          </w:p>
-        </w:tc>
-        <w:tc>
-          <w:tcPr>
-            <w:tcW w:w="1417" w:type="dxa"/>
+              <w:rPr>
+                <w:b/>
+              </w:rPr>
+            </w:pPr>
+            <w:r>
+              <w:rPr>
+                <w:rFonts w:hint="eastAsia"/>
+                <w:b/>
+              </w:rPr>
+              <w:t>힌트</w:t>
+            </w:r>
+          </w:p>
+        </w:tc>
+        <w:tc>
+          <w:tcPr>
+            <w:tcW w:w="1559" w:type="dxa"/>
+            <w:vAlign w:val="center"/>
           </w:tcPr>
           <w:p>
             <w:pPr>
@@ -6910,28 +7294,41 @@
                 <w:numId w:val="0"/>
               </w:numPr>
               <w:jc w:val="center"/>
-            </w:pPr>
-          </w:p>
-        </w:tc>
-        <w:tc>
-          <w:tcPr>
-            <w:tcW w:w="4195" w:type="dxa"/>
-          </w:tcPr>
-          <w:p>
-            <w:pPr>
-              <w:pStyle w:val="a1"/>
-              <w:numPr>
-                <w:ilvl w:val="0"/>
-                <w:numId w:val="0"/>
-              </w:numPr>
-            </w:pPr>
-          </w:p>
-        </w:tc>
-      </w:tr>
-      <w:tr>
-        <w:tc>
-          <w:tcPr>
-            <w:tcW w:w="868" w:type="dxa"/>
+              <w:rPr>
+                <w:b/>
+              </w:rPr>
+            </w:pPr>
+            <w:proofErr w:type="spellStart"/>
+            <w:r>
+              <w:rPr>
+                <w:rFonts w:hint="eastAsia"/>
+                <w:b/>
+              </w:rPr>
+              <w:t>시저</w:t>
+            </w:r>
+            <w:proofErr w:type="spellEnd"/>
+            <w:r>
+              <w:rPr>
+                <w:rFonts w:hint="eastAsia"/>
+                <w:b/>
+              </w:rPr>
+              <w:t xml:space="preserve"> </w:t>
+            </w:r>
+            <w:proofErr w:type="spellStart"/>
+            <w:r>
+              <w:rPr>
+                <w:rFonts w:hint="eastAsia"/>
+                <w:b/>
+              </w:rPr>
+              <w:t>암호표</w:t>
+            </w:r>
+            <w:proofErr w:type="spellEnd"/>
+          </w:p>
+        </w:tc>
+        <w:tc>
+          <w:tcPr>
+            <w:tcW w:w="1417" w:type="dxa"/>
+            <w:vAlign w:val="center"/>
           </w:tcPr>
           <w:p>
             <w:pPr>
@@ -6941,16 +7338,31 @@
                 <w:numId w:val="0"/>
               </w:numPr>
               <w:jc w:val="center"/>
-              <w:rPr>
-                <w:rFonts w:hint="eastAsia"/>
-                <w:b/>
-              </w:rPr>
-            </w:pPr>
-          </w:p>
-        </w:tc>
-        <w:tc>
-          <w:tcPr>
-            <w:tcW w:w="1134" w:type="dxa"/>
+            </w:pPr>
+          </w:p>
+        </w:tc>
+        <w:tc>
+          <w:tcPr>
+            <w:tcW w:w="4195" w:type="dxa"/>
+            <w:vAlign w:val="center"/>
+          </w:tcPr>
+          <w:p>
+            <w:pPr>
+              <w:pStyle w:val="a1"/>
+              <w:numPr>
+                <w:ilvl w:val="0"/>
+                <w:numId w:val="0"/>
+              </w:numPr>
+            </w:pPr>
+          </w:p>
+        </w:tc>
+      </w:tr>
+      <w:tr>
+        <w:tc>
+          <w:tcPr>
+            <w:tcW w:w="868" w:type="dxa"/>
+            <w:shd w:val="clear" w:color="auto" w:fill="F2F2F2" w:themeFill="background1" w:themeFillShade="F2"/>
+            <w:vAlign w:val="center"/>
           </w:tcPr>
           <w:p>
             <w:pPr>
@@ -6962,13 +7374,29 @@
               <w:jc w:val="center"/>
               <w:rPr>
                 <w:rFonts w:hint="eastAsia"/>
-              </w:rPr>
-            </w:pPr>
-          </w:p>
-        </w:tc>
-        <w:tc>
-          <w:tcPr>
-            <w:tcW w:w="1559" w:type="dxa"/>
+                <w:b/>
+              </w:rPr>
+            </w:pPr>
+            <w:r>
+              <w:rPr>
+                <w:rFonts w:hint="eastAsia"/>
+                <w:b/>
+              </w:rPr>
+              <w:t>1</w:t>
+            </w:r>
+            <w:r>
+              <w:rPr>
+                <w:b/>
+              </w:rPr>
+              <w:t>0</w:t>
+            </w:r>
+          </w:p>
+        </w:tc>
+        <w:tc>
+          <w:tcPr>
+            <w:tcW w:w="1134" w:type="dxa"/>
+            <w:shd w:val="clear" w:color="auto" w:fill="F2F2F2" w:themeFill="background1" w:themeFillShade="F2"/>
+            <w:vAlign w:val="center"/>
           </w:tcPr>
           <w:p>
             <w:pPr>
@@ -6978,12 +7406,25 @@
                 <w:numId w:val="0"/>
               </w:numPr>
               <w:jc w:val="center"/>
-            </w:pPr>
-          </w:p>
-        </w:tc>
-        <w:tc>
-          <w:tcPr>
-            <w:tcW w:w="1417" w:type="dxa"/>
+              <w:rPr>
+                <w:rFonts w:hint="eastAsia"/>
+                <w:b/>
+              </w:rPr>
+            </w:pPr>
+            <w:r>
+              <w:rPr>
+                <w:rFonts w:hint="eastAsia"/>
+                <w:b/>
+              </w:rPr>
+              <w:t>힌트</w:t>
+            </w:r>
+          </w:p>
+        </w:tc>
+        <w:tc>
+          <w:tcPr>
+            <w:tcW w:w="1559" w:type="dxa"/>
+            <w:shd w:val="clear" w:color="auto" w:fill="F2F2F2" w:themeFill="background1" w:themeFillShade="F2"/>
+            <w:vAlign w:val="center"/>
           </w:tcPr>
           <w:p>
             <w:pPr>
@@ -6993,12 +7434,25 @@
                 <w:numId w:val="0"/>
               </w:numPr>
               <w:jc w:val="center"/>
-            </w:pPr>
-          </w:p>
-        </w:tc>
-        <w:tc>
-          <w:tcPr>
-            <w:tcW w:w="4195" w:type="dxa"/>
+              <w:rPr>
+                <w:rFonts w:hint="eastAsia"/>
+                <w:b/>
+              </w:rPr>
+            </w:pPr>
+            <w:r>
+              <w:rPr>
+                <w:rFonts w:hint="eastAsia"/>
+                <w:b/>
+              </w:rPr>
+              <w:t>찢어진 책</w:t>
+            </w:r>
+          </w:p>
+        </w:tc>
+        <w:tc>
+          <w:tcPr>
+            <w:tcW w:w="1417" w:type="dxa"/>
+            <w:shd w:val="clear" w:color="auto" w:fill="F2F2F2" w:themeFill="background1" w:themeFillShade="F2"/>
+            <w:vAlign w:val="center"/>
           </w:tcPr>
           <w:p>
             <w:pPr>
@@ -7007,18 +7461,2003 @@
                 <w:ilvl w:val="0"/>
                 <w:numId w:val="0"/>
               </w:numPr>
-            </w:pPr>
+              <w:jc w:val="center"/>
+            </w:pPr>
+          </w:p>
+        </w:tc>
+        <w:tc>
+          <w:tcPr>
+            <w:tcW w:w="4195" w:type="dxa"/>
+            <w:shd w:val="clear" w:color="auto" w:fill="F2F2F2" w:themeFill="background1" w:themeFillShade="F2"/>
+            <w:vAlign w:val="center"/>
+          </w:tcPr>
+          <w:p>
+            <w:pPr>
+              <w:pStyle w:val="a1"/>
+              <w:numPr>
+                <w:ilvl w:val="0"/>
+                <w:numId w:val="0"/>
+              </w:numPr>
+            </w:pPr>
+          </w:p>
+        </w:tc>
+      </w:tr>
+      <w:tr>
+        <w:tc>
+          <w:tcPr>
+            <w:tcW w:w="9173" w:type="dxa"/>
+            <w:gridSpan w:val="5"/>
+            <w:shd w:val="clear" w:color="auto" w:fill="BFBFBF" w:themeFill="background1" w:themeFillShade="BF"/>
+          </w:tcPr>
+          <w:p>
+            <w:pPr>
+              <w:pStyle w:val="a1"/>
+              <w:numPr>
+                <w:ilvl w:val="0"/>
+                <w:numId w:val="0"/>
+              </w:numPr>
+              <w:jc w:val="center"/>
+              <w:rPr>
+                <w:b/>
+              </w:rPr>
+            </w:pPr>
+          </w:p>
+        </w:tc>
+      </w:tr>
+      <w:tr>
+        <w:tc>
+          <w:tcPr>
+            <w:tcW w:w="868" w:type="dxa"/>
+            <w:shd w:val="clear" w:color="auto" w:fill="FFFFFF" w:themeFill="background1"/>
+            <w:vAlign w:val="center"/>
+          </w:tcPr>
+          <w:p>
+            <w:pPr>
+              <w:pStyle w:val="a1"/>
+              <w:numPr>
+                <w:ilvl w:val="0"/>
+                <w:numId w:val="0"/>
+              </w:numPr>
+              <w:jc w:val="center"/>
+              <w:rPr>
+                <w:b/>
+              </w:rPr>
+            </w:pPr>
+            <w:r>
+              <w:rPr>
+                <w:rFonts w:hint="eastAsia"/>
+                <w:b/>
+              </w:rPr>
+              <w:t>1</w:t>
+            </w:r>
+            <w:r>
+              <w:rPr>
+                <w:b/>
+              </w:rPr>
+              <w:t>1</w:t>
+            </w:r>
+          </w:p>
+        </w:tc>
+        <w:tc>
+          <w:tcPr>
+            <w:tcW w:w="1134" w:type="dxa"/>
+            <w:shd w:val="clear" w:color="auto" w:fill="FFFFFF" w:themeFill="background1"/>
+            <w:vAlign w:val="center"/>
+          </w:tcPr>
+          <w:p>
+            <w:pPr>
+              <w:pStyle w:val="a1"/>
+              <w:numPr>
+                <w:ilvl w:val="0"/>
+                <w:numId w:val="0"/>
+              </w:numPr>
+              <w:jc w:val="center"/>
+              <w:rPr>
+                <w:b/>
+              </w:rPr>
+            </w:pPr>
+            <w:r>
+              <w:rPr>
+                <w:rFonts w:hint="eastAsia"/>
+                <w:b/>
+              </w:rPr>
+              <w:t>필수</w:t>
+            </w:r>
+          </w:p>
+        </w:tc>
+        <w:tc>
+          <w:tcPr>
+            <w:tcW w:w="1559" w:type="dxa"/>
+            <w:shd w:val="clear" w:color="auto" w:fill="FFFFFF" w:themeFill="background1"/>
+            <w:vAlign w:val="center"/>
+          </w:tcPr>
+          <w:p>
+            <w:pPr>
+              <w:pStyle w:val="a1"/>
+              <w:numPr>
+                <w:ilvl w:val="0"/>
+                <w:numId w:val="0"/>
+              </w:numPr>
+              <w:jc w:val="center"/>
+              <w:rPr>
+                <w:b/>
+              </w:rPr>
+            </w:pPr>
+            <w:r>
+              <w:rPr>
+                <w:rFonts w:hint="eastAsia"/>
+                <w:b/>
+              </w:rPr>
+              <w:t>손전등</w:t>
+            </w:r>
+          </w:p>
+        </w:tc>
+        <w:tc>
+          <w:tcPr>
+            <w:tcW w:w="1417" w:type="dxa"/>
+            <w:shd w:val="clear" w:color="auto" w:fill="FFFFFF" w:themeFill="background1"/>
+            <w:vAlign w:val="center"/>
+          </w:tcPr>
+          <w:p>
+            <w:pPr>
+              <w:pStyle w:val="a1"/>
+              <w:numPr>
+                <w:ilvl w:val="0"/>
+                <w:numId w:val="0"/>
+              </w:numPr>
+              <w:jc w:val="center"/>
+            </w:pPr>
+          </w:p>
+        </w:tc>
+        <w:tc>
+          <w:tcPr>
+            <w:tcW w:w="4195" w:type="dxa"/>
+            <w:shd w:val="clear" w:color="auto" w:fill="FFFFFF" w:themeFill="background1"/>
+            <w:vAlign w:val="center"/>
+          </w:tcPr>
+          <w:p>
+            <w:pPr>
+              <w:pStyle w:val="a1"/>
+              <w:numPr>
+                <w:ilvl w:val="0"/>
+                <w:numId w:val="0"/>
+              </w:numPr>
+              <w:rPr>
+                <w:rFonts w:hint="eastAsia"/>
+              </w:rPr>
+            </w:pPr>
+            <w:r>
+              <w:rPr>
+                <w:rFonts w:hint="eastAsia"/>
+              </w:rPr>
+              <w:t>획득 시 시점 확인 가능</w:t>
+            </w:r>
+          </w:p>
+        </w:tc>
+      </w:tr>
+      <w:tr>
+        <w:tc>
+          <w:tcPr>
+            <w:tcW w:w="868" w:type="dxa"/>
+            <w:shd w:val="clear" w:color="auto" w:fill="F2F2F2" w:themeFill="background1" w:themeFillShade="F2"/>
+            <w:vAlign w:val="center"/>
+          </w:tcPr>
+          <w:p>
+            <w:pPr>
+              <w:pStyle w:val="a1"/>
+              <w:numPr>
+                <w:ilvl w:val="0"/>
+                <w:numId w:val="0"/>
+              </w:numPr>
+              <w:jc w:val="center"/>
+              <w:rPr>
+                <w:rFonts w:hint="eastAsia"/>
+                <w:b/>
+              </w:rPr>
+            </w:pPr>
+            <w:r>
+              <w:rPr>
+                <w:rFonts w:hint="eastAsia"/>
+                <w:b/>
+              </w:rPr>
+              <w:t>1</w:t>
+            </w:r>
+            <w:r>
+              <w:rPr>
+                <w:b/>
+              </w:rPr>
+              <w:t>2</w:t>
+            </w:r>
+          </w:p>
+        </w:tc>
+        <w:tc>
+          <w:tcPr>
+            <w:tcW w:w="1134" w:type="dxa"/>
+            <w:shd w:val="clear" w:color="auto" w:fill="F2F2F2" w:themeFill="background1" w:themeFillShade="F2"/>
+            <w:vAlign w:val="center"/>
+          </w:tcPr>
+          <w:p>
+            <w:pPr>
+              <w:pStyle w:val="a1"/>
+              <w:numPr>
+                <w:ilvl w:val="0"/>
+                <w:numId w:val="0"/>
+              </w:numPr>
+              <w:jc w:val="center"/>
+              <w:rPr>
+                <w:b/>
+              </w:rPr>
+            </w:pPr>
+            <w:r>
+              <w:rPr>
+                <w:rFonts w:hint="eastAsia"/>
+                <w:b/>
+              </w:rPr>
+              <w:t>필수</w:t>
+            </w:r>
+          </w:p>
+        </w:tc>
+        <w:tc>
+          <w:tcPr>
+            <w:tcW w:w="1559" w:type="dxa"/>
+            <w:shd w:val="clear" w:color="auto" w:fill="F2F2F2" w:themeFill="background1" w:themeFillShade="F2"/>
+            <w:vAlign w:val="center"/>
+          </w:tcPr>
+          <w:p>
+            <w:pPr>
+              <w:pStyle w:val="a1"/>
+              <w:numPr>
+                <w:ilvl w:val="0"/>
+                <w:numId w:val="0"/>
+              </w:numPr>
+              <w:jc w:val="center"/>
+              <w:rPr>
+                <w:b/>
+              </w:rPr>
+            </w:pPr>
+            <w:r>
+              <w:rPr>
+                <w:rFonts w:hint="eastAsia"/>
+                <w:b/>
+              </w:rPr>
+              <w:t>편지</w:t>
+            </w:r>
+          </w:p>
+        </w:tc>
+        <w:tc>
+          <w:tcPr>
+            <w:tcW w:w="1417" w:type="dxa"/>
+            <w:shd w:val="clear" w:color="auto" w:fill="F2F2F2" w:themeFill="background1" w:themeFillShade="F2"/>
+            <w:vAlign w:val="center"/>
+          </w:tcPr>
+          <w:p>
+            <w:pPr>
+              <w:pStyle w:val="a1"/>
+              <w:numPr>
+                <w:ilvl w:val="0"/>
+                <w:numId w:val="0"/>
+              </w:numPr>
+              <w:jc w:val="center"/>
+            </w:pPr>
+          </w:p>
+        </w:tc>
+        <w:tc>
+          <w:tcPr>
+            <w:tcW w:w="4195" w:type="dxa"/>
+            <w:shd w:val="clear" w:color="auto" w:fill="F2F2F2" w:themeFill="background1" w:themeFillShade="F2"/>
+            <w:vAlign w:val="center"/>
+          </w:tcPr>
+          <w:p>
+            <w:pPr>
+              <w:pStyle w:val="a1"/>
+              <w:numPr>
+                <w:ilvl w:val="0"/>
+                <w:numId w:val="0"/>
+              </w:numPr>
+              <w:rPr>
+                <w:rFonts w:hint="eastAsia"/>
+              </w:rPr>
+            </w:pPr>
+            <w:r>
+              <w:rPr>
+                <w:rFonts w:hint="eastAsia"/>
+              </w:rPr>
+              <w:t>게임의 진행 설명</w:t>
+            </w:r>
+          </w:p>
+        </w:tc>
+      </w:tr>
+      <w:tr>
+        <w:tc>
+          <w:tcPr>
+            <w:tcW w:w="868" w:type="dxa"/>
+            <w:shd w:val="clear" w:color="auto" w:fill="FFFFFF" w:themeFill="background1"/>
+            <w:vAlign w:val="center"/>
+          </w:tcPr>
+          <w:p>
+            <w:pPr>
+              <w:pStyle w:val="a1"/>
+              <w:numPr>
+                <w:ilvl w:val="0"/>
+                <w:numId w:val="0"/>
+              </w:numPr>
+              <w:jc w:val="center"/>
+              <w:rPr>
+                <w:rFonts w:hint="eastAsia"/>
+                <w:b/>
+              </w:rPr>
+            </w:pPr>
+            <w:r>
+              <w:rPr>
+                <w:rFonts w:hint="eastAsia"/>
+                <w:b/>
+              </w:rPr>
+              <w:t>1</w:t>
+            </w:r>
+            <w:r>
+              <w:rPr>
+                <w:b/>
+              </w:rPr>
+              <w:t>3</w:t>
+            </w:r>
+          </w:p>
+        </w:tc>
+        <w:tc>
+          <w:tcPr>
+            <w:tcW w:w="1134" w:type="dxa"/>
+            <w:shd w:val="clear" w:color="auto" w:fill="FFFFFF" w:themeFill="background1"/>
+            <w:vAlign w:val="center"/>
+          </w:tcPr>
+          <w:p>
+            <w:pPr>
+              <w:pStyle w:val="a1"/>
+              <w:numPr>
+                <w:ilvl w:val="0"/>
+                <w:numId w:val="0"/>
+              </w:numPr>
+              <w:jc w:val="center"/>
+              <w:rPr>
+                <w:b/>
+              </w:rPr>
+            </w:pPr>
+            <w:r>
+              <w:rPr>
+                <w:rFonts w:hint="eastAsia"/>
+                <w:b/>
+              </w:rPr>
+              <w:t>필수</w:t>
+            </w:r>
+          </w:p>
+        </w:tc>
+        <w:tc>
+          <w:tcPr>
+            <w:tcW w:w="1559" w:type="dxa"/>
+            <w:shd w:val="clear" w:color="auto" w:fill="FFFFFF" w:themeFill="background1"/>
+            <w:vAlign w:val="center"/>
+          </w:tcPr>
+          <w:p>
+            <w:pPr>
+              <w:pStyle w:val="a1"/>
+              <w:numPr>
+                <w:ilvl w:val="0"/>
+                <w:numId w:val="0"/>
+              </w:numPr>
+              <w:jc w:val="center"/>
+              <w:rPr>
+                <w:b/>
+              </w:rPr>
+            </w:pPr>
+            <w:r>
+              <w:rPr>
+                <w:rFonts w:hint="eastAsia"/>
+                <w:b/>
+              </w:rPr>
+              <w:t>문 열쇠</w:t>
+            </w:r>
+          </w:p>
+        </w:tc>
+        <w:tc>
+          <w:tcPr>
+            <w:tcW w:w="1417" w:type="dxa"/>
+            <w:shd w:val="clear" w:color="auto" w:fill="FFFFFF" w:themeFill="background1"/>
+            <w:vAlign w:val="center"/>
+          </w:tcPr>
+          <w:p>
+            <w:pPr>
+              <w:pStyle w:val="a1"/>
+              <w:numPr>
+                <w:ilvl w:val="0"/>
+                <w:numId w:val="0"/>
+              </w:numPr>
+              <w:jc w:val="center"/>
+            </w:pPr>
+          </w:p>
+        </w:tc>
+        <w:tc>
+          <w:tcPr>
+            <w:tcW w:w="4195" w:type="dxa"/>
+            <w:shd w:val="clear" w:color="auto" w:fill="FFFFFF" w:themeFill="background1"/>
+            <w:vAlign w:val="center"/>
+          </w:tcPr>
+          <w:p>
+            <w:pPr>
+              <w:pStyle w:val="a1"/>
+              <w:numPr>
+                <w:ilvl w:val="0"/>
+                <w:numId w:val="0"/>
+              </w:numPr>
+              <w:rPr>
+                <w:rFonts w:hint="eastAsia"/>
+              </w:rPr>
+            </w:pPr>
+            <w:r>
+              <w:rPr>
+                <w:rFonts w:hint="eastAsia"/>
+              </w:rPr>
+              <w:t xml:space="preserve">챕터 </w:t>
+            </w:r>
+            <w:r>
+              <w:t xml:space="preserve">1 </w:t>
+            </w:r>
+            <w:r>
+              <w:rPr>
+                <w:rFonts w:hint="eastAsia"/>
+              </w:rPr>
+              <w:t>클리어 가능</w:t>
+            </w:r>
+          </w:p>
+        </w:tc>
+      </w:tr>
+      <w:tr>
+        <w:tc>
+          <w:tcPr>
+            <w:tcW w:w="9173" w:type="dxa"/>
+            <w:gridSpan w:val="5"/>
+            <w:shd w:val="clear" w:color="auto" w:fill="BFBFBF" w:themeFill="background1" w:themeFillShade="BF"/>
+          </w:tcPr>
+          <w:p>
+            <w:pPr>
+              <w:pStyle w:val="a1"/>
+              <w:numPr>
+                <w:ilvl w:val="0"/>
+                <w:numId w:val="0"/>
+              </w:numPr>
+              <w:jc w:val="center"/>
+              <w:rPr>
+                <w:b/>
+              </w:rPr>
+            </w:pPr>
+          </w:p>
+        </w:tc>
+      </w:tr>
+      <w:tr>
+        <w:tc>
+          <w:tcPr>
+            <w:tcW w:w="868" w:type="dxa"/>
+            <w:shd w:val="clear" w:color="auto" w:fill="F2F2F2" w:themeFill="background1" w:themeFillShade="F2"/>
+            <w:vAlign w:val="center"/>
+          </w:tcPr>
+          <w:p>
+            <w:pPr>
+              <w:pStyle w:val="a1"/>
+              <w:numPr>
+                <w:ilvl w:val="0"/>
+                <w:numId w:val="0"/>
+              </w:numPr>
+              <w:jc w:val="center"/>
+              <w:rPr>
+                <w:rFonts w:hint="eastAsia"/>
+                <w:b/>
+              </w:rPr>
+            </w:pPr>
+            <w:r>
+              <w:rPr>
+                <w:rFonts w:hint="eastAsia"/>
+                <w:b/>
+              </w:rPr>
+              <w:t>1</w:t>
+            </w:r>
+            <w:r>
+              <w:rPr>
+                <w:b/>
+              </w:rPr>
+              <w:t>4</w:t>
+            </w:r>
+          </w:p>
+        </w:tc>
+        <w:tc>
+          <w:tcPr>
+            <w:tcW w:w="1134" w:type="dxa"/>
+            <w:shd w:val="clear" w:color="auto" w:fill="F2F2F2" w:themeFill="background1" w:themeFillShade="F2"/>
+            <w:vAlign w:val="center"/>
+          </w:tcPr>
+          <w:p>
+            <w:pPr>
+              <w:pStyle w:val="a1"/>
+              <w:numPr>
+                <w:ilvl w:val="0"/>
+                <w:numId w:val="0"/>
+              </w:numPr>
+              <w:jc w:val="center"/>
+              <w:rPr>
+                <w:b/>
+              </w:rPr>
+            </w:pPr>
+            <w:r>
+              <w:rPr>
+                <w:rFonts w:hint="eastAsia"/>
+                <w:b/>
+              </w:rPr>
+              <w:t>더미</w:t>
+            </w:r>
+          </w:p>
+        </w:tc>
+        <w:tc>
+          <w:tcPr>
+            <w:tcW w:w="1559" w:type="dxa"/>
+            <w:shd w:val="clear" w:color="auto" w:fill="F2F2F2" w:themeFill="background1" w:themeFillShade="F2"/>
+            <w:vAlign w:val="center"/>
+          </w:tcPr>
+          <w:p>
+            <w:pPr>
+              <w:pStyle w:val="a1"/>
+              <w:numPr>
+                <w:ilvl w:val="0"/>
+                <w:numId w:val="0"/>
+              </w:numPr>
+              <w:jc w:val="center"/>
+              <w:rPr>
+                <w:rFonts w:hint="eastAsia"/>
+                <w:b/>
+              </w:rPr>
+            </w:pPr>
+            <w:r>
+              <w:rPr>
+                <w:rFonts w:hint="eastAsia"/>
+                <w:b/>
+              </w:rPr>
+              <w:t>옷장</w:t>
+            </w:r>
+          </w:p>
+        </w:tc>
+        <w:tc>
+          <w:tcPr>
+            <w:tcW w:w="1417" w:type="dxa"/>
+            <w:shd w:val="clear" w:color="auto" w:fill="F2F2F2" w:themeFill="background1" w:themeFillShade="F2"/>
+            <w:vAlign w:val="center"/>
+          </w:tcPr>
+          <w:p>
+            <w:pPr>
+              <w:pStyle w:val="a1"/>
+              <w:numPr>
+                <w:ilvl w:val="0"/>
+                <w:numId w:val="0"/>
+              </w:numPr>
+              <w:jc w:val="center"/>
+            </w:pPr>
+          </w:p>
+        </w:tc>
+        <w:tc>
+          <w:tcPr>
+            <w:tcW w:w="4195" w:type="dxa"/>
+            <w:shd w:val="clear" w:color="auto" w:fill="F2F2F2" w:themeFill="background1" w:themeFillShade="F2"/>
+            <w:vAlign w:val="center"/>
+          </w:tcPr>
+          <w:p>
+            <w:pPr>
+              <w:pStyle w:val="a1"/>
+              <w:numPr>
+                <w:ilvl w:val="0"/>
+                <w:numId w:val="0"/>
+              </w:numPr>
+              <w:rPr>
+                <w:rFonts w:hint="eastAsia"/>
+              </w:rPr>
+            </w:pPr>
+            <w:r>
+              <w:rPr>
+                <w:rFonts w:hint="eastAsia"/>
+              </w:rPr>
+              <w:t>주기적으로 소리가 들림</w:t>
+            </w:r>
+          </w:p>
+        </w:tc>
+      </w:tr>
+      <w:tr>
+        <w:tc>
+          <w:tcPr>
+            <w:tcW w:w="868" w:type="dxa"/>
+            <w:shd w:val="clear" w:color="auto" w:fill="FFFFFF" w:themeFill="background1"/>
+            <w:vAlign w:val="center"/>
+          </w:tcPr>
+          <w:p>
+            <w:pPr>
+              <w:pStyle w:val="a1"/>
+              <w:numPr>
+                <w:ilvl w:val="0"/>
+                <w:numId w:val="0"/>
+              </w:numPr>
+              <w:jc w:val="center"/>
+              <w:rPr>
+                <w:rFonts w:hint="eastAsia"/>
+                <w:b/>
+              </w:rPr>
+            </w:pPr>
+            <w:r>
+              <w:rPr>
+                <w:rFonts w:hint="eastAsia"/>
+                <w:b/>
+              </w:rPr>
+              <w:t>1</w:t>
+            </w:r>
+            <w:r>
+              <w:rPr>
+                <w:b/>
+              </w:rPr>
+              <w:t>5</w:t>
+            </w:r>
+          </w:p>
+        </w:tc>
+        <w:tc>
+          <w:tcPr>
+            <w:tcW w:w="1134" w:type="dxa"/>
+            <w:shd w:val="clear" w:color="auto" w:fill="FFFFFF" w:themeFill="background1"/>
+            <w:vAlign w:val="center"/>
+          </w:tcPr>
+          <w:p>
+            <w:pPr>
+              <w:pStyle w:val="a1"/>
+              <w:numPr>
+                <w:ilvl w:val="0"/>
+                <w:numId w:val="0"/>
+              </w:numPr>
+              <w:jc w:val="center"/>
+              <w:rPr>
+                <w:rFonts w:hint="eastAsia"/>
+                <w:b/>
+              </w:rPr>
+            </w:pPr>
+            <w:r>
+              <w:rPr>
+                <w:rFonts w:hint="eastAsia"/>
+                <w:b/>
+              </w:rPr>
+              <w:t>더미</w:t>
+            </w:r>
+          </w:p>
+        </w:tc>
+        <w:tc>
+          <w:tcPr>
+            <w:tcW w:w="1559" w:type="dxa"/>
+            <w:shd w:val="clear" w:color="auto" w:fill="FFFFFF" w:themeFill="background1"/>
+            <w:vAlign w:val="center"/>
+          </w:tcPr>
+          <w:p>
+            <w:pPr>
+              <w:pStyle w:val="a1"/>
+              <w:numPr>
+                <w:ilvl w:val="0"/>
+                <w:numId w:val="0"/>
+              </w:numPr>
+              <w:jc w:val="center"/>
+              <w:rPr>
+                <w:rFonts w:hint="eastAsia"/>
+                <w:b/>
+              </w:rPr>
+            </w:pPr>
+            <w:r>
+              <w:rPr>
+                <w:rFonts w:hint="eastAsia"/>
+                <w:b/>
+              </w:rPr>
+              <w:t>여성 시체</w:t>
+            </w:r>
+          </w:p>
+        </w:tc>
+        <w:tc>
+          <w:tcPr>
+            <w:tcW w:w="1417" w:type="dxa"/>
+            <w:shd w:val="clear" w:color="auto" w:fill="FFFFFF" w:themeFill="background1"/>
+            <w:vAlign w:val="center"/>
+          </w:tcPr>
+          <w:p>
+            <w:pPr>
+              <w:pStyle w:val="a1"/>
+              <w:numPr>
+                <w:ilvl w:val="0"/>
+                <w:numId w:val="0"/>
+              </w:numPr>
+              <w:jc w:val="center"/>
+            </w:pPr>
+          </w:p>
+        </w:tc>
+        <w:tc>
+          <w:tcPr>
+            <w:tcW w:w="4195" w:type="dxa"/>
+            <w:shd w:val="clear" w:color="auto" w:fill="FFFFFF" w:themeFill="background1"/>
+            <w:vAlign w:val="center"/>
+          </w:tcPr>
+          <w:p>
+            <w:pPr>
+              <w:pStyle w:val="a1"/>
+              <w:numPr>
+                <w:ilvl w:val="0"/>
+                <w:numId w:val="0"/>
+              </w:numPr>
+              <w:rPr>
+                <w:rFonts w:hint="eastAsia"/>
+              </w:rPr>
+            </w:pPr>
+            <w:r>
+              <w:rPr>
+                <w:rFonts w:hint="eastAsia"/>
+              </w:rPr>
+              <w:t>옷장 안에 존재</w:t>
+            </w:r>
+          </w:p>
+        </w:tc>
+      </w:tr>
+      <w:tr>
+        <w:tc>
+          <w:tcPr>
+            <w:tcW w:w="9173" w:type="dxa"/>
+            <w:gridSpan w:val="5"/>
+            <w:shd w:val="clear" w:color="auto" w:fill="BFBFBF" w:themeFill="background1" w:themeFillShade="BF"/>
+          </w:tcPr>
+          <w:p>
+            <w:pPr>
+              <w:pStyle w:val="a1"/>
+              <w:numPr>
+                <w:ilvl w:val="0"/>
+                <w:numId w:val="0"/>
+              </w:numPr>
+              <w:jc w:val="center"/>
+              <w:rPr>
+                <w:b/>
+              </w:rPr>
+            </w:pPr>
+          </w:p>
+        </w:tc>
+      </w:tr>
+      <w:tr>
+        <w:tc>
+          <w:tcPr>
+            <w:tcW w:w="868" w:type="dxa"/>
+            <w:shd w:val="clear" w:color="auto" w:fill="F2F2F2" w:themeFill="background1" w:themeFillShade="F2"/>
+            <w:vAlign w:val="center"/>
+          </w:tcPr>
+          <w:p>
+            <w:pPr>
+              <w:pStyle w:val="a1"/>
+              <w:numPr>
+                <w:ilvl w:val="0"/>
+                <w:numId w:val="0"/>
+              </w:numPr>
+              <w:jc w:val="center"/>
+              <w:rPr>
+                <w:rFonts w:hint="eastAsia"/>
+                <w:b/>
+              </w:rPr>
+            </w:pPr>
+            <w:r>
+              <w:rPr>
+                <w:rFonts w:hint="eastAsia"/>
+                <w:b/>
+              </w:rPr>
+              <w:t>1</w:t>
+            </w:r>
+            <w:r>
+              <w:rPr>
+                <w:b/>
+              </w:rPr>
+              <w:t>6</w:t>
+            </w:r>
+          </w:p>
+        </w:tc>
+        <w:tc>
+          <w:tcPr>
+            <w:tcW w:w="1134" w:type="dxa"/>
+            <w:shd w:val="clear" w:color="auto" w:fill="F2F2F2" w:themeFill="background1" w:themeFillShade="F2"/>
+            <w:vAlign w:val="center"/>
+          </w:tcPr>
+          <w:p>
+            <w:pPr>
+              <w:pStyle w:val="a1"/>
+              <w:numPr>
+                <w:ilvl w:val="0"/>
+                <w:numId w:val="0"/>
+              </w:numPr>
+              <w:jc w:val="center"/>
+              <w:rPr>
+                <w:rFonts w:hint="eastAsia"/>
+                <w:b/>
+              </w:rPr>
+            </w:pPr>
+            <w:r>
+              <w:rPr>
+                <w:rFonts w:hint="eastAsia"/>
+                <w:b/>
+              </w:rPr>
+              <w:t>일반</w:t>
+            </w:r>
+          </w:p>
+        </w:tc>
+        <w:tc>
+          <w:tcPr>
+            <w:tcW w:w="1559" w:type="dxa"/>
+            <w:shd w:val="clear" w:color="auto" w:fill="F2F2F2" w:themeFill="background1" w:themeFillShade="F2"/>
+            <w:vAlign w:val="center"/>
+          </w:tcPr>
+          <w:p>
+            <w:pPr>
+              <w:pStyle w:val="a1"/>
+              <w:numPr>
+                <w:ilvl w:val="0"/>
+                <w:numId w:val="0"/>
+              </w:numPr>
+              <w:jc w:val="center"/>
+              <w:rPr>
+                <w:rFonts w:hint="eastAsia"/>
+                <w:b/>
+              </w:rPr>
+            </w:pPr>
+            <w:r>
+              <w:rPr>
+                <w:rFonts w:hint="eastAsia"/>
+                <w:b/>
+              </w:rPr>
+              <w:t>침대</w:t>
+            </w:r>
+          </w:p>
+        </w:tc>
+        <w:tc>
+          <w:tcPr>
+            <w:tcW w:w="1417" w:type="dxa"/>
+            <w:shd w:val="clear" w:color="auto" w:fill="F2F2F2" w:themeFill="background1" w:themeFillShade="F2"/>
+            <w:vAlign w:val="center"/>
+          </w:tcPr>
+          <w:p>
+            <w:pPr>
+              <w:pStyle w:val="a1"/>
+              <w:numPr>
+                <w:ilvl w:val="0"/>
+                <w:numId w:val="0"/>
+              </w:numPr>
+              <w:jc w:val="center"/>
+            </w:pPr>
+          </w:p>
+        </w:tc>
+        <w:tc>
+          <w:tcPr>
+            <w:tcW w:w="4195" w:type="dxa"/>
+            <w:shd w:val="clear" w:color="auto" w:fill="F2F2F2" w:themeFill="background1" w:themeFillShade="F2"/>
+            <w:vAlign w:val="center"/>
+          </w:tcPr>
+          <w:p>
+            <w:pPr>
+              <w:pStyle w:val="a1"/>
+              <w:numPr>
+                <w:ilvl w:val="0"/>
+                <w:numId w:val="0"/>
+              </w:numPr>
+              <w:rPr>
+                <w:rFonts w:hint="eastAsia"/>
+              </w:rPr>
+            </w:pPr>
+            <w:r>
+              <w:rPr>
+                <w:rFonts w:hint="eastAsia"/>
+              </w:rPr>
+              <w:t>주인공의 초기 일어나는 오브젝트</w:t>
+            </w:r>
+          </w:p>
+        </w:tc>
+      </w:tr>
+      <w:tr>
+        <w:tc>
+          <w:tcPr>
+            <w:tcW w:w="868" w:type="dxa"/>
+            <w:shd w:val="clear" w:color="auto" w:fill="FFFFFF" w:themeFill="background1"/>
+            <w:vAlign w:val="center"/>
+          </w:tcPr>
+          <w:p>
+            <w:pPr>
+              <w:pStyle w:val="a1"/>
+              <w:numPr>
+                <w:ilvl w:val="0"/>
+                <w:numId w:val="0"/>
+              </w:numPr>
+              <w:jc w:val="center"/>
+              <w:rPr>
+                <w:rFonts w:hint="eastAsia"/>
+                <w:b/>
+              </w:rPr>
+            </w:pPr>
+            <w:r>
+              <w:rPr>
+                <w:rFonts w:hint="eastAsia"/>
+                <w:b/>
+              </w:rPr>
+              <w:t>1</w:t>
+            </w:r>
+            <w:r>
+              <w:rPr>
+                <w:b/>
+              </w:rPr>
+              <w:t>7</w:t>
+            </w:r>
+          </w:p>
+        </w:tc>
+        <w:tc>
+          <w:tcPr>
+            <w:tcW w:w="1134" w:type="dxa"/>
+            <w:shd w:val="clear" w:color="auto" w:fill="FFFFFF" w:themeFill="background1"/>
+            <w:vAlign w:val="center"/>
+          </w:tcPr>
+          <w:p>
+            <w:pPr>
+              <w:pStyle w:val="a1"/>
+              <w:numPr>
+                <w:ilvl w:val="0"/>
+                <w:numId w:val="0"/>
+              </w:numPr>
+              <w:jc w:val="center"/>
+              <w:rPr>
+                <w:rFonts w:hint="eastAsia"/>
+                <w:b/>
+              </w:rPr>
+            </w:pPr>
+            <w:r>
+              <w:rPr>
+                <w:rFonts w:hint="eastAsia"/>
+                <w:b/>
+              </w:rPr>
+              <w:t>일반</w:t>
+            </w:r>
+          </w:p>
+        </w:tc>
+        <w:tc>
+          <w:tcPr>
+            <w:tcW w:w="1559" w:type="dxa"/>
+            <w:shd w:val="clear" w:color="auto" w:fill="FFFFFF" w:themeFill="background1"/>
+            <w:vAlign w:val="center"/>
+          </w:tcPr>
+          <w:p>
+            <w:pPr>
+              <w:pStyle w:val="a1"/>
+              <w:numPr>
+                <w:ilvl w:val="0"/>
+                <w:numId w:val="0"/>
+              </w:numPr>
+              <w:jc w:val="center"/>
+              <w:rPr>
+                <w:rFonts w:hint="eastAsia"/>
+                <w:b/>
+              </w:rPr>
+            </w:pPr>
+            <w:r>
+              <w:rPr>
+                <w:rFonts w:hint="eastAsia"/>
+                <w:b/>
+              </w:rPr>
+              <w:t>탁자</w:t>
+            </w:r>
+          </w:p>
+        </w:tc>
+        <w:tc>
+          <w:tcPr>
+            <w:tcW w:w="1417" w:type="dxa"/>
+            <w:shd w:val="clear" w:color="auto" w:fill="FFFFFF" w:themeFill="background1"/>
+            <w:vAlign w:val="center"/>
+          </w:tcPr>
+          <w:p>
+            <w:pPr>
+              <w:pStyle w:val="a1"/>
+              <w:numPr>
+                <w:ilvl w:val="0"/>
+                <w:numId w:val="0"/>
+              </w:numPr>
+              <w:jc w:val="center"/>
+            </w:pPr>
+          </w:p>
+        </w:tc>
+        <w:tc>
+          <w:tcPr>
+            <w:tcW w:w="4195" w:type="dxa"/>
+            <w:shd w:val="clear" w:color="auto" w:fill="FFFFFF" w:themeFill="background1"/>
+            <w:vAlign w:val="center"/>
+          </w:tcPr>
+          <w:p>
+            <w:pPr>
+              <w:pStyle w:val="a1"/>
+              <w:numPr>
+                <w:ilvl w:val="0"/>
+                <w:numId w:val="0"/>
+              </w:numPr>
+              <w:rPr>
+                <w:rFonts w:hint="eastAsia"/>
+              </w:rPr>
+            </w:pPr>
+            <w:r>
+              <w:rPr>
+                <w:rFonts w:hint="eastAsia"/>
+              </w:rPr>
+              <w:t>손전등,</w:t>
+            </w:r>
+            <w:r>
+              <w:t xml:space="preserve"> </w:t>
+            </w:r>
+            <w:r>
+              <w:rPr>
+                <w:rFonts w:hint="eastAsia"/>
+              </w:rPr>
+              <w:t>게임 진행 편지가 있는 오브젝트</w:t>
+            </w:r>
+          </w:p>
+        </w:tc>
+      </w:tr>
+      <w:tr>
+        <w:tc>
+          <w:tcPr>
+            <w:tcW w:w="868" w:type="dxa"/>
+            <w:shd w:val="clear" w:color="auto" w:fill="F2F2F2" w:themeFill="background1" w:themeFillShade="F2"/>
+            <w:vAlign w:val="center"/>
+          </w:tcPr>
+          <w:p>
+            <w:pPr>
+              <w:pStyle w:val="a1"/>
+              <w:numPr>
+                <w:ilvl w:val="0"/>
+                <w:numId w:val="0"/>
+              </w:numPr>
+              <w:jc w:val="center"/>
+              <w:rPr>
+                <w:rFonts w:hint="eastAsia"/>
+                <w:b/>
+              </w:rPr>
+            </w:pPr>
+            <w:r>
+              <w:rPr>
+                <w:rFonts w:hint="eastAsia"/>
+                <w:b/>
+              </w:rPr>
+              <w:t>1</w:t>
+            </w:r>
+            <w:r>
+              <w:rPr>
+                <w:b/>
+              </w:rPr>
+              <w:t>8</w:t>
+            </w:r>
+          </w:p>
+        </w:tc>
+        <w:tc>
+          <w:tcPr>
+            <w:tcW w:w="1134" w:type="dxa"/>
+            <w:shd w:val="clear" w:color="auto" w:fill="F2F2F2" w:themeFill="background1" w:themeFillShade="F2"/>
+            <w:vAlign w:val="center"/>
+          </w:tcPr>
+          <w:p>
+            <w:pPr>
+              <w:pStyle w:val="a1"/>
+              <w:numPr>
+                <w:ilvl w:val="0"/>
+                <w:numId w:val="0"/>
+              </w:numPr>
+              <w:jc w:val="center"/>
+              <w:rPr>
+                <w:rFonts w:hint="eastAsia"/>
+                <w:b/>
+              </w:rPr>
+            </w:pPr>
+            <w:r>
+              <w:rPr>
+                <w:rFonts w:hint="eastAsia"/>
+                <w:b/>
+              </w:rPr>
+              <w:t>일반</w:t>
+            </w:r>
+          </w:p>
+        </w:tc>
+        <w:tc>
+          <w:tcPr>
+            <w:tcW w:w="1559" w:type="dxa"/>
+            <w:shd w:val="clear" w:color="auto" w:fill="F2F2F2" w:themeFill="background1" w:themeFillShade="F2"/>
+            <w:vAlign w:val="center"/>
+          </w:tcPr>
+          <w:p>
+            <w:pPr>
+              <w:pStyle w:val="a1"/>
+              <w:numPr>
+                <w:ilvl w:val="0"/>
+                <w:numId w:val="0"/>
+              </w:numPr>
+              <w:jc w:val="center"/>
+              <w:rPr>
+                <w:rFonts w:hint="eastAsia"/>
+                <w:b/>
+              </w:rPr>
+            </w:pPr>
+            <w:r>
+              <w:rPr>
+                <w:rFonts w:hint="eastAsia"/>
+                <w:b/>
+              </w:rPr>
+              <w:t>휴지통</w:t>
+            </w:r>
+          </w:p>
+        </w:tc>
+        <w:tc>
+          <w:tcPr>
+            <w:tcW w:w="1417" w:type="dxa"/>
+            <w:shd w:val="clear" w:color="auto" w:fill="F2F2F2" w:themeFill="background1" w:themeFillShade="F2"/>
+            <w:vAlign w:val="center"/>
+          </w:tcPr>
+          <w:p>
+            <w:pPr>
+              <w:pStyle w:val="a1"/>
+              <w:numPr>
+                <w:ilvl w:val="0"/>
+                <w:numId w:val="0"/>
+              </w:numPr>
+              <w:jc w:val="center"/>
+            </w:pPr>
+          </w:p>
+        </w:tc>
+        <w:tc>
+          <w:tcPr>
+            <w:tcW w:w="4195" w:type="dxa"/>
+            <w:shd w:val="clear" w:color="auto" w:fill="F2F2F2" w:themeFill="background1" w:themeFillShade="F2"/>
+            <w:vAlign w:val="center"/>
+          </w:tcPr>
+          <w:p>
+            <w:pPr>
+              <w:pStyle w:val="a1"/>
+              <w:numPr>
+                <w:ilvl w:val="0"/>
+                <w:numId w:val="0"/>
+              </w:numPr>
+              <w:rPr>
+                <w:rFonts w:hint="eastAsia"/>
+              </w:rPr>
+            </w:pPr>
+            <w:r>
+              <w:rPr>
+                <w:rFonts w:hint="eastAsia"/>
+              </w:rPr>
+              <w:t>힌트가 있는 오브젝트</w:t>
+            </w:r>
+          </w:p>
+        </w:tc>
+      </w:tr>
+      <w:tr>
+        <w:tc>
+          <w:tcPr>
+            <w:tcW w:w="868" w:type="dxa"/>
+            <w:shd w:val="clear" w:color="auto" w:fill="FFFFFF" w:themeFill="background1"/>
+            <w:vAlign w:val="center"/>
+          </w:tcPr>
+          <w:p>
+            <w:pPr>
+              <w:pStyle w:val="a1"/>
+              <w:numPr>
+                <w:ilvl w:val="0"/>
+                <w:numId w:val="0"/>
+              </w:numPr>
+              <w:jc w:val="center"/>
+              <w:rPr>
+                <w:rFonts w:hint="eastAsia"/>
+                <w:b/>
+              </w:rPr>
+            </w:pPr>
+            <w:r>
+              <w:rPr>
+                <w:rFonts w:hint="eastAsia"/>
+                <w:b/>
+              </w:rPr>
+              <w:t>1</w:t>
+            </w:r>
+            <w:r>
+              <w:rPr>
+                <w:b/>
+              </w:rPr>
+              <w:t>9</w:t>
+            </w:r>
+          </w:p>
+        </w:tc>
+        <w:tc>
+          <w:tcPr>
+            <w:tcW w:w="1134" w:type="dxa"/>
+            <w:shd w:val="clear" w:color="auto" w:fill="FFFFFF" w:themeFill="background1"/>
+            <w:vAlign w:val="center"/>
+          </w:tcPr>
+          <w:p>
+            <w:pPr>
+              <w:pStyle w:val="a1"/>
+              <w:numPr>
+                <w:ilvl w:val="0"/>
+                <w:numId w:val="0"/>
+              </w:numPr>
+              <w:jc w:val="center"/>
+              <w:rPr>
+                <w:rFonts w:hint="eastAsia"/>
+                <w:b/>
+              </w:rPr>
+            </w:pPr>
+            <w:r>
+              <w:rPr>
+                <w:rFonts w:hint="eastAsia"/>
+                <w:b/>
+              </w:rPr>
+              <w:t>일반</w:t>
+            </w:r>
+          </w:p>
+        </w:tc>
+        <w:tc>
+          <w:tcPr>
+            <w:tcW w:w="1559" w:type="dxa"/>
+            <w:shd w:val="clear" w:color="auto" w:fill="FFFFFF" w:themeFill="background1"/>
+            <w:vAlign w:val="center"/>
+          </w:tcPr>
+          <w:p>
+            <w:pPr>
+              <w:pStyle w:val="a1"/>
+              <w:numPr>
+                <w:ilvl w:val="0"/>
+                <w:numId w:val="0"/>
+              </w:numPr>
+              <w:jc w:val="center"/>
+              <w:rPr>
+                <w:rFonts w:hint="eastAsia"/>
+                <w:b/>
+              </w:rPr>
+            </w:pPr>
+            <w:r>
+              <w:rPr>
+                <w:rFonts w:hint="eastAsia"/>
+                <w:b/>
+              </w:rPr>
+              <w:t>간이 서랍장</w:t>
+            </w:r>
+          </w:p>
+        </w:tc>
+        <w:tc>
+          <w:tcPr>
+            <w:tcW w:w="1417" w:type="dxa"/>
+            <w:shd w:val="clear" w:color="auto" w:fill="FFFFFF" w:themeFill="background1"/>
+            <w:vAlign w:val="center"/>
+          </w:tcPr>
+          <w:p>
+            <w:pPr>
+              <w:pStyle w:val="a1"/>
+              <w:numPr>
+                <w:ilvl w:val="0"/>
+                <w:numId w:val="0"/>
+              </w:numPr>
+              <w:jc w:val="center"/>
+            </w:pPr>
+          </w:p>
+        </w:tc>
+        <w:tc>
+          <w:tcPr>
+            <w:tcW w:w="4195" w:type="dxa"/>
+            <w:shd w:val="clear" w:color="auto" w:fill="FFFFFF" w:themeFill="background1"/>
+            <w:vAlign w:val="center"/>
+          </w:tcPr>
+          <w:p>
+            <w:pPr>
+              <w:pStyle w:val="a1"/>
+              <w:numPr>
+                <w:ilvl w:val="0"/>
+                <w:numId w:val="0"/>
+              </w:numPr>
+              <w:rPr>
+                <w:rFonts w:hint="eastAsia"/>
+              </w:rPr>
+            </w:pPr>
+            <w:r>
+              <w:rPr>
+                <w:rFonts w:hint="eastAsia"/>
+              </w:rPr>
+              <w:t>힌트가 있는 오브젝트</w:t>
+            </w:r>
+          </w:p>
+        </w:tc>
+      </w:tr>
+      <w:tr>
+        <w:tc>
+          <w:tcPr>
+            <w:tcW w:w="868" w:type="dxa"/>
+            <w:shd w:val="clear" w:color="auto" w:fill="F2F2F2" w:themeFill="background1" w:themeFillShade="F2"/>
+            <w:vAlign w:val="center"/>
+          </w:tcPr>
+          <w:p>
+            <w:pPr>
+              <w:pStyle w:val="a1"/>
+              <w:numPr>
+                <w:ilvl w:val="0"/>
+                <w:numId w:val="0"/>
+              </w:numPr>
+              <w:jc w:val="center"/>
+              <w:rPr>
+                <w:rFonts w:hint="eastAsia"/>
+                <w:b/>
+              </w:rPr>
+            </w:pPr>
+            <w:r>
+              <w:rPr>
+                <w:rFonts w:hint="eastAsia"/>
+                <w:b/>
+              </w:rPr>
+              <w:t>2</w:t>
+            </w:r>
+            <w:r>
+              <w:rPr>
+                <w:b/>
+              </w:rPr>
+              <w:t>0</w:t>
+            </w:r>
+          </w:p>
+        </w:tc>
+        <w:tc>
+          <w:tcPr>
+            <w:tcW w:w="1134" w:type="dxa"/>
+            <w:shd w:val="clear" w:color="auto" w:fill="F2F2F2" w:themeFill="background1" w:themeFillShade="F2"/>
+            <w:vAlign w:val="center"/>
+          </w:tcPr>
+          <w:p>
+            <w:pPr>
+              <w:pStyle w:val="a1"/>
+              <w:numPr>
+                <w:ilvl w:val="0"/>
+                <w:numId w:val="0"/>
+              </w:numPr>
+              <w:jc w:val="center"/>
+              <w:rPr>
+                <w:rFonts w:hint="eastAsia"/>
+                <w:b/>
+              </w:rPr>
+            </w:pPr>
+            <w:r>
+              <w:rPr>
+                <w:rFonts w:hint="eastAsia"/>
+                <w:b/>
+              </w:rPr>
+              <w:t>일반</w:t>
+            </w:r>
+          </w:p>
+        </w:tc>
+        <w:tc>
+          <w:tcPr>
+            <w:tcW w:w="1559" w:type="dxa"/>
+            <w:shd w:val="clear" w:color="auto" w:fill="F2F2F2" w:themeFill="background1" w:themeFillShade="F2"/>
+            <w:vAlign w:val="center"/>
+          </w:tcPr>
+          <w:p>
+            <w:pPr>
+              <w:pStyle w:val="a1"/>
+              <w:numPr>
+                <w:ilvl w:val="0"/>
+                <w:numId w:val="0"/>
+              </w:numPr>
+              <w:jc w:val="center"/>
+              <w:rPr>
+                <w:rFonts w:hint="eastAsia"/>
+                <w:b/>
+              </w:rPr>
+            </w:pPr>
+            <w:r>
+              <w:rPr>
+                <w:rFonts w:hint="eastAsia"/>
+                <w:b/>
+              </w:rPr>
+              <w:t>금고</w:t>
+            </w:r>
+          </w:p>
+        </w:tc>
+        <w:tc>
+          <w:tcPr>
+            <w:tcW w:w="1417" w:type="dxa"/>
+            <w:shd w:val="clear" w:color="auto" w:fill="F2F2F2" w:themeFill="background1" w:themeFillShade="F2"/>
+            <w:vAlign w:val="center"/>
+          </w:tcPr>
+          <w:p>
+            <w:pPr>
+              <w:pStyle w:val="a1"/>
+              <w:numPr>
+                <w:ilvl w:val="0"/>
+                <w:numId w:val="0"/>
+              </w:numPr>
+              <w:jc w:val="center"/>
+            </w:pPr>
+          </w:p>
+        </w:tc>
+        <w:tc>
+          <w:tcPr>
+            <w:tcW w:w="4195" w:type="dxa"/>
+            <w:shd w:val="clear" w:color="auto" w:fill="F2F2F2" w:themeFill="background1" w:themeFillShade="F2"/>
+            <w:vAlign w:val="center"/>
+          </w:tcPr>
+          <w:p>
+            <w:pPr>
+              <w:pStyle w:val="a1"/>
+              <w:numPr>
+                <w:ilvl w:val="0"/>
+                <w:numId w:val="0"/>
+              </w:numPr>
+              <w:rPr>
+                <w:rFonts w:hint="eastAsia"/>
+              </w:rPr>
+            </w:pPr>
+            <w:r>
+              <w:rPr>
+                <w:rFonts w:hint="eastAsia"/>
+              </w:rPr>
+              <w:t>힌트가 있는 오브젝트</w:t>
+            </w:r>
+          </w:p>
+        </w:tc>
+      </w:tr>
+      <w:tr>
+        <w:tc>
+          <w:tcPr>
+            <w:tcW w:w="868" w:type="dxa"/>
+            <w:shd w:val="clear" w:color="auto" w:fill="FFFFFF" w:themeFill="background1"/>
+            <w:vAlign w:val="center"/>
+          </w:tcPr>
+          <w:p>
+            <w:pPr>
+              <w:pStyle w:val="a1"/>
+              <w:numPr>
+                <w:ilvl w:val="0"/>
+                <w:numId w:val="0"/>
+              </w:numPr>
+              <w:jc w:val="center"/>
+              <w:rPr>
+                <w:rFonts w:hint="eastAsia"/>
+                <w:b/>
+              </w:rPr>
+            </w:pPr>
+            <w:r>
+              <w:rPr>
+                <w:rFonts w:hint="eastAsia"/>
+                <w:b/>
+              </w:rPr>
+              <w:t>2</w:t>
+            </w:r>
+            <w:r>
+              <w:rPr>
+                <w:b/>
+              </w:rPr>
+              <w:t>1</w:t>
+            </w:r>
+          </w:p>
+        </w:tc>
+        <w:tc>
+          <w:tcPr>
+            <w:tcW w:w="1134" w:type="dxa"/>
+            <w:shd w:val="clear" w:color="auto" w:fill="FFFFFF" w:themeFill="background1"/>
+            <w:vAlign w:val="center"/>
+          </w:tcPr>
+          <w:p>
+            <w:pPr>
+              <w:pStyle w:val="a1"/>
+              <w:numPr>
+                <w:ilvl w:val="0"/>
+                <w:numId w:val="0"/>
+              </w:numPr>
+              <w:jc w:val="center"/>
+              <w:rPr>
+                <w:rFonts w:hint="eastAsia"/>
+                <w:b/>
+              </w:rPr>
+            </w:pPr>
+            <w:r>
+              <w:rPr>
+                <w:rFonts w:hint="eastAsia"/>
+                <w:b/>
+              </w:rPr>
+              <w:t>일반</w:t>
+            </w:r>
+          </w:p>
+        </w:tc>
+        <w:tc>
+          <w:tcPr>
+            <w:tcW w:w="1559" w:type="dxa"/>
+            <w:shd w:val="clear" w:color="auto" w:fill="FFFFFF" w:themeFill="background1"/>
+            <w:vAlign w:val="center"/>
+          </w:tcPr>
+          <w:p>
+            <w:pPr>
+              <w:pStyle w:val="a1"/>
+              <w:numPr>
+                <w:ilvl w:val="0"/>
+                <w:numId w:val="0"/>
+              </w:numPr>
+              <w:jc w:val="center"/>
+              <w:rPr>
+                <w:rFonts w:hint="eastAsia"/>
+                <w:b/>
+              </w:rPr>
+            </w:pPr>
+            <w:r>
+              <w:rPr>
+                <w:rFonts w:hint="eastAsia"/>
+                <w:b/>
+              </w:rPr>
+              <w:t>서랍장</w:t>
+            </w:r>
+          </w:p>
+        </w:tc>
+        <w:tc>
+          <w:tcPr>
+            <w:tcW w:w="1417" w:type="dxa"/>
+            <w:shd w:val="clear" w:color="auto" w:fill="FFFFFF" w:themeFill="background1"/>
+            <w:vAlign w:val="center"/>
+          </w:tcPr>
+          <w:p>
+            <w:pPr>
+              <w:pStyle w:val="a1"/>
+              <w:numPr>
+                <w:ilvl w:val="0"/>
+                <w:numId w:val="0"/>
+              </w:numPr>
+              <w:jc w:val="center"/>
+            </w:pPr>
+          </w:p>
+        </w:tc>
+        <w:tc>
+          <w:tcPr>
+            <w:tcW w:w="4195" w:type="dxa"/>
+            <w:shd w:val="clear" w:color="auto" w:fill="FFFFFF" w:themeFill="background1"/>
+            <w:vAlign w:val="center"/>
+          </w:tcPr>
+          <w:p>
+            <w:pPr>
+              <w:pStyle w:val="a1"/>
+              <w:numPr>
+                <w:ilvl w:val="0"/>
+                <w:numId w:val="0"/>
+              </w:numPr>
+              <w:rPr>
+                <w:rFonts w:hint="eastAsia"/>
+              </w:rPr>
+            </w:pPr>
+            <w:r>
+              <w:rPr>
+                <w:rFonts w:hint="eastAsia"/>
+              </w:rPr>
+              <w:t>힌트가 있는 오브젝트</w:t>
+            </w:r>
+          </w:p>
+        </w:tc>
+      </w:tr>
+      <w:tr>
+        <w:tc>
+          <w:tcPr>
+            <w:tcW w:w="868" w:type="dxa"/>
+            <w:shd w:val="clear" w:color="auto" w:fill="F2F2F2" w:themeFill="background1" w:themeFillShade="F2"/>
+            <w:vAlign w:val="center"/>
+          </w:tcPr>
+          <w:p>
+            <w:pPr>
+              <w:pStyle w:val="a1"/>
+              <w:numPr>
+                <w:ilvl w:val="0"/>
+                <w:numId w:val="0"/>
+              </w:numPr>
+              <w:jc w:val="center"/>
+              <w:rPr>
+                <w:rFonts w:hint="eastAsia"/>
+                <w:b/>
+              </w:rPr>
+            </w:pPr>
+            <w:r>
+              <w:rPr>
+                <w:rFonts w:hint="eastAsia"/>
+                <w:b/>
+              </w:rPr>
+              <w:t>2</w:t>
+            </w:r>
+            <w:r>
+              <w:rPr>
+                <w:b/>
+              </w:rPr>
+              <w:t>2</w:t>
+            </w:r>
+          </w:p>
+        </w:tc>
+        <w:tc>
+          <w:tcPr>
+            <w:tcW w:w="1134" w:type="dxa"/>
+            <w:shd w:val="clear" w:color="auto" w:fill="F2F2F2" w:themeFill="background1" w:themeFillShade="F2"/>
+            <w:vAlign w:val="center"/>
+          </w:tcPr>
+          <w:p>
+            <w:pPr>
+              <w:pStyle w:val="a1"/>
+              <w:numPr>
+                <w:ilvl w:val="0"/>
+                <w:numId w:val="0"/>
+              </w:numPr>
+              <w:jc w:val="center"/>
+              <w:rPr>
+                <w:rFonts w:hint="eastAsia"/>
+                <w:b/>
+              </w:rPr>
+            </w:pPr>
+            <w:r>
+              <w:rPr>
+                <w:rFonts w:hint="eastAsia"/>
+                <w:b/>
+              </w:rPr>
+              <w:t>일반</w:t>
+            </w:r>
+          </w:p>
+        </w:tc>
+        <w:tc>
+          <w:tcPr>
+            <w:tcW w:w="1559" w:type="dxa"/>
+            <w:shd w:val="clear" w:color="auto" w:fill="F2F2F2" w:themeFill="background1" w:themeFillShade="F2"/>
+            <w:vAlign w:val="center"/>
+          </w:tcPr>
+          <w:p>
+            <w:pPr>
+              <w:pStyle w:val="a1"/>
+              <w:numPr>
+                <w:ilvl w:val="0"/>
+                <w:numId w:val="0"/>
+              </w:numPr>
+              <w:jc w:val="center"/>
+              <w:rPr>
+                <w:rFonts w:hint="eastAsia"/>
+                <w:b/>
+              </w:rPr>
+            </w:pPr>
+            <w:r>
+              <w:rPr>
+                <w:rFonts w:hint="eastAsia"/>
+                <w:b/>
+              </w:rPr>
+              <w:t>사람 손</w:t>
+            </w:r>
+          </w:p>
+        </w:tc>
+        <w:tc>
+          <w:tcPr>
+            <w:tcW w:w="1417" w:type="dxa"/>
+            <w:shd w:val="clear" w:color="auto" w:fill="F2F2F2" w:themeFill="background1" w:themeFillShade="F2"/>
+            <w:vAlign w:val="center"/>
+          </w:tcPr>
+          <w:p>
+            <w:pPr>
+              <w:pStyle w:val="a1"/>
+              <w:numPr>
+                <w:ilvl w:val="0"/>
+                <w:numId w:val="0"/>
+              </w:numPr>
+              <w:jc w:val="center"/>
+            </w:pPr>
+          </w:p>
+        </w:tc>
+        <w:tc>
+          <w:tcPr>
+            <w:tcW w:w="4195" w:type="dxa"/>
+            <w:shd w:val="clear" w:color="auto" w:fill="F2F2F2" w:themeFill="background1" w:themeFillShade="F2"/>
+            <w:vAlign w:val="center"/>
+          </w:tcPr>
+          <w:p>
+            <w:pPr>
+              <w:pStyle w:val="a1"/>
+              <w:numPr>
+                <w:ilvl w:val="0"/>
+                <w:numId w:val="0"/>
+              </w:numPr>
+              <w:rPr>
+                <w:rFonts w:hint="eastAsia"/>
+              </w:rPr>
+            </w:pPr>
+            <w:r>
+              <w:rPr>
+                <w:rFonts w:hint="eastAsia"/>
+              </w:rPr>
+              <w:t>서랍장 안에 존재</w:t>
+            </w:r>
+          </w:p>
+        </w:tc>
+      </w:tr>
+      <w:tr>
+        <w:tc>
+          <w:tcPr>
+            <w:tcW w:w="868" w:type="dxa"/>
+            <w:shd w:val="clear" w:color="auto" w:fill="FFFFFF" w:themeFill="background1"/>
+            <w:vAlign w:val="center"/>
+          </w:tcPr>
+          <w:p>
+            <w:pPr>
+              <w:pStyle w:val="a1"/>
+              <w:numPr>
+                <w:ilvl w:val="0"/>
+                <w:numId w:val="0"/>
+              </w:numPr>
+              <w:jc w:val="center"/>
+              <w:rPr>
+                <w:rFonts w:hint="eastAsia"/>
+                <w:b/>
+              </w:rPr>
+            </w:pPr>
+            <w:r>
+              <w:rPr>
+                <w:rFonts w:hint="eastAsia"/>
+                <w:b/>
+              </w:rPr>
+              <w:t>2</w:t>
+            </w:r>
+            <w:r>
+              <w:rPr>
+                <w:b/>
+              </w:rPr>
+              <w:t>3</w:t>
+            </w:r>
+          </w:p>
+        </w:tc>
+        <w:tc>
+          <w:tcPr>
+            <w:tcW w:w="1134" w:type="dxa"/>
+            <w:shd w:val="clear" w:color="auto" w:fill="FFFFFF" w:themeFill="background1"/>
+            <w:vAlign w:val="center"/>
+          </w:tcPr>
+          <w:p>
+            <w:pPr>
+              <w:pStyle w:val="a1"/>
+              <w:numPr>
+                <w:ilvl w:val="0"/>
+                <w:numId w:val="0"/>
+              </w:numPr>
+              <w:jc w:val="center"/>
+              <w:rPr>
+                <w:rFonts w:hint="eastAsia"/>
+                <w:b/>
+              </w:rPr>
+            </w:pPr>
+            <w:r>
+              <w:rPr>
+                <w:rFonts w:hint="eastAsia"/>
+                <w:b/>
+              </w:rPr>
+              <w:t>일반</w:t>
+            </w:r>
+          </w:p>
+        </w:tc>
+        <w:tc>
+          <w:tcPr>
+            <w:tcW w:w="1559" w:type="dxa"/>
+            <w:shd w:val="clear" w:color="auto" w:fill="FFFFFF" w:themeFill="background1"/>
+            <w:vAlign w:val="center"/>
+          </w:tcPr>
+          <w:p>
+            <w:pPr>
+              <w:pStyle w:val="a1"/>
+              <w:numPr>
+                <w:ilvl w:val="0"/>
+                <w:numId w:val="0"/>
+              </w:numPr>
+              <w:jc w:val="center"/>
+              <w:rPr>
+                <w:rFonts w:hint="eastAsia"/>
+                <w:b/>
+              </w:rPr>
+            </w:pPr>
+            <w:r>
+              <w:rPr>
+                <w:rFonts w:hint="eastAsia"/>
+                <w:b/>
+              </w:rPr>
+              <w:t>역 십자가</w:t>
+            </w:r>
+            <w:r>
+              <w:rPr>
+                <w:b/>
+              </w:rPr>
+              <w:br/>
+            </w:r>
+            <w:r>
+              <w:rPr>
+                <w:rFonts w:hint="eastAsia"/>
+                <w:b/>
+              </w:rPr>
+              <w:t>그림</w:t>
+            </w:r>
+          </w:p>
+        </w:tc>
+        <w:tc>
+          <w:tcPr>
+            <w:tcW w:w="1417" w:type="dxa"/>
+            <w:shd w:val="clear" w:color="auto" w:fill="FFFFFF" w:themeFill="background1"/>
+            <w:vAlign w:val="center"/>
+          </w:tcPr>
+          <w:p>
+            <w:pPr>
+              <w:pStyle w:val="a1"/>
+              <w:numPr>
+                <w:ilvl w:val="0"/>
+                <w:numId w:val="0"/>
+              </w:numPr>
+              <w:jc w:val="center"/>
+            </w:pPr>
+          </w:p>
+        </w:tc>
+        <w:tc>
+          <w:tcPr>
+            <w:tcW w:w="4195" w:type="dxa"/>
+            <w:shd w:val="clear" w:color="auto" w:fill="FFFFFF" w:themeFill="background1"/>
+            <w:vAlign w:val="center"/>
+          </w:tcPr>
+          <w:p>
+            <w:pPr>
+              <w:pStyle w:val="a1"/>
+              <w:numPr>
+                <w:ilvl w:val="0"/>
+                <w:numId w:val="0"/>
+              </w:numPr>
+              <w:rPr>
+                <w:rFonts w:hint="eastAsia"/>
+              </w:rPr>
+            </w:pPr>
+            <w:r>
+              <w:rPr>
+                <w:rFonts w:hint="eastAsia"/>
+              </w:rPr>
+              <w:t>역 십자가가 그려진 그림</w:t>
+            </w:r>
+          </w:p>
+        </w:tc>
+      </w:tr>
+      <w:tr>
+        <w:tc>
+          <w:tcPr>
+            <w:tcW w:w="868" w:type="dxa"/>
+            <w:shd w:val="clear" w:color="auto" w:fill="F2F2F2" w:themeFill="background1" w:themeFillShade="F2"/>
+            <w:vAlign w:val="center"/>
+          </w:tcPr>
+          <w:p>
+            <w:pPr>
+              <w:pStyle w:val="a1"/>
+              <w:numPr>
+                <w:ilvl w:val="0"/>
+                <w:numId w:val="0"/>
+              </w:numPr>
+              <w:jc w:val="center"/>
+              <w:rPr>
+                <w:rFonts w:hint="eastAsia"/>
+                <w:b/>
+              </w:rPr>
+            </w:pPr>
+            <w:r>
+              <w:rPr>
+                <w:rFonts w:hint="eastAsia"/>
+                <w:b/>
+              </w:rPr>
+              <w:t>2</w:t>
+            </w:r>
+            <w:r>
+              <w:rPr>
+                <w:b/>
+              </w:rPr>
+              <w:t>4</w:t>
+            </w:r>
+          </w:p>
+        </w:tc>
+        <w:tc>
+          <w:tcPr>
+            <w:tcW w:w="1134" w:type="dxa"/>
+            <w:shd w:val="clear" w:color="auto" w:fill="F2F2F2" w:themeFill="background1" w:themeFillShade="F2"/>
+            <w:vAlign w:val="center"/>
+          </w:tcPr>
+          <w:p>
+            <w:pPr>
+              <w:pStyle w:val="a1"/>
+              <w:numPr>
+                <w:ilvl w:val="0"/>
+                <w:numId w:val="0"/>
+              </w:numPr>
+              <w:jc w:val="center"/>
+              <w:rPr>
+                <w:rFonts w:hint="eastAsia"/>
+                <w:b/>
+              </w:rPr>
+            </w:pPr>
+            <w:r>
+              <w:rPr>
+                <w:rFonts w:hint="eastAsia"/>
+                <w:b/>
+              </w:rPr>
+              <w:t>일반</w:t>
+            </w:r>
+          </w:p>
+        </w:tc>
+        <w:tc>
+          <w:tcPr>
+            <w:tcW w:w="1559" w:type="dxa"/>
+            <w:shd w:val="clear" w:color="auto" w:fill="F2F2F2" w:themeFill="background1" w:themeFillShade="F2"/>
+            <w:vAlign w:val="center"/>
+          </w:tcPr>
+          <w:p>
+            <w:pPr>
+              <w:pStyle w:val="a1"/>
+              <w:numPr>
+                <w:ilvl w:val="0"/>
+                <w:numId w:val="0"/>
+              </w:numPr>
+              <w:jc w:val="center"/>
+              <w:rPr>
+                <w:rFonts w:hint="eastAsia"/>
+                <w:b/>
+              </w:rPr>
+            </w:pPr>
+            <w:r>
+              <w:rPr>
+                <w:rFonts w:hint="eastAsia"/>
+                <w:b/>
+              </w:rPr>
+              <w:t>문</w:t>
+            </w:r>
+          </w:p>
+        </w:tc>
+        <w:tc>
+          <w:tcPr>
+            <w:tcW w:w="1417" w:type="dxa"/>
+            <w:shd w:val="clear" w:color="auto" w:fill="F2F2F2" w:themeFill="background1" w:themeFillShade="F2"/>
+            <w:vAlign w:val="center"/>
+          </w:tcPr>
+          <w:p>
+            <w:pPr>
+              <w:pStyle w:val="a1"/>
+              <w:numPr>
+                <w:ilvl w:val="0"/>
+                <w:numId w:val="0"/>
+              </w:numPr>
+              <w:jc w:val="center"/>
+            </w:pPr>
+          </w:p>
+        </w:tc>
+        <w:tc>
+          <w:tcPr>
+            <w:tcW w:w="4195" w:type="dxa"/>
+            <w:shd w:val="clear" w:color="auto" w:fill="F2F2F2" w:themeFill="background1" w:themeFillShade="F2"/>
+            <w:vAlign w:val="center"/>
+          </w:tcPr>
+          <w:p>
+            <w:pPr>
+              <w:pStyle w:val="a1"/>
+              <w:numPr>
+                <w:ilvl w:val="0"/>
+                <w:numId w:val="0"/>
+              </w:numPr>
+              <w:rPr>
+                <w:rFonts w:hint="eastAsia"/>
+              </w:rPr>
+            </w:pPr>
+            <w:r>
+              <w:rPr>
+                <w:rFonts w:hint="eastAsia"/>
+              </w:rPr>
+              <w:t xml:space="preserve">열쇠를 통해 열면 챕터 </w:t>
+            </w:r>
+            <w:r>
+              <w:t>1</w:t>
+            </w:r>
+            <w:r>
+              <w:rPr>
+                <w:rFonts w:hint="eastAsia"/>
+              </w:rPr>
+              <w:t>클리어</w:t>
+            </w:r>
           </w:p>
         </w:tc>
       </w:tr>
     </w:tbl>
-    <w:p>
-      <w:pPr>
-        <w:rPr>
-          <w:rFonts w:hint="eastAsia"/>
-        </w:rPr>
-      </w:pPr>
-    </w:p>
+    <w:p/>
     <w:p>
       <w:pPr>
         <w:pStyle w:val="a1"/>
@@ -7129,7 +9568,356 @@
           <w:rFonts w:hint="eastAsia"/>
           <w:b/>
         </w:rPr>
+        <w:lastRenderedPageBreak/>
         <w:t>챕터 1</w:t>
+      </w:r>
+    </w:p>
+    <w:p>
+      <w:pPr>
+        <w:pStyle w:val="a1"/>
+        <w:numPr>
+          <w:ilvl w:val="0"/>
+          <w:numId w:val="0"/>
+        </w:numPr>
+        <w:ind w:left="800"/>
+      </w:pPr>
+      <w:r>
+        <w:rPr>
+          <w:rFonts w:hint="eastAsia"/>
+        </w:rPr>
+        <w:t>-</w:t>
+      </w:r>
+      <w:r>
+        <w:t xml:space="preserve"> </w:t>
+      </w:r>
+      <w:r>
+        <w:rPr>
+          <w:rFonts w:hint="eastAsia"/>
+          <w:b/>
+          <w:u w:val="single"/>
+        </w:rPr>
+        <w:t xml:space="preserve">간이 서랍장 </w:t>
+      </w:r>
+      <w:r>
+        <w:rPr>
+          <w:rFonts w:hint="eastAsia"/>
+          <w:b/>
+          <w:u w:val="single"/>
+        </w:rPr>
+        <w:t>퍼즐</w:t>
+      </w:r>
+    </w:p>
+    <w:p>
+      <w:pPr>
+        <w:pStyle w:val="a1"/>
+        <w:numPr>
+          <w:ilvl w:val="0"/>
+          <w:numId w:val="0"/>
+        </w:numPr>
+        <w:ind w:left="800"/>
+      </w:pPr>
+      <w:r>
+        <w:sym w:font="Wingdings" w:char="F0E8"/>
+      </w:r>
+      <w:r>
+        <w:t xml:space="preserve"> </w:t>
+      </w:r>
+      <w:r>
+        <w:rPr>
+          <w:rFonts w:hint="eastAsia"/>
+          <w:b/>
+          <w:color w:val="0070C0"/>
+        </w:rPr>
+        <w:t>퍼즐 진행도</w:t>
+      </w:r>
+    </w:p>
+    <w:p>
+      <w:pPr>
+        <w:pStyle w:val="a1"/>
+        <w:numPr>
+          <w:ilvl w:val="0"/>
+          <w:numId w:val="0"/>
+        </w:numPr>
+        <w:ind w:left="800"/>
+      </w:pPr>
+      <w:bookmarkStart w:id="0" w:name="_GoBack"/>
+      <w:bookmarkEnd w:id="0"/>
+    </w:p>
+    <w:p>
+      <w:pPr>
+        <w:pStyle w:val="a1"/>
+        <w:numPr>
+          <w:ilvl w:val="0"/>
+          <w:numId w:val="0"/>
+        </w:numPr>
+        <w:ind w:left="800"/>
+      </w:pPr>
+      <w:r>
+        <w:sym w:font="Wingdings" w:char="F0E8"/>
+      </w:r>
+    </w:p>
+    <w:p>
+      <w:pPr>
+        <w:pStyle w:val="a1"/>
+        <w:numPr>
+          <w:ilvl w:val="0"/>
+          <w:numId w:val="0"/>
+        </w:numPr>
+        <w:ind w:left="800"/>
+        <w:rPr>
+          <w:rFonts w:hint="eastAsia"/>
+        </w:rPr>
+      </w:pPr>
+    </w:p>
+    <w:p>
+      <w:pPr>
+        <w:pStyle w:val="a1"/>
+        <w:numPr>
+          <w:ilvl w:val="0"/>
+          <w:numId w:val="0"/>
+        </w:numPr>
+        <w:ind w:left="800"/>
+      </w:pPr>
+      <w:r>
+        <w:rPr>
+          <w:rFonts w:hint="eastAsia"/>
+        </w:rPr>
+        <w:t>-</w:t>
+      </w:r>
+      <w:r>
+        <w:t xml:space="preserve"> </w:t>
+      </w:r>
+      <w:r>
+        <w:rPr>
+          <w:rFonts w:hint="eastAsia"/>
+          <w:b/>
+          <w:u w:val="single"/>
+        </w:rPr>
+        <w:t>금고 키 패드 퍼즐</w:t>
+      </w:r>
+    </w:p>
+    <w:p>
+      <w:pPr>
+        <w:pStyle w:val="a1"/>
+        <w:numPr>
+          <w:ilvl w:val="0"/>
+          <w:numId w:val="0"/>
+        </w:numPr>
+        <w:ind w:left="800"/>
+      </w:pPr>
+      <w:r>
+        <w:sym w:font="Wingdings" w:char="F0E8"/>
+      </w:r>
+      <w:r>
+        <w:t xml:space="preserve"> </w:t>
+      </w:r>
+      <w:r>
+        <w:rPr>
+          <w:rFonts w:hint="eastAsia"/>
+          <w:b/>
+          <w:color w:val="0070C0"/>
+        </w:rPr>
+        <w:t>퍼즐 진행도</w:t>
+      </w:r>
+    </w:p>
+    <w:p>
+      <w:pPr>
+        <w:pStyle w:val="a1"/>
+        <w:numPr>
+          <w:ilvl w:val="0"/>
+          <w:numId w:val="0"/>
+        </w:numPr>
+        <w:ind w:left="800"/>
+      </w:pPr>
+    </w:p>
+    <w:p>
+      <w:pPr>
+        <w:pStyle w:val="a1"/>
+        <w:numPr>
+          <w:ilvl w:val="0"/>
+          <w:numId w:val="0"/>
+        </w:numPr>
+        <w:ind w:left="800"/>
+      </w:pPr>
+      <w:r>
+        <w:sym w:font="Wingdings" w:char="F0E8"/>
+      </w:r>
+    </w:p>
+    <w:p>
+      <w:pPr>
+        <w:pStyle w:val="a1"/>
+        <w:numPr>
+          <w:ilvl w:val="0"/>
+          <w:numId w:val="0"/>
+        </w:numPr>
+        <w:ind w:left="800"/>
+        <w:rPr>
+          <w:rFonts w:hint="eastAsia"/>
+        </w:rPr>
+      </w:pPr>
+    </w:p>
+    <w:p>
+      <w:pPr>
+        <w:pStyle w:val="a1"/>
+        <w:numPr>
+          <w:ilvl w:val="0"/>
+          <w:numId w:val="0"/>
+        </w:numPr>
+        <w:ind w:left="800"/>
+      </w:pPr>
+      <w:r>
+        <w:rPr>
+          <w:rFonts w:hint="eastAsia"/>
+        </w:rPr>
+        <w:t>-</w:t>
+      </w:r>
+      <w:r>
+        <w:t xml:space="preserve"> </w:t>
+      </w:r>
+      <w:r>
+        <w:rPr>
+          <w:rFonts w:hint="eastAsia"/>
+          <w:b/>
+          <w:u w:val="single"/>
+        </w:rPr>
+        <w:t>서랍장 힌트</w:t>
+      </w:r>
+    </w:p>
+    <w:p>
+      <w:pPr>
+        <w:pStyle w:val="a1"/>
+        <w:numPr>
+          <w:ilvl w:val="0"/>
+          <w:numId w:val="0"/>
+        </w:numPr>
+        <w:ind w:left="800"/>
+      </w:pPr>
+      <w:r>
+        <w:sym w:font="Wingdings" w:char="F0E8"/>
+      </w:r>
+      <w:r>
+        <w:t xml:space="preserve"> </w:t>
+      </w:r>
+      <w:r>
+        <w:rPr>
+          <w:rFonts w:hint="eastAsia"/>
+          <w:b/>
+          <w:color w:val="0070C0"/>
+        </w:rPr>
+        <w:t>퍼즐 진행도</w:t>
+      </w:r>
+    </w:p>
+    <w:p>
+      <w:pPr>
+        <w:pStyle w:val="a1"/>
+        <w:numPr>
+          <w:ilvl w:val="0"/>
+          <w:numId w:val="0"/>
+        </w:numPr>
+        <w:ind w:left="800"/>
+      </w:pPr>
+    </w:p>
+    <w:p>
+      <w:pPr>
+        <w:pStyle w:val="a1"/>
+        <w:numPr>
+          <w:ilvl w:val="0"/>
+          <w:numId w:val="0"/>
+        </w:numPr>
+        <w:ind w:left="800"/>
+      </w:pPr>
+      <w:r>
+        <w:sym w:font="Wingdings" w:char="F0E8"/>
+      </w:r>
+    </w:p>
+    <w:p>
+      <w:pPr>
+        <w:pStyle w:val="a1"/>
+        <w:numPr>
+          <w:ilvl w:val="0"/>
+          <w:numId w:val="0"/>
+        </w:numPr>
+        <w:ind w:left="800"/>
+        <w:rPr>
+          <w:rFonts w:hint="eastAsia"/>
+        </w:rPr>
+      </w:pPr>
+    </w:p>
+    <w:p>
+      <w:pPr>
+        <w:pStyle w:val="a1"/>
+        <w:numPr>
+          <w:ilvl w:val="0"/>
+          <w:numId w:val="0"/>
+        </w:numPr>
+        <w:ind w:left="800"/>
+      </w:pPr>
+      <w:r>
+        <w:rPr>
+          <w:rFonts w:hint="eastAsia"/>
+        </w:rPr>
+        <w:t>-</w:t>
+      </w:r>
+      <w:r>
+        <w:t xml:space="preserve"> </w:t>
+      </w:r>
+      <w:r>
+        <w:rPr>
+          <w:rFonts w:hint="eastAsia"/>
+          <w:b/>
+          <w:u w:val="single"/>
+        </w:rPr>
+        <w:t>퍼즐</w:t>
+      </w:r>
+    </w:p>
+    <w:p>
+      <w:pPr>
+        <w:pStyle w:val="a1"/>
+        <w:numPr>
+          <w:ilvl w:val="0"/>
+          <w:numId w:val="0"/>
+        </w:numPr>
+        <w:ind w:left="800"/>
+      </w:pPr>
+      <w:r>
+        <w:sym w:font="Wingdings" w:char="F0E8"/>
+      </w:r>
+      <w:r>
+        <w:t xml:space="preserve"> </w:t>
+      </w:r>
+      <w:r>
+        <w:rPr>
+          <w:rFonts w:hint="eastAsia"/>
+          <w:b/>
+          <w:color w:val="0070C0"/>
+        </w:rPr>
+        <w:t>퍼즐 진행도</w:t>
+      </w:r>
+    </w:p>
+    <w:p>
+      <w:pPr>
+        <w:pStyle w:val="a1"/>
+        <w:numPr>
+          <w:ilvl w:val="0"/>
+          <w:numId w:val="0"/>
+        </w:numPr>
+        <w:ind w:left="800"/>
+      </w:pPr>
+    </w:p>
+    <w:p>
+      <w:pPr>
+        <w:pStyle w:val="a1"/>
+        <w:numPr>
+          <w:ilvl w:val="0"/>
+          <w:numId w:val="0"/>
+        </w:numPr>
+        <w:ind w:left="800"/>
+        <w:rPr>
+          <w:rFonts w:hint="eastAsia"/>
+        </w:rPr>
+      </w:pPr>
+      <w:r>
+        <w:sym w:font="Wingdings" w:char="F0E8"/>
       </w:r>
     </w:p>
     <w:p>
@@ -7184,9 +9972,6 @@
           <w:numId w:val="0"/>
         </w:numPr>
         <w:ind w:left="800"/>
-        <w:rPr>
-          <w:rFonts w:hint="eastAsia"/>
-        </w:rPr>
       </w:pPr>
     </w:p>
     <w:p>
@@ -7228,9 +10013,6 @@
           <w:numId w:val="0"/>
         </w:numPr>
         <w:ind w:left="800"/>
-        <w:rPr>
-          <w:rFonts w:hint="eastAsia"/>
-        </w:rPr>
       </w:pPr>
     </w:p>
     <w:p>
@@ -7284,9 +10066,6 @@
           <w:numId w:val="0"/>
         </w:numPr>
         <w:ind w:left="800"/>
-        <w:rPr>
-          <w:rFonts w:hint="eastAsia"/>
-        </w:rPr>
       </w:pPr>
     </w:p>
     <w:p>
@@ -7328,9 +10107,6 @@
           <w:numId w:val="0"/>
         </w:numPr>
         <w:ind w:left="800"/>
-        <w:rPr>
-          <w:rFonts w:hint="eastAsia"/>
-        </w:rPr>
       </w:pPr>
     </w:p>
     <w:p>
@@ -7372,9 +10148,6 @@
           <w:numId w:val="0"/>
         </w:numPr>
         <w:ind w:left="800"/>
-        <w:rPr>
-          <w:rFonts w:hint="eastAsia"/>
-        </w:rPr>
       </w:pPr>
     </w:p>
     <w:sectPr>
@@ -7708,7 +10481,7 @@
               <v:stroke joinstyle="miter"/>
               <v:path gradientshapeok="t" o:connecttype="rect"/>
             </v:shapetype>
-            <v:shape id="텍스트 상자 219" o:spid="_x0000_s1026" type="#_x0000_t202" style="position:absolute;margin-left:0;margin-top:33pt;width:28.8pt;height:19.8pt;z-index:251659264;visibility:visible;mso-wrap-style:square;mso-width-percent:0;mso-height-percent:0;mso-wrap-distance-left:9pt;mso-wrap-distance-top:0;mso-wrap-distance-right:9pt;mso-wrap-distance-bottom:0;mso-position-horizontal:absolute;mso-position-horizontal-relative:page;mso-position-vertical:absolute;mso-position-vertical-relative:top-margin-area;mso-width-percent:0;mso-height-percent:0;mso-width-relative:left-margin-area;mso-height-relative:page;v-text-anchor:middle" o:gfxdata="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" o:allowincell="f" fillcolor="#5a5a5a [2109]" stroked="f">
+            <v:shape id="텍스트 상자 219" o:spid="_x0000_s1027" type="#_x0000_t202" style="position:absolute;margin-left:0;margin-top:33pt;width:28.8pt;height:19.8pt;z-index:251659264;visibility:visible;mso-wrap-style:square;mso-width-percent:0;mso-height-percent:0;mso-wrap-distance-left:9pt;mso-wrap-distance-top:0;mso-wrap-distance-right:9pt;mso-wrap-distance-bottom:0;mso-position-horizontal:absolute;mso-position-horizontal-relative:page;mso-position-vertical:absolute;mso-position-vertical-relative:top-margin-area;mso-width-percent:0;mso-height-percent:0;mso-width-relative:left-margin-area;mso-height-relative:page;v-text-anchor:middle" o:gfxdata="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" o:allowincell="f" fillcolor="#5a5a5a [2109]" stroked="f">
               <v:textbox inset=",0,,0">
                 <w:txbxContent>
                   <w:p>
@@ -7858,7 +10631,7 @@
         </mc:Choice>
         <mc:Fallback>
           <w:pict>
-            <v:shape id="텍스트 상자 218" o:spid="_x0000_s1027" type="#_x0000_t202" style="position:absolute;margin-left:0;margin-top:0;width:468pt;height:13.45pt;z-index:251660288;visibility:visible;mso-wrap-style:square;mso-width-percent:1000;mso-height-percent:0;mso-wrap-distance-left:9pt;mso-wrap-distance-top:0;mso-wrap-distance-right:9pt;mso-wrap-distance-bottom:0;mso-position-horizontal:left;mso-position-horizontal-relative:margin;mso-position-vertical:center;mso-position-vertical-relative:top-margin-area;mso-width-percent:1000;mso-height-percent:0;mso-width-relative:margin;mso-height-relative:page;v-text-anchor:middle" o:gfxdata="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" o:allowincell="f" filled="f" stroked="f">
+            <v:shape id="텍스트 상자 218" o:spid="_x0000_s1028" type="#_x0000_t202" style="position:absolute;margin-left:0;margin-top:0;width:468pt;height:13.45pt;z-index:251660288;visibility:visible;mso-wrap-style:square;mso-width-percent:1000;mso-height-percent:0;mso-wrap-distance-left:9pt;mso-wrap-distance-top:0;mso-wrap-distance-right:9pt;mso-wrap-distance-bottom:0;mso-position-horizontal:left;mso-position-horizontal-relative:margin;mso-position-vertical:center;mso-position-vertical-relative:top-margin-area;mso-width-percent:1000;mso-height-percent:0;mso-width-relative:margin;mso-height-relative:page;v-text-anchor:middle" o:gfxdata="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" o:allowincell="f" filled="f" stroked="f">
               <v:textbox style="mso-fit-shape-to-text:t" inset=",0,,0">
                 <w:txbxContent>
                   <w:sdt>
@@ -11507,7 +14280,7 @@
 </file>
 
 <file path=customXml/itemProps1.xml><?xml version="1.0" encoding="utf-8"?>
-<ds:datastoreItem xmlns:ds="http://schemas.openxmlformats.org/officeDocument/2006/customXml" ds:itemID="{BC957324-6704-461B-9B79-496A3742ADC0}">
+<ds:datastoreItem xmlns:ds="http://schemas.openxmlformats.org/officeDocument/2006/customXml" ds:itemID="{E4271B62-5F43-4601-B06D-78328E76B603}">
   <ds:schemaRefs>
     <ds:schemaRef ds:uri="http://schemas.openxmlformats.org/officeDocument/2006/bibliography"/>
   </ds:schemaRefs>
